--- a/LR2/80.docx
+++ b/LR2/80.docx
@@ -53,7 +53,7 @@
           <w:sz w:val="28"/>
           <w:szCs w:val="28"/>
         </w:rPr>
-        <w:t>Девушка подняла глаза, и Норман вдруг понял, что она совсем не спокойна. Она просто... как будто она мертва. Что бы с ней не делал Осборн, она полностью осознает свою вину за то, что увела Гарри у себя из-под носа. И он никогда не будет прощен. И что бы Норман ни сделал с ней, он никогда не сможет причинить ей боль больше, чем она причинит себе боль.</w:t>
+        <w:t>Девушка подняла глаза, и Норман вдруг понял, что она совсем не спокойна. Она просто... как будто она мертва. Что бы с ней ни делал Осборн, она полностью осознает свою вину за то, что увела Гарри у себя из-под носа. И он никогда не будет прощен. И что бы Норман ни сделал с ней, он никогда не сможет причинить ей боль больше, чем она причинит себе боль.</w:t>
       </w:r>
     </w:p>
     <w:p>

--- a/LR2/80.docx
+++ b/LR2/80.docx
@@ -1,16 +1,21 @@
 
-<file path=word/document2.xml><?xml version="1.0" encoding="utf-8"?>
-<w:document xmlns:wpc="http://schemas.microsoft.com/office/word/2010/wordprocessingCanvas" xmlns:mc="http://schemas.openxmlformats.org/markup-compatibility/2006" xmlns:o="urn:schemas-microsoft-com:office:office" xmlns:r="http://schemas.openxmlformats.org/officeDocument/2006/relationships" xmlns:m="http://schemas.openxmlformats.org/officeDocument/2006/math" xmlns:v="urn:schemas-microsoft-com:vml" xmlns:wp14="http://schemas.microsoft.com/office/word/2010/wordprocessingDrawing" xmlns:wp="http://schemas.openxmlformats.org/drawingml/2006/wordprocessingDrawing" xmlns:w10="urn:schemas-microsoft-com:office:word" xmlns:w="http://schemas.openxmlformats.org/wordprocessingml/2006/main" xmlns:w14="http://schemas.microsoft.com/office/word/2010/wordml" xmlns:w15="http://schemas.microsoft.com/office/word/2012/wordml" xmlns:wpg="http://schemas.microsoft.com/office/word/2010/wordprocessingGroup" xmlns:wpi="http://schemas.microsoft.com/office/word/2010/wordprocessingInk" xmlns:wne="http://schemas.microsoft.com/office/word/2006/wordml" xmlns:wps="http://schemas.microsoft.com/office/word/2010/wordprocessingShape" mc:Ignorable="w14 w15 wp14">
+<file path=word/document.xml><?xml version="1.0" encoding="utf-8"?>
+<w:document xmlns:wpc="http://schemas.microsoft.com/office/word/2010/wordprocessingCanvas" xmlns:cx="http://schemas.microsoft.com/office/drawing/2014/chartex" xmlns:cx1="http://schemas.microsoft.com/office/drawing/2015/9/8/chartex" xmlns:cx2="http://schemas.microsoft.com/office/drawing/2015/10/21/chartex" xmlns:cx3="http://schemas.microsoft.com/office/drawing/2016/5/9/chartex" xmlns:cx4="http://schemas.microsoft.com/office/drawing/2016/5/10/chartex" xmlns:cx5="http://schemas.microsoft.com/office/drawing/2016/5/11/chartex" xmlns:cx6="http://schemas.microsoft.com/office/drawing/2016/5/12/chartex" xmlns:cx7="http://schemas.microsoft.com/office/drawing/2016/5/13/chartex" xmlns:cx8="http://schemas.microsoft.com/office/drawing/2016/5/14/chartex" xmlns:mc="http://schemas.openxmlformats.org/markup-compatibility/2006" xmlns:aink="http://schemas.microsoft.com/office/drawing/2016/ink" xmlns:am3d="http://schemas.microsoft.com/office/drawing/2017/model3d" xmlns:o="urn:schemas-microsoft-com:office:office" xmlns:oel="http://schemas.microsoft.com/office/2019/extlst" xmlns:r="http://schemas.openxmlformats.org/officeDocument/2006/relationships" xmlns:m="http://schemas.openxmlformats.org/officeDocument/2006/math" xmlns:v="urn:schemas-microsoft-com:vml" xmlns:wp14="http://schemas.microsoft.com/office/word/2010/wordprocessingDrawing" xmlns:wp="http://schemas.openxmlformats.org/drawingml/2006/wordprocessingDrawing" xmlns:w10="urn:schemas-microsoft-com:office:word" xmlns:w="http://schemas.openxmlformats.org/wordprocessingml/2006/main" xmlns:w14="http://schemas.microsoft.com/office/word/2010/wordml" xmlns:w15="http://schemas.microsoft.com/office/word/2012/wordml" xmlns:w16cex="http://schemas.microsoft.com/office/word/2018/wordml/cex" xmlns:w16cid="http://schemas.microsoft.com/office/word/2016/wordml/cid" xmlns:w16="http://schemas.microsoft.com/office/word/2018/wordml" xmlns:w16sdtdh="http://schemas.microsoft.com/office/word/2020/wordml/sdtdatahash" xmlns:w16se="http://schemas.microsoft.com/office/word/2015/wordml/symex" xmlns:wpg="http://schemas.microsoft.com/office/word/2010/wordprocessingGroup" xmlns:wpi="http://schemas.microsoft.com/office/word/2010/wordprocessingInk" xmlns:wne="http://schemas.microsoft.com/office/word/2006/wordml" xmlns:wps="http://schemas.microsoft.com/office/word/2010/wordprocessingShape" mc:Ignorable="w14 w15 w16se w16cid w16 w16cex w16sdtdh wp14">
   <w:body>
     <w:p>
       <w:pPr>
         <w:spacing w:line="360" w:lineRule="auto"/>
-        <w:ind w:firstLine="709"/>
-        <w:jc w:val="left"/>
-      </w:pPr>
-      <w:r>
-        <w:rPr>
-          <w:rFonts w:ascii="Times New Roman" w:hAnsi="Times New Roman" w:eastAsia="Times New Roman" w:cs="Times New Roman"/>
+        <w:ind w:firstLine="708"/>
+        <w:jc w:val="both"/>
+        <w:rPr>
+          <w:rFonts w:ascii="Times New Roman" w:eastAsia="Times New Roman" w:hAnsi="Times New Roman" w:cs="Times New Roman"/>
+          <w:sz w:val="28"/>
+          <w:szCs w:val="28"/>
+        </w:rPr>
+      </w:pPr>
+      <w:r>
+        <w:rPr>
+          <w:rFonts w:ascii="Times New Roman" w:eastAsia="Times New Roman" w:hAnsi="Times New Roman" w:cs="Times New Roman"/>
           <w:sz w:val="28"/>
           <w:szCs w:val="28"/>
         </w:rPr>
@@ -19,7 +24,7 @@
       <w:proofErr w:type="spellStart"/>
       <w:r>
         <w:rPr>
-          <w:rFonts w:ascii="Times New Roman" w:hAnsi="Times New Roman" w:eastAsia="Times New Roman" w:cs="Times New Roman"/>
+          <w:rFonts w:ascii="Times New Roman" w:eastAsia="Times New Roman" w:hAnsi="Times New Roman" w:cs="Times New Roman"/>
           <w:sz w:val="28"/>
           <w:szCs w:val="28"/>
         </w:rPr>
@@ -28,7 +33,7 @@
       <w:proofErr w:type="spellEnd"/>
       <w:r>
         <w:rPr>
-          <w:rFonts w:ascii="Times New Roman" w:hAnsi="Times New Roman" w:eastAsia="Times New Roman" w:cs="Times New Roman"/>
+          <w:rFonts w:ascii="Times New Roman" w:eastAsia="Times New Roman" w:hAnsi="Times New Roman" w:cs="Times New Roman"/>
           <w:sz w:val="28"/>
           <w:szCs w:val="28"/>
         </w:rPr>
@@ -37,19 +42,18 @@
     </w:p>
     <w:p>
       <w:pPr>
-        <w:pStyle w:val="Normal"/>
-        <w:spacing w:line="360" w:lineRule="auto"/>
-        <w:ind w:firstLine="709"/>
-        <w:jc w:val="left"/>
-        <w:rPr>
-          <w:rFonts w:ascii="Times New Roman" w:hAnsi="Times New Roman" w:eastAsia="Times New Roman" w:cs="Times New Roman"/>
-          <w:sz w:val="28"/>
-          <w:szCs w:val="28"/>
-        </w:rPr>
-      </w:pPr>
-      <w:r>
-        <w:rPr>
-          <w:rFonts w:ascii="Times New Roman" w:hAnsi="Times New Roman" w:eastAsia="Times New Roman" w:cs="Times New Roman"/>
+        <w:spacing w:line="360" w:lineRule="auto"/>
+        <w:ind w:firstLine="709"/>
+        <w:jc w:val="both"/>
+        <w:rPr>
+          <w:rFonts w:ascii="Times New Roman" w:eastAsia="Times New Roman" w:hAnsi="Times New Roman" w:cs="Times New Roman"/>
+          <w:sz w:val="28"/>
+          <w:szCs w:val="28"/>
+        </w:rPr>
+      </w:pPr>
+      <w:r>
+        <w:rPr>
+          <w:rFonts w:ascii="Times New Roman" w:eastAsia="Times New Roman" w:hAnsi="Times New Roman" w:cs="Times New Roman"/>
           <w:sz w:val="28"/>
           <w:szCs w:val="28"/>
         </w:rPr>
@@ -58,19 +62,18 @@
     </w:p>
     <w:p>
       <w:pPr>
-        <w:pStyle w:val="Normal"/>
-        <w:spacing w:line="360" w:lineRule="auto"/>
-        <w:ind w:firstLine="709"/>
-        <w:jc w:val="left"/>
-        <w:rPr>
-          <w:rFonts w:ascii="Times New Roman" w:hAnsi="Times New Roman" w:eastAsia="Times New Roman" w:cs="Times New Roman"/>
-          <w:sz w:val="28"/>
-          <w:szCs w:val="28"/>
-        </w:rPr>
-      </w:pPr>
-      <w:r>
-        <w:rPr>
-          <w:rFonts w:ascii="Times New Roman" w:hAnsi="Times New Roman" w:eastAsia="Times New Roman" w:cs="Times New Roman"/>
+        <w:spacing w:line="360" w:lineRule="auto"/>
+        <w:ind w:firstLine="709"/>
+        <w:jc w:val="both"/>
+        <w:rPr>
+          <w:rFonts w:ascii="Times New Roman" w:eastAsia="Times New Roman" w:hAnsi="Times New Roman" w:cs="Times New Roman"/>
+          <w:sz w:val="28"/>
+          <w:szCs w:val="28"/>
+        </w:rPr>
+      </w:pPr>
+      <w:r>
+        <w:rPr>
+          <w:rFonts w:ascii="Times New Roman" w:eastAsia="Times New Roman" w:hAnsi="Times New Roman" w:cs="Times New Roman"/>
           <w:sz w:val="28"/>
           <w:szCs w:val="28"/>
         </w:rPr>
@@ -79,19 +82,18 @@
     </w:p>
     <w:p>
       <w:pPr>
-        <w:pStyle w:val="Normal"/>
-        <w:spacing w:line="360" w:lineRule="auto"/>
-        <w:ind w:firstLine="709"/>
-        <w:jc w:val="left"/>
-        <w:rPr>
-          <w:rFonts w:ascii="Times New Roman" w:hAnsi="Times New Roman" w:eastAsia="Times New Roman" w:cs="Times New Roman"/>
-          <w:sz w:val="28"/>
-          <w:szCs w:val="28"/>
-        </w:rPr>
-      </w:pPr>
-      <w:r>
-        <w:rPr>
-          <w:rFonts w:ascii="Times New Roman" w:hAnsi="Times New Roman" w:eastAsia="Times New Roman" w:cs="Times New Roman"/>
+        <w:spacing w:line="360" w:lineRule="auto"/>
+        <w:ind w:firstLine="709"/>
+        <w:jc w:val="both"/>
+        <w:rPr>
+          <w:rFonts w:ascii="Times New Roman" w:eastAsia="Times New Roman" w:hAnsi="Times New Roman" w:cs="Times New Roman"/>
+          <w:sz w:val="28"/>
+          <w:szCs w:val="28"/>
+        </w:rPr>
+      </w:pPr>
+      <w:r>
+        <w:rPr>
+          <w:rFonts w:ascii="Times New Roman" w:eastAsia="Times New Roman" w:hAnsi="Times New Roman" w:cs="Times New Roman"/>
           <w:sz w:val="28"/>
           <w:szCs w:val="28"/>
         </w:rPr>
@@ -100,19 +102,18 @@
     </w:p>
     <w:p>
       <w:pPr>
-        <w:pStyle w:val="Normal"/>
-        <w:spacing w:line="360" w:lineRule="auto"/>
-        <w:ind w:firstLine="709"/>
-        <w:jc w:val="left"/>
-        <w:rPr>
-          <w:rFonts w:ascii="Times New Roman" w:hAnsi="Times New Roman" w:eastAsia="Times New Roman" w:cs="Times New Roman"/>
-          <w:sz w:val="28"/>
-          <w:szCs w:val="28"/>
-        </w:rPr>
-      </w:pPr>
-      <w:r>
-        <w:rPr>
-          <w:rFonts w:ascii="Times New Roman" w:hAnsi="Times New Roman" w:eastAsia="Times New Roman" w:cs="Times New Roman"/>
+        <w:spacing w:line="360" w:lineRule="auto"/>
+        <w:ind w:firstLine="709"/>
+        <w:jc w:val="both"/>
+        <w:rPr>
+          <w:rFonts w:ascii="Times New Roman" w:eastAsia="Times New Roman" w:hAnsi="Times New Roman" w:cs="Times New Roman"/>
+          <w:sz w:val="28"/>
+          <w:szCs w:val="28"/>
+        </w:rPr>
+      </w:pPr>
+      <w:r>
+        <w:rPr>
+          <w:rFonts w:ascii="Times New Roman" w:eastAsia="Times New Roman" w:hAnsi="Times New Roman" w:cs="Times New Roman"/>
           <w:sz w:val="28"/>
           <w:szCs w:val="28"/>
         </w:rPr>
@@ -121,7 +122,7 @@
       <w:proofErr w:type="spellStart"/>
       <w:r>
         <w:rPr>
-          <w:rFonts w:ascii="Times New Roman" w:hAnsi="Times New Roman" w:eastAsia="Times New Roman" w:cs="Times New Roman"/>
+          <w:rFonts w:ascii="Times New Roman" w:eastAsia="Times New Roman" w:hAnsi="Times New Roman" w:cs="Times New Roman"/>
           <w:sz w:val="28"/>
           <w:szCs w:val="28"/>
         </w:rPr>
@@ -130,7 +131,7 @@
       <w:proofErr w:type="spellEnd"/>
       <w:r>
         <w:rPr>
-          <w:rFonts w:ascii="Times New Roman" w:hAnsi="Times New Roman" w:eastAsia="Times New Roman" w:cs="Times New Roman"/>
+          <w:rFonts w:ascii="Times New Roman" w:eastAsia="Times New Roman" w:hAnsi="Times New Roman" w:cs="Times New Roman"/>
           <w:sz w:val="28"/>
           <w:szCs w:val="28"/>
         </w:rPr>
@@ -139,19 +140,18 @@
     </w:p>
     <w:p>
       <w:pPr>
-        <w:pStyle w:val="Normal"/>
-        <w:spacing w:line="360" w:lineRule="auto"/>
-        <w:ind w:firstLine="709"/>
-        <w:jc w:val="left"/>
-        <w:rPr>
-          <w:rFonts w:ascii="Times New Roman" w:hAnsi="Times New Roman" w:eastAsia="Times New Roman" w:cs="Times New Roman"/>
-          <w:sz w:val="28"/>
-          <w:szCs w:val="28"/>
-        </w:rPr>
-      </w:pPr>
-      <w:r>
-        <w:rPr>
-          <w:rFonts w:ascii="Times New Roman" w:hAnsi="Times New Roman" w:eastAsia="Times New Roman" w:cs="Times New Roman"/>
+        <w:spacing w:line="360" w:lineRule="auto"/>
+        <w:ind w:firstLine="709"/>
+        <w:jc w:val="both"/>
+        <w:rPr>
+          <w:rFonts w:ascii="Times New Roman" w:eastAsia="Times New Roman" w:hAnsi="Times New Roman" w:cs="Times New Roman"/>
+          <w:sz w:val="28"/>
+          <w:szCs w:val="28"/>
+        </w:rPr>
+      </w:pPr>
+      <w:r>
+        <w:rPr>
+          <w:rFonts w:ascii="Times New Roman" w:eastAsia="Times New Roman" w:hAnsi="Times New Roman" w:cs="Times New Roman"/>
           <w:sz w:val="28"/>
           <w:szCs w:val="28"/>
         </w:rPr>
@@ -160,19 +160,18 @@
     </w:p>
     <w:p>
       <w:pPr>
-        <w:pStyle w:val="Normal"/>
-        <w:spacing w:line="360" w:lineRule="auto"/>
-        <w:ind w:firstLine="709"/>
-        <w:jc w:val="left"/>
-        <w:rPr>
-          <w:rFonts w:ascii="Times New Roman" w:hAnsi="Times New Roman" w:eastAsia="Times New Roman" w:cs="Times New Roman"/>
-          <w:sz w:val="28"/>
-          <w:szCs w:val="28"/>
-        </w:rPr>
-      </w:pPr>
-      <w:r>
-        <w:rPr>
-          <w:rFonts w:ascii="Times New Roman" w:hAnsi="Times New Roman" w:eastAsia="Times New Roman" w:cs="Times New Roman"/>
+        <w:spacing w:line="360" w:lineRule="auto"/>
+        <w:ind w:firstLine="709"/>
+        <w:jc w:val="both"/>
+        <w:rPr>
+          <w:rFonts w:ascii="Times New Roman" w:eastAsia="Times New Roman" w:hAnsi="Times New Roman" w:cs="Times New Roman"/>
+          <w:sz w:val="28"/>
+          <w:szCs w:val="28"/>
+        </w:rPr>
+      </w:pPr>
+      <w:r>
+        <w:rPr>
+          <w:rFonts w:ascii="Times New Roman" w:eastAsia="Times New Roman" w:hAnsi="Times New Roman" w:cs="Times New Roman"/>
           <w:sz w:val="28"/>
           <w:szCs w:val="28"/>
         </w:rPr>
@@ -181,19 +180,18 @@
     </w:p>
     <w:p>
       <w:pPr>
-        <w:pStyle w:val="Normal"/>
-        <w:spacing w:line="360" w:lineRule="auto"/>
-        <w:ind w:firstLine="709"/>
-        <w:jc w:val="left"/>
-        <w:rPr>
-          <w:rFonts w:ascii="Times New Roman" w:hAnsi="Times New Roman" w:eastAsia="Times New Roman" w:cs="Times New Roman"/>
-          <w:sz w:val="28"/>
-          <w:szCs w:val="28"/>
-        </w:rPr>
-      </w:pPr>
-      <w:r>
-        <w:rPr>
-          <w:rFonts w:ascii="Times New Roman" w:hAnsi="Times New Roman" w:eastAsia="Times New Roman" w:cs="Times New Roman"/>
+        <w:spacing w:line="360" w:lineRule="auto"/>
+        <w:ind w:firstLine="709"/>
+        <w:jc w:val="both"/>
+        <w:rPr>
+          <w:rFonts w:ascii="Times New Roman" w:eastAsia="Times New Roman" w:hAnsi="Times New Roman" w:cs="Times New Roman"/>
+          <w:sz w:val="28"/>
+          <w:szCs w:val="28"/>
+        </w:rPr>
+      </w:pPr>
+      <w:r>
+        <w:rPr>
+          <w:rFonts w:ascii="Times New Roman" w:eastAsia="Times New Roman" w:hAnsi="Times New Roman" w:cs="Times New Roman"/>
           <w:sz w:val="28"/>
           <w:szCs w:val="28"/>
         </w:rPr>
@@ -202,19 +200,18 @@
     </w:p>
     <w:p>
       <w:pPr>
-        <w:pStyle w:val="Normal"/>
-        <w:spacing w:line="360" w:lineRule="auto"/>
-        <w:ind w:firstLine="709"/>
-        <w:jc w:val="left"/>
-        <w:rPr>
-          <w:rFonts w:ascii="Times New Roman" w:hAnsi="Times New Roman" w:eastAsia="Times New Roman" w:cs="Times New Roman"/>
-          <w:sz w:val="28"/>
-          <w:szCs w:val="28"/>
-        </w:rPr>
-      </w:pPr>
-      <w:r>
-        <w:rPr>
-          <w:rFonts w:ascii="Times New Roman" w:hAnsi="Times New Roman" w:eastAsia="Times New Roman" w:cs="Times New Roman"/>
+        <w:spacing w:line="360" w:lineRule="auto"/>
+        <w:ind w:firstLine="709"/>
+        <w:jc w:val="both"/>
+        <w:rPr>
+          <w:rFonts w:ascii="Times New Roman" w:eastAsia="Times New Roman" w:hAnsi="Times New Roman" w:cs="Times New Roman"/>
+          <w:sz w:val="28"/>
+          <w:szCs w:val="28"/>
+        </w:rPr>
+      </w:pPr>
+      <w:r>
+        <w:rPr>
+          <w:rFonts w:ascii="Times New Roman" w:eastAsia="Times New Roman" w:hAnsi="Times New Roman" w:cs="Times New Roman"/>
           <w:sz w:val="28"/>
           <w:szCs w:val="28"/>
         </w:rPr>
@@ -223,19 +220,18 @@
     </w:p>
     <w:p>
       <w:pPr>
-        <w:pStyle w:val="Normal"/>
-        <w:spacing w:line="360" w:lineRule="auto"/>
-        <w:ind w:firstLine="709"/>
-        <w:jc w:val="left"/>
-        <w:rPr>
-          <w:rFonts w:ascii="Times New Roman" w:hAnsi="Times New Roman" w:eastAsia="Times New Roman" w:cs="Times New Roman"/>
-          <w:sz w:val="28"/>
-          <w:szCs w:val="28"/>
-        </w:rPr>
-      </w:pPr>
-      <w:r>
-        <w:rPr>
-          <w:rFonts w:ascii="Times New Roman" w:hAnsi="Times New Roman" w:eastAsia="Times New Roman" w:cs="Times New Roman"/>
+        <w:spacing w:line="360" w:lineRule="auto"/>
+        <w:ind w:firstLine="709"/>
+        <w:jc w:val="both"/>
+        <w:rPr>
+          <w:rFonts w:ascii="Times New Roman" w:eastAsia="Times New Roman" w:hAnsi="Times New Roman" w:cs="Times New Roman"/>
+          <w:sz w:val="28"/>
+          <w:szCs w:val="28"/>
+        </w:rPr>
+      </w:pPr>
+      <w:r>
+        <w:rPr>
+          <w:rFonts w:ascii="Times New Roman" w:eastAsia="Times New Roman" w:hAnsi="Times New Roman" w:cs="Times New Roman"/>
           <w:sz w:val="28"/>
           <w:szCs w:val="28"/>
         </w:rPr>
@@ -244,19 +240,18 @@
     </w:p>
     <w:p>
       <w:pPr>
-        <w:pStyle w:val="Normal"/>
-        <w:spacing w:line="360" w:lineRule="auto"/>
-        <w:ind w:firstLine="709"/>
-        <w:jc w:val="left"/>
-        <w:rPr>
-          <w:rFonts w:ascii="Times New Roman" w:hAnsi="Times New Roman" w:eastAsia="Times New Roman" w:cs="Times New Roman"/>
-          <w:sz w:val="28"/>
-          <w:szCs w:val="28"/>
-        </w:rPr>
-      </w:pPr>
-      <w:r>
-        <w:rPr>
-          <w:rFonts w:ascii="Times New Roman" w:hAnsi="Times New Roman" w:eastAsia="Times New Roman" w:cs="Times New Roman"/>
+        <w:spacing w:line="360" w:lineRule="auto"/>
+        <w:ind w:firstLine="709"/>
+        <w:jc w:val="both"/>
+        <w:rPr>
+          <w:rFonts w:ascii="Times New Roman" w:eastAsia="Times New Roman" w:hAnsi="Times New Roman" w:cs="Times New Roman"/>
+          <w:sz w:val="28"/>
+          <w:szCs w:val="28"/>
+        </w:rPr>
+      </w:pPr>
+      <w:r>
+        <w:rPr>
+          <w:rFonts w:ascii="Times New Roman" w:eastAsia="Times New Roman" w:hAnsi="Times New Roman" w:cs="Times New Roman"/>
           <w:sz w:val="28"/>
           <w:szCs w:val="28"/>
         </w:rPr>
@@ -265,28 +260,28 @@
     </w:p>
     <w:p>
       <w:pPr>
-        <w:pStyle w:val="Normal"/>
-        <w:spacing w:line="360" w:lineRule="auto"/>
-        <w:ind w:firstLine="709"/>
-        <w:jc w:val="left"/>
-        <w:rPr>
-          <w:rFonts w:ascii="Times New Roman" w:hAnsi="Times New Roman" w:eastAsia="Times New Roman" w:cs="Times New Roman"/>
-          <w:sz w:val="28"/>
-          <w:szCs w:val="28"/>
-        </w:rPr>
-      </w:pPr>
-      <w:r>
-        <w:rPr>
-          <w:rFonts w:ascii="Times New Roman" w:hAnsi="Times New Roman" w:eastAsia="Times New Roman" w:cs="Times New Roman"/>
-          <w:sz w:val="28"/>
-          <w:szCs w:val="28"/>
-        </w:rPr>
+        <w:spacing w:line="360" w:lineRule="auto"/>
+        <w:ind w:firstLine="709"/>
+        <w:jc w:val="both"/>
+        <w:rPr>
+          <w:rFonts w:ascii="Times New Roman" w:eastAsia="Times New Roman" w:hAnsi="Times New Roman" w:cs="Times New Roman"/>
+          <w:sz w:val="28"/>
+          <w:szCs w:val="28"/>
+        </w:rPr>
+      </w:pPr>
+      <w:r>
+        <w:rPr>
+          <w:rFonts w:ascii="Times New Roman" w:eastAsia="Times New Roman" w:hAnsi="Times New Roman" w:cs="Times New Roman"/>
+          <w:sz w:val="28"/>
+          <w:szCs w:val="28"/>
+        </w:rPr>
+        <w:lastRenderedPageBreak/>
         <w:t xml:space="preserve">Мистер Осборн, - прошептала Миранда с выбеленными губами, - но это только второе бумажное письмо, доставленное нам, пока я работаю на вас, - вся остальная деловая переписка ведется в электронном виде... И первое </w:t>
       </w:r>
       <w:proofErr w:type="gramStart"/>
       <w:r>
         <w:rPr>
-          <w:rFonts w:ascii="Times New Roman" w:hAnsi="Times New Roman" w:eastAsia="Times New Roman" w:cs="Times New Roman"/>
+          <w:rFonts w:ascii="Times New Roman" w:eastAsia="Times New Roman" w:hAnsi="Times New Roman" w:cs="Times New Roman"/>
           <w:sz w:val="28"/>
           <w:szCs w:val="28"/>
         </w:rPr>
@@ -295,7 +290,7 @@
       <w:proofErr w:type="gramEnd"/>
       <w:r>
         <w:rPr>
-          <w:rFonts w:ascii="Times New Roman" w:hAnsi="Times New Roman" w:eastAsia="Times New Roman" w:cs="Times New Roman"/>
+          <w:rFonts w:ascii="Times New Roman" w:eastAsia="Times New Roman" w:hAnsi="Times New Roman" w:cs="Times New Roman"/>
           <w:sz w:val="28"/>
           <w:szCs w:val="28"/>
         </w:rPr>
@@ -304,19 +299,18 @@
     </w:p>
     <w:p>
       <w:pPr>
-        <w:pStyle w:val="Normal"/>
-        <w:spacing w:line="360" w:lineRule="auto"/>
-        <w:ind w:firstLine="709"/>
-        <w:jc w:val="left"/>
-        <w:rPr>
-          <w:rFonts w:ascii="Times New Roman" w:hAnsi="Times New Roman" w:eastAsia="Times New Roman" w:cs="Times New Roman"/>
-          <w:sz w:val="28"/>
-          <w:szCs w:val="28"/>
-        </w:rPr>
-      </w:pPr>
-      <w:r>
-        <w:rPr>
-          <w:rFonts w:ascii="Times New Roman" w:hAnsi="Times New Roman" w:eastAsia="Times New Roman" w:cs="Times New Roman"/>
+        <w:spacing w:line="360" w:lineRule="auto"/>
+        <w:ind w:firstLine="709"/>
+        <w:jc w:val="both"/>
+        <w:rPr>
+          <w:rFonts w:ascii="Times New Roman" w:eastAsia="Times New Roman" w:hAnsi="Times New Roman" w:cs="Times New Roman"/>
+          <w:sz w:val="28"/>
+          <w:szCs w:val="28"/>
+        </w:rPr>
+      </w:pPr>
+      <w:r>
+        <w:rPr>
+          <w:rFonts w:ascii="Times New Roman" w:eastAsia="Times New Roman" w:hAnsi="Times New Roman" w:cs="Times New Roman"/>
           <w:sz w:val="28"/>
           <w:szCs w:val="28"/>
         </w:rPr>
@@ -325,19 +319,18 @@
     </w:p>
     <w:p>
       <w:pPr>
-        <w:pStyle w:val="Normal"/>
-        <w:spacing w:line="360" w:lineRule="auto"/>
-        <w:ind w:firstLine="709"/>
-        <w:jc w:val="left"/>
-        <w:rPr>
-          <w:rFonts w:ascii="Times New Roman" w:hAnsi="Times New Roman" w:eastAsia="Times New Roman" w:cs="Times New Roman"/>
-          <w:sz w:val="28"/>
-          <w:szCs w:val="28"/>
-        </w:rPr>
-      </w:pPr>
-      <w:r>
-        <w:rPr>
-          <w:rFonts w:ascii="Times New Roman" w:hAnsi="Times New Roman" w:eastAsia="Times New Roman" w:cs="Times New Roman"/>
+        <w:spacing w:line="360" w:lineRule="auto"/>
+        <w:ind w:firstLine="709"/>
+        <w:jc w:val="both"/>
+        <w:rPr>
+          <w:rFonts w:ascii="Times New Roman" w:eastAsia="Times New Roman" w:hAnsi="Times New Roman" w:cs="Times New Roman"/>
+          <w:sz w:val="28"/>
+          <w:szCs w:val="28"/>
+        </w:rPr>
+      </w:pPr>
+      <w:r>
+        <w:rPr>
+          <w:rFonts w:ascii="Times New Roman" w:eastAsia="Times New Roman" w:hAnsi="Times New Roman" w:cs="Times New Roman"/>
           <w:sz w:val="28"/>
           <w:szCs w:val="28"/>
         </w:rPr>
@@ -346,56 +339,38 @@
     </w:p>
     <w:p>
       <w:pPr>
-        <w:pStyle w:val="Normal"/>
-        <w:spacing w:line="360" w:lineRule="auto"/>
-        <w:ind w:firstLine="709"/>
-        <w:jc w:val="left"/>
-        <w:rPr>
-          <w:rFonts w:ascii="Times New Roman" w:hAnsi="Times New Roman" w:eastAsia="Times New Roman" w:cs="Times New Roman"/>
-          <w:sz w:val="28"/>
-          <w:szCs w:val="28"/>
-        </w:rPr>
-      </w:pPr>
-      <w:r>
-        <w:rPr>
-          <w:rFonts w:ascii="Times New Roman" w:hAnsi="Times New Roman" w:eastAsia="Times New Roman" w:cs="Times New Roman"/>
-          <w:sz w:val="28"/>
-          <w:szCs w:val="28"/>
-        </w:rPr>
-        <w:t xml:space="preserve">Но... - девушка успела покраснеть и побледнеть, а потом </w:t>
-      </w:r>
-      <w:r>
-        <w:rPr>
-          <w:rFonts w:ascii="Times New Roman" w:hAnsi="Times New Roman" w:eastAsia="Times New Roman" w:cs="Times New Roman"/>
-          <w:sz w:val="28"/>
-          <w:szCs w:val="28"/>
-        </w:rPr>
-        <w:t>снова покраснеть</w:t>
-      </w:r>
-      <w:r>
-        <w:rPr>
-          <w:rFonts w:ascii="Times New Roman" w:hAnsi="Times New Roman" w:eastAsia="Times New Roman" w:cs="Times New Roman"/>
-          <w:sz w:val="28"/>
-          <w:szCs w:val="28"/>
-        </w:rPr>
-        <w:t xml:space="preserve"> в течение пары секунд. - Как...</w:t>
-      </w:r>
-    </w:p>
-    <w:p>
-      <w:pPr>
-        <w:pStyle w:val="Normal"/>
-        <w:spacing w:line="360" w:lineRule="auto"/>
-        <w:ind w:firstLine="709"/>
-        <w:jc w:val="left"/>
-        <w:rPr>
-          <w:rFonts w:ascii="Times New Roman" w:hAnsi="Times New Roman" w:eastAsia="Times New Roman" w:cs="Times New Roman"/>
-          <w:sz w:val="28"/>
-          <w:szCs w:val="28"/>
-        </w:rPr>
-      </w:pPr>
-      <w:r>
-        <w:rPr>
-          <w:rFonts w:ascii="Times New Roman" w:hAnsi="Times New Roman" w:eastAsia="Times New Roman" w:cs="Times New Roman"/>
+        <w:spacing w:line="360" w:lineRule="auto"/>
+        <w:ind w:firstLine="709"/>
+        <w:jc w:val="both"/>
+        <w:rPr>
+          <w:rFonts w:ascii="Times New Roman" w:eastAsia="Times New Roman" w:hAnsi="Times New Roman" w:cs="Times New Roman"/>
+          <w:sz w:val="28"/>
+          <w:szCs w:val="28"/>
+        </w:rPr>
+      </w:pPr>
+      <w:r>
+        <w:rPr>
+          <w:rFonts w:ascii="Times New Roman" w:eastAsia="Times New Roman" w:hAnsi="Times New Roman" w:cs="Times New Roman"/>
+          <w:sz w:val="28"/>
+          <w:szCs w:val="28"/>
+        </w:rPr>
+        <w:t>Но... - девушка успела покраснеть и побледнеть, а потом снова покраснеть в течение пары секунд. - Как...</w:t>
+      </w:r>
+    </w:p>
+    <w:p>
+      <w:pPr>
+        <w:spacing w:line="360" w:lineRule="auto"/>
+        <w:ind w:firstLine="709"/>
+        <w:jc w:val="both"/>
+        <w:rPr>
+          <w:rFonts w:ascii="Times New Roman" w:eastAsia="Times New Roman" w:hAnsi="Times New Roman" w:cs="Times New Roman"/>
+          <w:sz w:val="28"/>
+          <w:szCs w:val="28"/>
+        </w:rPr>
+      </w:pPr>
+      <w:r>
+        <w:rPr>
+          <w:rFonts w:ascii="Times New Roman" w:eastAsia="Times New Roman" w:hAnsi="Times New Roman" w:cs="Times New Roman"/>
           <w:sz w:val="28"/>
           <w:szCs w:val="28"/>
         </w:rPr>
@@ -404,19 +379,18 @@
     </w:p>
     <w:p>
       <w:pPr>
-        <w:pStyle w:val="Normal"/>
-        <w:spacing w:line="360" w:lineRule="auto"/>
-        <w:ind w:firstLine="709"/>
-        <w:jc w:val="left"/>
-        <w:rPr>
-          <w:rFonts w:ascii="Times New Roman" w:hAnsi="Times New Roman" w:eastAsia="Times New Roman" w:cs="Times New Roman"/>
-          <w:sz w:val="28"/>
-          <w:szCs w:val="28"/>
-        </w:rPr>
-      </w:pPr>
-      <w:r>
-        <w:rPr>
-          <w:rFonts w:ascii="Times New Roman" w:hAnsi="Times New Roman" w:eastAsia="Times New Roman" w:cs="Times New Roman"/>
+        <w:spacing w:line="360" w:lineRule="auto"/>
+        <w:ind w:firstLine="709"/>
+        <w:jc w:val="both"/>
+        <w:rPr>
+          <w:rFonts w:ascii="Times New Roman" w:eastAsia="Times New Roman" w:hAnsi="Times New Roman" w:cs="Times New Roman"/>
+          <w:sz w:val="28"/>
+          <w:szCs w:val="28"/>
+        </w:rPr>
+      </w:pPr>
+      <w:r>
+        <w:rPr>
+          <w:rFonts w:ascii="Times New Roman" w:eastAsia="Times New Roman" w:hAnsi="Times New Roman" w:cs="Times New Roman"/>
           <w:sz w:val="28"/>
           <w:szCs w:val="28"/>
         </w:rPr>
@@ -425,19 +399,18 @@
     </w:p>
     <w:p>
       <w:pPr>
-        <w:pStyle w:val="Normal"/>
-        <w:spacing w:line="360" w:lineRule="auto"/>
-        <w:ind w:firstLine="709"/>
-        <w:jc w:val="left"/>
-        <w:rPr>
-          <w:rFonts w:ascii="Times New Roman" w:hAnsi="Times New Roman" w:eastAsia="Times New Roman" w:cs="Times New Roman"/>
-          <w:sz w:val="28"/>
-          <w:szCs w:val="28"/>
-        </w:rPr>
-      </w:pPr>
-      <w:r>
-        <w:rPr>
-          <w:rFonts w:ascii="Times New Roman" w:hAnsi="Times New Roman" w:eastAsia="Times New Roman" w:cs="Times New Roman"/>
+        <w:spacing w:line="360" w:lineRule="auto"/>
+        <w:ind w:firstLine="709"/>
+        <w:jc w:val="both"/>
+        <w:rPr>
+          <w:rFonts w:ascii="Times New Roman" w:eastAsia="Times New Roman" w:hAnsi="Times New Roman" w:cs="Times New Roman"/>
+          <w:sz w:val="28"/>
+          <w:szCs w:val="28"/>
+        </w:rPr>
+      </w:pPr>
+      <w:r>
+        <w:rPr>
+          <w:rFonts w:ascii="Times New Roman" w:eastAsia="Times New Roman" w:hAnsi="Times New Roman" w:cs="Times New Roman"/>
           <w:sz w:val="28"/>
           <w:szCs w:val="28"/>
         </w:rPr>
@@ -446,19 +419,18 @@
     </w:p>
     <w:p>
       <w:pPr>
-        <w:pStyle w:val="Normal"/>
-        <w:spacing w:line="360" w:lineRule="auto"/>
-        <w:ind w:firstLine="709"/>
-        <w:jc w:val="left"/>
-        <w:rPr>
-          <w:rFonts w:ascii="Times New Roman" w:hAnsi="Times New Roman" w:eastAsia="Times New Roman" w:cs="Times New Roman"/>
-          <w:sz w:val="28"/>
-          <w:szCs w:val="28"/>
-        </w:rPr>
-      </w:pPr>
-      <w:r>
-        <w:rPr>
-          <w:rFonts w:ascii="Times New Roman" w:hAnsi="Times New Roman" w:eastAsia="Times New Roman" w:cs="Times New Roman"/>
+        <w:spacing w:line="360" w:lineRule="auto"/>
+        <w:ind w:firstLine="709"/>
+        <w:jc w:val="both"/>
+        <w:rPr>
+          <w:rFonts w:ascii="Times New Roman" w:eastAsia="Times New Roman" w:hAnsi="Times New Roman" w:cs="Times New Roman"/>
+          <w:sz w:val="28"/>
+          <w:szCs w:val="28"/>
+        </w:rPr>
+      </w:pPr>
+      <w:r>
+        <w:rPr>
+          <w:rFonts w:ascii="Times New Roman" w:eastAsia="Times New Roman" w:hAnsi="Times New Roman" w:cs="Times New Roman"/>
           <w:sz w:val="28"/>
           <w:szCs w:val="28"/>
         </w:rPr>
@@ -467,19 +439,18 @@
     </w:p>
     <w:p>
       <w:pPr>
-        <w:pStyle w:val="Normal"/>
-        <w:spacing w:line="360" w:lineRule="auto"/>
-        <w:ind w:firstLine="709"/>
-        <w:jc w:val="left"/>
-        <w:rPr>
-          <w:rFonts w:ascii="Times New Roman" w:hAnsi="Times New Roman" w:eastAsia="Times New Roman" w:cs="Times New Roman"/>
-          <w:sz w:val="28"/>
-          <w:szCs w:val="28"/>
-        </w:rPr>
-      </w:pPr>
-      <w:r>
-        <w:rPr>
-          <w:rFonts w:ascii="Times New Roman" w:hAnsi="Times New Roman" w:eastAsia="Times New Roman" w:cs="Times New Roman"/>
+        <w:spacing w:line="360" w:lineRule="auto"/>
+        <w:ind w:firstLine="709"/>
+        <w:jc w:val="both"/>
+        <w:rPr>
+          <w:rFonts w:ascii="Times New Roman" w:eastAsia="Times New Roman" w:hAnsi="Times New Roman" w:cs="Times New Roman"/>
+          <w:sz w:val="28"/>
+          <w:szCs w:val="28"/>
+        </w:rPr>
+      </w:pPr>
+      <w:r>
+        <w:rPr>
+          <w:rFonts w:ascii="Times New Roman" w:eastAsia="Times New Roman" w:hAnsi="Times New Roman" w:cs="Times New Roman"/>
           <w:sz w:val="28"/>
           <w:szCs w:val="28"/>
         </w:rPr>
@@ -488,19 +459,18 @@
     </w:p>
     <w:p>
       <w:pPr>
-        <w:pStyle w:val="Normal"/>
-        <w:spacing w:line="360" w:lineRule="auto"/>
-        <w:ind w:firstLine="709"/>
-        <w:jc w:val="left"/>
-        <w:rPr>
-          <w:rFonts w:ascii="Times New Roman" w:hAnsi="Times New Roman" w:eastAsia="Times New Roman" w:cs="Times New Roman"/>
-          <w:sz w:val="28"/>
-          <w:szCs w:val="28"/>
-        </w:rPr>
-      </w:pPr>
-      <w:r>
-        <w:rPr>
-          <w:rFonts w:ascii="Times New Roman" w:hAnsi="Times New Roman" w:eastAsia="Times New Roman" w:cs="Times New Roman"/>
+        <w:spacing w:line="360" w:lineRule="auto"/>
+        <w:ind w:firstLine="709"/>
+        <w:jc w:val="both"/>
+        <w:rPr>
+          <w:rFonts w:ascii="Times New Roman" w:eastAsia="Times New Roman" w:hAnsi="Times New Roman" w:cs="Times New Roman"/>
+          <w:sz w:val="28"/>
+          <w:szCs w:val="28"/>
+        </w:rPr>
+      </w:pPr>
+      <w:r>
+        <w:rPr>
+          <w:rFonts w:ascii="Times New Roman" w:eastAsia="Times New Roman" w:hAnsi="Times New Roman" w:cs="Times New Roman"/>
           <w:sz w:val="28"/>
           <w:szCs w:val="28"/>
         </w:rPr>
@@ -509,19 +479,18 @@
     </w:p>
     <w:p>
       <w:pPr>
-        <w:pStyle w:val="Normal"/>
-        <w:spacing w:line="360" w:lineRule="auto"/>
-        <w:ind w:firstLine="709"/>
-        <w:jc w:val="left"/>
-        <w:rPr>
-          <w:rFonts w:ascii="Times New Roman" w:hAnsi="Times New Roman" w:eastAsia="Times New Roman" w:cs="Times New Roman"/>
-          <w:sz w:val="28"/>
-          <w:szCs w:val="28"/>
-        </w:rPr>
-      </w:pPr>
-      <w:r>
-        <w:rPr>
-          <w:rFonts w:ascii="Times New Roman" w:hAnsi="Times New Roman" w:eastAsia="Times New Roman" w:cs="Times New Roman"/>
+        <w:spacing w:before="25" w:line="360" w:lineRule="auto"/>
+        <w:ind w:firstLine="709"/>
+        <w:jc w:val="both"/>
+        <w:rPr>
+          <w:rFonts w:ascii="Times New Roman" w:eastAsia="Times New Roman" w:hAnsi="Times New Roman" w:cs="Times New Roman"/>
+          <w:sz w:val="28"/>
+          <w:szCs w:val="28"/>
+        </w:rPr>
+      </w:pPr>
+      <w:r>
+        <w:rPr>
+          <w:rFonts w:ascii="Times New Roman" w:eastAsia="Times New Roman" w:hAnsi="Times New Roman" w:cs="Times New Roman"/>
           <w:sz w:val="28"/>
           <w:szCs w:val="28"/>
         </w:rPr>
@@ -530,40 +499,39 @@
     </w:p>
     <w:p>
       <w:pPr>
-        <w:pStyle w:val="Normal"/>
-        <w:spacing w:line="360" w:lineRule="auto"/>
-        <w:ind w:firstLine="709"/>
-        <w:jc w:val="left"/>
-        <w:rPr>
-          <w:rFonts w:ascii="Times New Roman" w:hAnsi="Times New Roman" w:eastAsia="Times New Roman" w:cs="Times New Roman"/>
-          <w:sz w:val="28"/>
-          <w:szCs w:val="28"/>
-        </w:rPr>
-      </w:pPr>
-      <w:r>
-        <w:rPr>
-          <w:rFonts w:ascii="Times New Roman" w:hAnsi="Times New Roman" w:eastAsia="Times New Roman" w:cs="Times New Roman"/>
-          <w:sz w:val="28"/>
-          <w:szCs w:val="28"/>
-        </w:rPr>
+        <w:spacing w:line="360" w:lineRule="auto"/>
+        <w:ind w:firstLine="709"/>
+        <w:jc w:val="both"/>
+        <w:rPr>
+          <w:rFonts w:ascii="Times New Roman" w:eastAsia="Times New Roman" w:hAnsi="Times New Roman" w:cs="Times New Roman"/>
+          <w:sz w:val="28"/>
+          <w:szCs w:val="28"/>
+        </w:rPr>
+      </w:pPr>
+      <w:r>
+        <w:rPr>
+          <w:rFonts w:ascii="Times New Roman" w:eastAsia="Times New Roman" w:hAnsi="Times New Roman" w:cs="Times New Roman"/>
+          <w:sz w:val="28"/>
+          <w:szCs w:val="28"/>
+        </w:rPr>
+        <w:lastRenderedPageBreak/>
         <w:t>На этот раз Норман сдержался и не раздавил простыню. Наоборот, он очень тщательно разгладил ее, поставил на середину стола, откинулся на спинку стула и откинул голову на высокую спинку.</w:t>
       </w:r>
     </w:p>
     <w:p>
       <w:pPr>
-        <w:pStyle w:val="Normal"/>
-        <w:spacing w:line="360" w:lineRule="auto"/>
-        <w:ind w:firstLine="709"/>
-        <w:jc w:val="left"/>
-        <w:rPr>
-          <w:rFonts w:ascii="Times New Roman" w:hAnsi="Times New Roman" w:eastAsia="Times New Roman" w:cs="Times New Roman"/>
-          <w:sz w:val="28"/>
-          <w:szCs w:val="28"/>
-        </w:rPr>
-      </w:pPr>
-      <w:r>
-        <w:rPr>
-          <w:rFonts w:ascii="Times New Roman" w:hAnsi="Times New Roman" w:eastAsia="Times New Roman" w:cs="Times New Roman"/>
+        <w:spacing w:line="360" w:lineRule="auto"/>
+        <w:ind w:firstLine="709"/>
+        <w:jc w:val="both"/>
+        <w:rPr>
+          <w:rFonts w:ascii="Times New Roman" w:eastAsia="Times New Roman" w:hAnsi="Times New Roman" w:cs="Times New Roman"/>
+          <w:sz w:val="28"/>
+          <w:szCs w:val="28"/>
+        </w:rPr>
+      </w:pPr>
+      <w:r>
+        <w:rPr>
+          <w:rFonts w:ascii="Times New Roman" w:eastAsia="Times New Roman" w:hAnsi="Times New Roman" w:cs="Times New Roman"/>
           <w:sz w:val="28"/>
           <w:szCs w:val="28"/>
         </w:rPr>
@@ -572,19 +540,18 @@
     </w:p>
     <w:p>
       <w:pPr>
-        <w:pStyle w:val="Normal"/>
-        <w:spacing w:line="360" w:lineRule="auto"/>
-        <w:ind w:firstLine="709"/>
-        <w:jc w:val="left"/>
-        <w:rPr>
-          <w:rFonts w:ascii="Times New Roman" w:hAnsi="Times New Roman" w:eastAsia="Times New Roman" w:cs="Times New Roman"/>
-          <w:sz w:val="28"/>
-          <w:szCs w:val="28"/>
-        </w:rPr>
-      </w:pPr>
-      <w:r>
-        <w:rPr>
-          <w:rFonts w:ascii="Times New Roman" w:hAnsi="Times New Roman" w:eastAsia="Times New Roman" w:cs="Times New Roman"/>
+        <w:spacing w:line="360" w:lineRule="auto"/>
+        <w:ind w:firstLine="709"/>
+        <w:jc w:val="both"/>
+        <w:rPr>
+          <w:rFonts w:ascii="Times New Roman" w:eastAsia="Times New Roman" w:hAnsi="Times New Roman" w:cs="Times New Roman"/>
+          <w:sz w:val="28"/>
+          <w:szCs w:val="28"/>
+        </w:rPr>
+      </w:pPr>
+      <w:r>
+        <w:rPr>
+          <w:rFonts w:ascii="Times New Roman" w:eastAsia="Times New Roman" w:hAnsi="Times New Roman" w:cs="Times New Roman"/>
           <w:sz w:val="28"/>
           <w:szCs w:val="28"/>
         </w:rPr>
@@ -593,19 +560,18 @@
     </w:p>
     <w:p>
       <w:pPr>
-        <w:pStyle w:val="Normal"/>
-        <w:spacing w:line="360" w:lineRule="auto"/>
-        <w:ind w:firstLine="709"/>
-        <w:jc w:val="left"/>
-        <w:rPr>
-          <w:rFonts w:ascii="Times New Roman" w:hAnsi="Times New Roman" w:eastAsia="Times New Roman" w:cs="Times New Roman"/>
-          <w:sz w:val="28"/>
-          <w:szCs w:val="28"/>
-        </w:rPr>
-      </w:pPr>
-      <w:r>
-        <w:rPr>
-          <w:rFonts w:ascii="Times New Roman" w:hAnsi="Times New Roman" w:eastAsia="Times New Roman" w:cs="Times New Roman"/>
+        <w:spacing w:line="360" w:lineRule="auto"/>
+        <w:ind w:firstLine="709"/>
+        <w:jc w:val="both"/>
+        <w:rPr>
+          <w:rFonts w:ascii="Times New Roman" w:eastAsia="Times New Roman" w:hAnsi="Times New Roman" w:cs="Times New Roman"/>
+          <w:sz w:val="28"/>
+          <w:szCs w:val="28"/>
+        </w:rPr>
+      </w:pPr>
+      <w:r>
+        <w:rPr>
+          <w:rFonts w:ascii="Times New Roman" w:eastAsia="Times New Roman" w:hAnsi="Times New Roman" w:cs="Times New Roman"/>
           <w:sz w:val="28"/>
           <w:szCs w:val="28"/>
         </w:rPr>
@@ -614,45 +580,42 @@
     </w:p>
     <w:p>
       <w:pPr>
-        <w:pStyle w:val="Normal"/>
-        <w:spacing w:line="360" w:lineRule="auto"/>
-        <w:ind w:firstLine="709"/>
-        <w:jc w:val="left"/>
-        <w:rPr>
-          <w:rFonts w:ascii="Times New Roman" w:hAnsi="Times New Roman" w:eastAsia="Times New Roman" w:cs="Times New Roman"/>
-          <w:sz w:val="28"/>
-          <w:szCs w:val="28"/>
-        </w:rPr>
-      </w:pPr>
-    </w:p>
-    <w:p>
-      <w:pPr>
-        <w:pStyle w:val="Normal"/>
-        <w:spacing w:line="360" w:lineRule="auto"/>
-        <w:ind w:firstLine="709"/>
-        <w:jc w:val="left"/>
-        <w:rPr>
-          <w:rFonts w:ascii="Times New Roman" w:hAnsi="Times New Roman" w:eastAsia="Times New Roman" w:cs="Times New Roman"/>
-          <w:sz w:val="28"/>
-          <w:szCs w:val="28"/>
-        </w:rPr>
-      </w:pPr>
-    </w:p>
-    <w:p>
-      <w:pPr>
-        <w:pStyle w:val="Normal"/>
-        <w:spacing w:line="360" w:lineRule="auto"/>
-        <w:ind w:firstLine="709"/>
-        <w:jc w:val="left"/>
-        <w:rPr>
-          <w:rFonts w:ascii="Times New Roman" w:hAnsi="Times New Roman" w:eastAsia="Times New Roman" w:cs="Times New Roman"/>
+        <w:spacing w:line="360" w:lineRule="auto"/>
+        <w:ind w:firstLine="709"/>
+        <w:jc w:val="both"/>
+        <w:rPr>
+          <w:rFonts w:ascii="Times New Roman" w:eastAsia="Times New Roman" w:hAnsi="Times New Roman" w:cs="Times New Roman"/>
+          <w:sz w:val="28"/>
+          <w:szCs w:val="28"/>
+        </w:rPr>
+      </w:pPr>
+    </w:p>
+    <w:p>
+      <w:pPr>
+        <w:spacing w:line="360" w:lineRule="auto"/>
+        <w:ind w:firstLine="709"/>
+        <w:jc w:val="both"/>
+        <w:rPr>
+          <w:rFonts w:ascii="Times New Roman" w:eastAsia="Times New Roman" w:hAnsi="Times New Roman" w:cs="Times New Roman"/>
+          <w:sz w:val="28"/>
+          <w:szCs w:val="28"/>
+        </w:rPr>
+      </w:pPr>
+    </w:p>
+    <w:p>
+      <w:pPr>
+        <w:spacing w:line="360" w:lineRule="auto"/>
+        <w:ind w:firstLine="709"/>
+        <w:jc w:val="both"/>
+        <w:rPr>
+          <w:rFonts w:ascii="Times New Roman" w:eastAsia="Times New Roman" w:hAnsi="Times New Roman" w:cs="Times New Roman"/>
           <w:sz w:val="28"/>
           <w:szCs w:val="28"/>
         </w:rPr>
       </w:pPr>
     </w:p>
     <w:sectPr>
-      <w:pgSz w:w="11906" w:h="16838" w:orient="portrait"/>
+      <w:pgSz w:w="11906" w:h="16838"/>
       <w:pgMar w:top="1134" w:right="850" w:bottom="1134" w:left="1701" w:header="720" w:footer="720" w:gutter="0"/>
       <w:cols w:space="720"/>
       <w:docGrid w:linePitch="360"/>
@@ -662,11 +625,11 @@
 </file>
 
 <file path=word/styles.xml><?xml version="1.0" encoding="utf-8"?>
-<w:styles xmlns:wp14="http://schemas.microsoft.com/office/word/2010/wordprocessingDrawing" xmlns:mc="http://schemas.openxmlformats.org/markup-compatibility/2006" xmlns:r="http://schemas.openxmlformats.org/officeDocument/2006/relationships" xmlns:w="http://schemas.openxmlformats.org/wordprocessingml/2006/main" xmlns:w14="http://schemas.microsoft.com/office/word/2010/wordml" xmlns:w15="http://schemas.microsoft.com/office/word/2012/wordml" mc:Ignorable="w14 w15 wp14">
+<w:styles xmlns:mc="http://schemas.openxmlformats.org/markup-compatibility/2006" xmlns:r="http://schemas.openxmlformats.org/officeDocument/2006/relationships" xmlns:w="http://schemas.openxmlformats.org/wordprocessingml/2006/main" xmlns:w14="http://schemas.microsoft.com/office/word/2010/wordml" xmlns:w15="http://schemas.microsoft.com/office/word/2012/wordml" xmlns:w16cex="http://schemas.microsoft.com/office/word/2018/wordml/cex" xmlns:w16cid="http://schemas.microsoft.com/office/word/2016/wordml/cid" xmlns:w16="http://schemas.microsoft.com/office/word/2018/wordml" xmlns:w16sdtdh="http://schemas.microsoft.com/office/word/2020/wordml/sdtdatahash" xmlns:w16se="http://schemas.microsoft.com/office/word/2015/wordml/symex" mc:Ignorable="w14 w15 w16se w16cid w16 w16cex w16sdtdh">
   <w:docDefaults>
     <w:rPrDefault>
       <w:rPr>
-        <w:rFonts w:asciiTheme="minorHAnsi" w:hAnsiTheme="minorHAnsi" w:eastAsiaTheme="minorHAnsi" w:cstheme="minorBidi"/>
+        <w:rFonts w:asciiTheme="minorHAnsi" w:eastAsiaTheme="minorHAnsi" w:hAnsiTheme="minorHAnsi" w:cstheme="minorBidi"/>
         <w:sz w:val="22"/>
         <w:szCs w:val="22"/>
         <w:lang w:val="ru-RU" w:eastAsia="en-US" w:bidi="ar-SA"/>
@@ -678,17 +641,17 @@
       </w:pPr>
     </w:pPrDefault>
   </w:docDefaults>
-  <w:latentStyles w:defLockedState="0" w:defUIPriority="99" w:defSemiHidden="0" w:defUnhideWhenUsed="0" w:defQFormat="0" w:count="371">
+  <w:latentStyles w:defLockedState="0" w:defUIPriority="99" w:defSemiHidden="0" w:defUnhideWhenUsed="0" w:defQFormat="0" w:count="376">
     <w:lsdException w:name="Normal" w:uiPriority="0" w:qFormat="1"/>
     <w:lsdException w:name="heading 1" w:uiPriority="9" w:qFormat="1"/>
-    <w:lsdException w:name="heading 2" w:uiPriority="9" w:semiHidden="1" w:unhideWhenUsed="1" w:qFormat="1"/>
-    <w:lsdException w:name="heading 3" w:uiPriority="9" w:semiHidden="1" w:unhideWhenUsed="1" w:qFormat="1"/>
-    <w:lsdException w:name="heading 4" w:uiPriority="9" w:semiHidden="1" w:unhideWhenUsed="1" w:qFormat="1"/>
-    <w:lsdException w:name="heading 5" w:uiPriority="9" w:semiHidden="1" w:unhideWhenUsed="1" w:qFormat="1"/>
-    <w:lsdException w:name="heading 6" w:uiPriority="9" w:semiHidden="1" w:unhideWhenUsed="1" w:qFormat="1"/>
-    <w:lsdException w:name="heading 7" w:uiPriority="9" w:semiHidden="1" w:unhideWhenUsed="1" w:qFormat="1"/>
-    <w:lsdException w:name="heading 8" w:uiPriority="9" w:semiHidden="1" w:unhideWhenUsed="1" w:qFormat="1"/>
-    <w:lsdException w:name="heading 9" w:uiPriority="9" w:semiHidden="1" w:unhideWhenUsed="1" w:qFormat="1"/>
+    <w:lsdException w:name="heading 2" w:semiHidden="1" w:uiPriority="9" w:unhideWhenUsed="1" w:qFormat="1"/>
+    <w:lsdException w:name="heading 3" w:semiHidden="1" w:uiPriority="9" w:unhideWhenUsed="1" w:qFormat="1"/>
+    <w:lsdException w:name="heading 4" w:semiHidden="1" w:uiPriority="9" w:unhideWhenUsed="1" w:qFormat="1"/>
+    <w:lsdException w:name="heading 5" w:semiHidden="1" w:uiPriority="9" w:unhideWhenUsed="1" w:qFormat="1"/>
+    <w:lsdException w:name="heading 6" w:semiHidden="1" w:uiPriority="9" w:unhideWhenUsed="1" w:qFormat="1"/>
+    <w:lsdException w:name="heading 7" w:semiHidden="1" w:uiPriority="9" w:unhideWhenUsed="1" w:qFormat="1"/>
+    <w:lsdException w:name="heading 8" w:semiHidden="1" w:uiPriority="9" w:unhideWhenUsed="1" w:qFormat="1"/>
+    <w:lsdException w:name="heading 9" w:semiHidden="1" w:uiPriority="9" w:unhideWhenUsed="1" w:qFormat="1"/>
     <w:lsdException w:name="index 1" w:semiHidden="1" w:unhideWhenUsed="1"/>
     <w:lsdException w:name="index 2" w:semiHidden="1" w:unhideWhenUsed="1"/>
     <w:lsdException w:name="index 3" w:semiHidden="1" w:unhideWhenUsed="1"/>
@@ -698,22 +661,22 @@
     <w:lsdException w:name="index 7" w:semiHidden="1" w:unhideWhenUsed="1"/>
     <w:lsdException w:name="index 8" w:semiHidden="1" w:unhideWhenUsed="1"/>
     <w:lsdException w:name="index 9" w:semiHidden="1" w:unhideWhenUsed="1"/>
-    <w:lsdException w:name="toc 1" w:uiPriority="39" w:semiHidden="1" w:unhideWhenUsed="1"/>
-    <w:lsdException w:name="toc 2" w:uiPriority="39" w:semiHidden="1" w:unhideWhenUsed="1"/>
-    <w:lsdException w:name="toc 3" w:uiPriority="39" w:semiHidden="1" w:unhideWhenUsed="1"/>
-    <w:lsdException w:name="toc 4" w:uiPriority="39" w:semiHidden="1" w:unhideWhenUsed="1"/>
-    <w:lsdException w:name="toc 5" w:uiPriority="39" w:semiHidden="1" w:unhideWhenUsed="1"/>
-    <w:lsdException w:name="toc 6" w:uiPriority="39" w:semiHidden="1" w:unhideWhenUsed="1"/>
-    <w:lsdException w:name="toc 7" w:uiPriority="39" w:semiHidden="1" w:unhideWhenUsed="1"/>
-    <w:lsdException w:name="toc 8" w:uiPriority="39" w:semiHidden="1" w:unhideWhenUsed="1"/>
-    <w:lsdException w:name="toc 9" w:uiPriority="39" w:semiHidden="1" w:unhideWhenUsed="1"/>
+    <w:lsdException w:name="toc 1" w:semiHidden="1" w:uiPriority="39" w:unhideWhenUsed="1"/>
+    <w:lsdException w:name="toc 2" w:semiHidden="1" w:uiPriority="39" w:unhideWhenUsed="1"/>
+    <w:lsdException w:name="toc 3" w:semiHidden="1" w:uiPriority="39" w:unhideWhenUsed="1"/>
+    <w:lsdException w:name="toc 4" w:semiHidden="1" w:uiPriority="39" w:unhideWhenUsed="1"/>
+    <w:lsdException w:name="toc 5" w:semiHidden="1" w:uiPriority="39" w:unhideWhenUsed="1"/>
+    <w:lsdException w:name="toc 6" w:semiHidden="1" w:uiPriority="39" w:unhideWhenUsed="1"/>
+    <w:lsdException w:name="toc 7" w:semiHidden="1" w:uiPriority="39" w:unhideWhenUsed="1"/>
+    <w:lsdException w:name="toc 8" w:semiHidden="1" w:uiPriority="39" w:unhideWhenUsed="1"/>
+    <w:lsdException w:name="toc 9" w:semiHidden="1" w:uiPriority="39" w:unhideWhenUsed="1"/>
     <w:lsdException w:name="Normal Indent" w:semiHidden="1" w:unhideWhenUsed="1"/>
     <w:lsdException w:name="footnote text" w:semiHidden="1" w:unhideWhenUsed="1"/>
     <w:lsdException w:name="annotation text" w:semiHidden="1" w:unhideWhenUsed="1"/>
     <w:lsdException w:name="header" w:semiHidden="1" w:unhideWhenUsed="1"/>
     <w:lsdException w:name="footer" w:semiHidden="1" w:unhideWhenUsed="1"/>
     <w:lsdException w:name="index heading" w:semiHidden="1" w:unhideWhenUsed="1"/>
-    <w:lsdException w:name="caption" w:uiPriority="35" w:semiHidden="1" w:unhideWhenUsed="1" w:qFormat="1"/>
+    <w:lsdException w:name="caption" w:semiHidden="1" w:uiPriority="35" w:unhideWhenUsed="1" w:qFormat="1"/>
     <w:lsdException w:name="table of figures" w:semiHidden="1" w:unhideWhenUsed="1"/>
     <w:lsdException w:name="envelope address" w:semiHidden="1" w:unhideWhenUsed="1"/>
     <w:lsdException w:name="envelope return" w:semiHidden="1" w:unhideWhenUsed="1"/>
@@ -744,7 +707,7 @@
     <w:lsdException w:name="Title" w:uiPriority="10" w:qFormat="1"/>
     <w:lsdException w:name="Closing" w:semiHidden="1" w:unhideWhenUsed="1"/>
     <w:lsdException w:name="Signature" w:semiHidden="1" w:unhideWhenUsed="1"/>
-    <w:lsdException w:name="Default Paragraph Font" w:uiPriority="1" w:semiHidden="1" w:unhideWhenUsed="1"/>
+    <w:lsdException w:name="Default Paragraph Font" w:semiHidden="1" w:uiPriority="1" w:unhideWhenUsed="1"/>
     <w:lsdException w:name="Body Text" w:semiHidden="1" w:unhideWhenUsed="1"/>
     <w:lsdException w:name="Body Text Indent" w:semiHidden="1" w:unhideWhenUsed="1"/>
     <w:lsdException w:name="List Continue" w:semiHidden="1" w:unhideWhenUsed="1"/>
@@ -784,7 +747,6 @@
     <w:lsdException w:name="HTML Sample" w:semiHidden="1" w:unhideWhenUsed="1"/>
     <w:lsdException w:name="HTML Typewriter" w:semiHidden="1" w:unhideWhenUsed="1"/>
     <w:lsdException w:name="HTML Variable" w:semiHidden="1" w:unhideWhenUsed="1"/>
-    <w:lsdException w:name="Normal Table" w:semiHidden="1" w:unhideWhenUsed="1"/>
     <w:lsdException w:name="annotation subject" w:semiHidden="1" w:unhideWhenUsed="1"/>
     <w:lsdException w:name="No List" w:semiHidden="1" w:unhideWhenUsed="1"/>
     <w:lsdException w:name="Outline List 1" w:semiHidden="1" w:unhideWhenUsed="1"/>
@@ -827,11 +789,8 @@
     <w:lsdException w:name="Table Contemporary" w:semiHidden="1" w:unhideWhenUsed="1"/>
     <w:lsdException w:name="Table Elegant" w:semiHidden="1" w:unhideWhenUsed="1"/>
     <w:lsdException w:name="Table Professional" w:semiHidden="1" w:unhideWhenUsed="1"/>
-    <w:lsdException w:name="Table Subtle 1" w:semiHidden="1" w:unhideWhenUsed="1"/>
     <w:lsdException w:name="Table Subtle 2" w:semiHidden="1" w:unhideWhenUsed="1"/>
     <w:lsdException w:name="Table Web 1" w:semiHidden="1" w:unhideWhenUsed="1"/>
-    <w:lsdException w:name="Table Web 2" w:semiHidden="1" w:unhideWhenUsed="1"/>
-    <w:lsdException w:name="Table Web 3" w:semiHidden="1" w:unhideWhenUsed="1"/>
     <w:lsdException w:name="Balloon Text" w:semiHidden="1" w:unhideWhenUsed="1"/>
     <w:lsdException w:name="Table Grid" w:uiPriority="39"/>
     <w:lsdException w:name="Table Theme" w:semiHidden="1" w:unhideWhenUsed="1"/>
@@ -944,8 +903,8 @@
     <w:lsdException w:name="Subtle Reference" w:uiPriority="31" w:qFormat="1"/>
     <w:lsdException w:name="Intense Reference" w:uiPriority="32" w:qFormat="1"/>
     <w:lsdException w:name="Book Title" w:uiPriority="33" w:qFormat="1"/>
-    <w:lsdException w:name="Bibliography" w:uiPriority="37" w:semiHidden="1" w:unhideWhenUsed="1"/>
-    <w:lsdException w:name="TOC Heading" w:uiPriority="39" w:semiHidden="1" w:unhideWhenUsed="1" w:qFormat="1"/>
+    <w:lsdException w:name="Bibliography" w:semiHidden="1" w:uiPriority="37" w:unhideWhenUsed="1"/>
+    <w:lsdException w:name="TOC Heading" w:semiHidden="1" w:uiPriority="39" w:unhideWhenUsed="1" w:qFormat="1"/>
     <w:lsdException w:name="Plain Table 1" w:uiPriority="41"/>
     <w:lsdException w:name="Plain Table 2" w:uiPriority="42"/>
     <w:lsdException w:name="Plain Table 3" w:uiPriority="43"/>
@@ -1050,18 +1009,23 @@
     <w:lsdException w:name="List Table 5 Dark Accent 6" w:uiPriority="50"/>
     <w:lsdException w:name="List Table 6 Colorful Accent 6" w:uiPriority="51"/>
     <w:lsdException w:name="List Table 7 Colorful Accent 6" w:uiPriority="52"/>
+    <w:lsdException w:name="Mention" w:semiHidden="1" w:unhideWhenUsed="1"/>
+    <w:lsdException w:name="Smart Hyperlink" w:semiHidden="1" w:unhideWhenUsed="1"/>
+    <w:lsdException w:name="Hashtag" w:semiHidden="1" w:unhideWhenUsed="1"/>
+    <w:lsdException w:name="Unresolved Mention" w:semiHidden="1" w:unhideWhenUsed="1"/>
+    <w:lsdException w:name="Smart Link" w:semiHidden="1" w:unhideWhenUsed="1"/>
   </w:latentStyles>
-  <w:style w:type="paragraph" w:styleId="Normal" w:default="1">
+  <w:style w:type="paragraph" w:default="1" w:styleId="a">
     <w:name w:val="Normal"/>
     <w:qFormat/>
   </w:style>
-  <w:style w:type="character" w:styleId="DefaultParagraphFont" w:default="1">
+  <w:style w:type="character" w:default="1" w:styleId="a0">
     <w:name w:val="Default Paragraph Font"/>
     <w:uiPriority w:val="1"/>
     <w:semiHidden/>
     <w:unhideWhenUsed/>
   </w:style>
-  <w:style w:type="table" w:styleId="TableNormal" w:default="1">
+  <w:style w:type="table" w:default="1" w:styleId="a1">
     <w:name w:val="Normal Table"/>
     <w:uiPriority w:val="99"/>
     <w:semiHidden/>
@@ -1076,7 +1040,7 @@
       </w:tblCellMar>
     </w:tblPr>
   </w:style>
-  <w:style w:type="numbering" w:styleId="NoList" w:default="1">
+  <w:style w:type="numbering" w:default="1" w:styleId="a2">
     <w:name w:val="No List"/>
     <w:uiPriority w:val="99"/>
     <w:semiHidden/>

--- a/LR2/80.docx
+++ b/LR2/80.docx
@@ -5,7 +5,7 @@
     <w:p>
       <w:pPr>
         <w:spacing w:line="360" w:lineRule="auto"/>
-        <w:ind w:firstLine="708"/>
+        <w:ind w:left="709" w:firstLine="709"/>
         <w:jc w:val="both"/>
         <w:rPr>
           <w:rFonts w:ascii="Times New Roman" w:eastAsia="Times New Roman" w:hAnsi="Times New Roman" w:cs="Times New Roman"/>
@@ -43,7 +43,7 @@
     <w:p>
       <w:pPr>
         <w:spacing w:line="360" w:lineRule="auto"/>
-        <w:ind w:firstLine="709"/>
+        <w:ind w:left="709" w:firstLine="709"/>
         <w:jc w:val="both"/>
         <w:rPr>
           <w:rFonts w:ascii="Times New Roman" w:eastAsia="Times New Roman" w:hAnsi="Times New Roman" w:cs="Times New Roman"/>
@@ -63,7 +63,7 @@
     <w:p>
       <w:pPr>
         <w:spacing w:line="360" w:lineRule="auto"/>
-        <w:ind w:firstLine="709"/>
+        <w:ind w:left="709" w:firstLine="709"/>
         <w:jc w:val="both"/>
         <w:rPr>
           <w:rFonts w:ascii="Times New Roman" w:eastAsia="Times New Roman" w:hAnsi="Times New Roman" w:cs="Times New Roman"/>
@@ -83,7 +83,7 @@
     <w:p>
       <w:pPr>
         <w:spacing w:line="360" w:lineRule="auto"/>
-        <w:ind w:firstLine="709"/>
+        <w:ind w:left="709" w:firstLine="709"/>
         <w:jc w:val="both"/>
         <w:rPr>
           <w:rFonts w:ascii="Times New Roman" w:eastAsia="Times New Roman" w:hAnsi="Times New Roman" w:cs="Times New Roman"/>
@@ -103,7 +103,7 @@
     <w:p>
       <w:pPr>
         <w:spacing w:line="360" w:lineRule="auto"/>
-        <w:ind w:firstLine="709"/>
+        <w:ind w:left="709" w:firstLine="709"/>
         <w:jc w:val="both"/>
         <w:rPr>
           <w:rFonts w:ascii="Times New Roman" w:eastAsia="Times New Roman" w:hAnsi="Times New Roman" w:cs="Times New Roman"/>
@@ -141,7 +141,7 @@
     <w:p>
       <w:pPr>
         <w:spacing w:line="360" w:lineRule="auto"/>
-        <w:ind w:firstLine="709"/>
+        <w:ind w:left="709" w:firstLine="709"/>
         <w:jc w:val="both"/>
         <w:rPr>
           <w:rFonts w:ascii="Times New Roman" w:eastAsia="Times New Roman" w:hAnsi="Times New Roman" w:cs="Times New Roman"/>
@@ -161,7 +161,7 @@
     <w:p>
       <w:pPr>
         <w:spacing w:line="360" w:lineRule="auto"/>
-        <w:ind w:firstLine="709"/>
+        <w:ind w:left="709" w:firstLine="709"/>
         <w:jc w:val="both"/>
         <w:rPr>
           <w:rFonts w:ascii="Times New Roman" w:eastAsia="Times New Roman" w:hAnsi="Times New Roman" w:cs="Times New Roman"/>
@@ -181,7 +181,7 @@
     <w:p>
       <w:pPr>
         <w:spacing w:line="360" w:lineRule="auto"/>
-        <w:ind w:firstLine="709"/>
+        <w:ind w:left="709" w:firstLine="709"/>
         <w:jc w:val="both"/>
         <w:rPr>
           <w:rFonts w:ascii="Times New Roman" w:eastAsia="Times New Roman" w:hAnsi="Times New Roman" w:cs="Times New Roman"/>
@@ -201,7 +201,7 @@
     <w:p>
       <w:pPr>
         <w:spacing w:line="360" w:lineRule="auto"/>
-        <w:ind w:firstLine="709"/>
+        <w:ind w:left="709" w:firstLine="709"/>
         <w:jc w:val="both"/>
         <w:rPr>
           <w:rFonts w:ascii="Times New Roman" w:eastAsia="Times New Roman" w:hAnsi="Times New Roman" w:cs="Times New Roman"/>
@@ -221,7 +221,7 @@
     <w:p>
       <w:pPr>
         <w:spacing w:line="360" w:lineRule="auto"/>
-        <w:ind w:firstLine="709"/>
+        <w:ind w:left="709" w:firstLine="709"/>
         <w:jc w:val="both"/>
         <w:rPr>
           <w:rFonts w:ascii="Times New Roman" w:eastAsia="Times New Roman" w:hAnsi="Times New Roman" w:cs="Times New Roman"/>
@@ -241,7 +241,7 @@
     <w:p>
       <w:pPr>
         <w:spacing w:line="360" w:lineRule="auto"/>
-        <w:ind w:firstLine="709"/>
+        <w:ind w:left="709" w:firstLine="709"/>
         <w:jc w:val="both"/>
         <w:rPr>
           <w:rFonts w:ascii="Times New Roman" w:eastAsia="Times New Roman" w:hAnsi="Times New Roman" w:cs="Times New Roman"/>
@@ -261,7 +261,7 @@
     <w:p>
       <w:pPr>
         <w:spacing w:line="360" w:lineRule="auto"/>
-        <w:ind w:firstLine="709"/>
+        <w:ind w:left="709" w:firstLine="709"/>
         <w:jc w:val="both"/>
         <w:rPr>
           <w:rFonts w:ascii="Times New Roman" w:eastAsia="Times New Roman" w:hAnsi="Times New Roman" w:cs="Times New Roman"/>
@@ -300,7 +300,7 @@
     <w:p>
       <w:pPr>
         <w:spacing w:line="360" w:lineRule="auto"/>
-        <w:ind w:firstLine="709"/>
+        <w:ind w:left="709" w:firstLine="709"/>
         <w:jc w:val="both"/>
         <w:rPr>
           <w:rFonts w:ascii="Times New Roman" w:eastAsia="Times New Roman" w:hAnsi="Times New Roman" w:cs="Times New Roman"/>
@@ -320,27 +320,43 @@
     <w:p>
       <w:pPr>
         <w:spacing w:line="360" w:lineRule="auto"/>
-        <w:ind w:firstLine="709"/>
-        <w:jc w:val="both"/>
-        <w:rPr>
-          <w:rFonts w:ascii="Times New Roman" w:eastAsia="Times New Roman" w:hAnsi="Times New Roman" w:cs="Times New Roman"/>
-          <w:sz w:val="28"/>
-          <w:szCs w:val="28"/>
-        </w:rPr>
-      </w:pPr>
-      <w:r>
-        <w:rPr>
-          <w:rFonts w:ascii="Times New Roman" w:eastAsia="Times New Roman" w:hAnsi="Times New Roman" w:cs="Times New Roman"/>
-          <w:sz w:val="28"/>
-          <w:szCs w:val="28"/>
-        </w:rPr>
-        <w:t>Миранда! Норман не понимал, как он так быстро добрался до секретарши. Он схватил ее в охапку, поцеловал в губы, тут же схватил письмо. - Я подниму тебе зарплату! С завтрашнего дня!</w:t>
-      </w:r>
-    </w:p>
-    <w:p>
-      <w:pPr>
-        <w:spacing w:line="360" w:lineRule="auto"/>
-        <w:ind w:firstLine="709"/>
+        <w:ind w:left="709" w:firstLine="709"/>
+        <w:jc w:val="both"/>
+        <w:rPr>
+          <w:rFonts w:ascii="Times New Roman" w:eastAsia="Times New Roman" w:hAnsi="Times New Roman" w:cs="Times New Roman"/>
+          <w:sz w:val="28"/>
+          <w:szCs w:val="28"/>
+        </w:rPr>
+      </w:pPr>
+      <w:r>
+        <w:rPr>
+          <w:rFonts w:ascii="Times New Roman" w:eastAsia="Times New Roman" w:hAnsi="Times New Roman" w:cs="Times New Roman"/>
+          <w:sz w:val="28"/>
+          <w:szCs w:val="28"/>
+        </w:rPr>
+        <w:t>Миранда! Норман не понимал, как он так быстро добрался до секретарши. Он схватил ее в охапку, поцеловал в губы, тут же схватил письмо.</w:t>
+      </w:r>
+      <w:r>
+        <w:rPr>
+          <w:rFonts w:ascii="Times New Roman" w:eastAsia="Times New Roman" w:hAnsi="Times New Roman" w:cs="Times New Roman"/>
+          <w:sz w:val="28"/>
+          <w:szCs w:val="28"/>
+        </w:rPr>
+        <w:t xml:space="preserve"> </w:t>
+      </w:r>
+      <w:r>
+        <w:rPr>
+          <w:rFonts w:ascii="Times New Roman" w:eastAsia="Times New Roman" w:hAnsi="Times New Roman" w:cs="Times New Roman"/>
+          <w:sz w:val="28"/>
+          <w:szCs w:val="28"/>
+        </w:rPr>
+        <w:t>- Я подниму тебе зарплату! С завтрашнего дня!</w:t>
+      </w:r>
+    </w:p>
+    <w:p>
+      <w:pPr>
+        <w:spacing w:line="360" w:lineRule="auto"/>
+        <w:ind w:left="709" w:firstLine="709"/>
         <w:jc w:val="both"/>
         <w:rPr>
           <w:rFonts w:ascii="Times New Roman" w:eastAsia="Times New Roman" w:hAnsi="Times New Roman" w:cs="Times New Roman"/>
@@ -360,7 +376,7 @@
     <w:p>
       <w:pPr>
         <w:spacing w:line="360" w:lineRule="auto"/>
-        <w:ind w:firstLine="709"/>
+        <w:ind w:left="709" w:firstLine="709"/>
         <w:jc w:val="both"/>
         <w:rPr>
           <w:rFonts w:ascii="Times New Roman" w:eastAsia="Times New Roman" w:hAnsi="Times New Roman" w:cs="Times New Roman"/>
@@ -380,7 +396,7 @@
     <w:p>
       <w:pPr>
         <w:spacing w:line="360" w:lineRule="auto"/>
-        <w:ind w:firstLine="709"/>
+        <w:ind w:left="709" w:firstLine="709"/>
         <w:jc w:val="both"/>
         <w:rPr>
           <w:rFonts w:ascii="Times New Roman" w:eastAsia="Times New Roman" w:hAnsi="Times New Roman" w:cs="Times New Roman"/>
@@ -400,7 +416,7 @@
     <w:p>
       <w:pPr>
         <w:spacing w:line="360" w:lineRule="auto"/>
-        <w:ind w:firstLine="709"/>
+        <w:ind w:left="709" w:firstLine="709"/>
         <w:jc w:val="both"/>
         <w:rPr>
           <w:rFonts w:ascii="Times New Roman" w:eastAsia="Times New Roman" w:hAnsi="Times New Roman" w:cs="Times New Roman"/>
@@ -420,7 +436,7 @@
     <w:p>
       <w:pPr>
         <w:spacing w:line="360" w:lineRule="auto"/>
-        <w:ind w:firstLine="709"/>
+        <w:ind w:left="709" w:firstLine="709"/>
         <w:jc w:val="both"/>
         <w:rPr>
           <w:rFonts w:ascii="Times New Roman" w:eastAsia="Times New Roman" w:hAnsi="Times New Roman" w:cs="Times New Roman"/>
@@ -440,7 +456,7 @@
     <w:p>
       <w:pPr>
         <w:spacing w:line="360" w:lineRule="auto"/>
-        <w:ind w:firstLine="709"/>
+        <w:ind w:left="709" w:firstLine="709"/>
         <w:jc w:val="both"/>
         <w:rPr>
           <w:rFonts w:ascii="Times New Roman" w:eastAsia="Times New Roman" w:hAnsi="Times New Roman" w:cs="Times New Roman"/>
@@ -460,7 +476,7 @@
     <w:p>
       <w:pPr>
         <w:spacing w:line="360" w:lineRule="auto"/>
-        <w:ind w:firstLine="709"/>
+        <w:ind w:left="709" w:firstLine="709"/>
         <w:jc w:val="both"/>
         <w:rPr>
           <w:rFonts w:ascii="Times New Roman" w:eastAsia="Times New Roman" w:hAnsi="Times New Roman" w:cs="Times New Roman"/>
@@ -480,7 +496,7 @@
     <w:p>
       <w:pPr>
         <w:spacing w:before="25" w:line="360" w:lineRule="auto"/>
-        <w:ind w:firstLine="709"/>
+        <w:ind w:left="709" w:firstLine="709"/>
         <w:jc w:val="both"/>
         <w:rPr>
           <w:rFonts w:ascii="Times New Roman" w:eastAsia="Times New Roman" w:hAnsi="Times New Roman" w:cs="Times New Roman"/>
@@ -500,7 +516,7 @@
     <w:p>
       <w:pPr>
         <w:spacing w:line="360" w:lineRule="auto"/>
-        <w:ind w:firstLine="709"/>
+        <w:ind w:left="709" w:firstLine="709"/>
         <w:jc w:val="both"/>
         <w:rPr>
           <w:rFonts w:ascii="Times New Roman" w:eastAsia="Times New Roman" w:hAnsi="Times New Roman" w:cs="Times New Roman"/>
@@ -521,7 +537,7 @@
     <w:p>
       <w:pPr>
         <w:spacing w:line="360" w:lineRule="auto"/>
-        <w:ind w:firstLine="709"/>
+        <w:ind w:left="709" w:firstLine="709"/>
         <w:jc w:val="both"/>
         <w:rPr>
           <w:rFonts w:ascii="Times New Roman" w:eastAsia="Times New Roman" w:hAnsi="Times New Roman" w:cs="Times New Roman"/>
@@ -541,7 +557,7 @@
     <w:p>
       <w:pPr>
         <w:spacing w:line="360" w:lineRule="auto"/>
-        <w:ind w:firstLine="709"/>
+        <w:ind w:left="709" w:firstLine="709"/>
         <w:jc w:val="both"/>
         <w:rPr>
           <w:rFonts w:ascii="Times New Roman" w:eastAsia="Times New Roman" w:hAnsi="Times New Roman" w:cs="Times New Roman"/>
@@ -561,7 +577,7 @@
     <w:p>
       <w:pPr>
         <w:spacing w:line="360" w:lineRule="auto"/>
-        <w:ind w:firstLine="709"/>
+        <w:ind w:left="709" w:firstLine="709"/>
         <w:jc w:val="both"/>
         <w:rPr>
           <w:rFonts w:ascii="Times New Roman" w:eastAsia="Times New Roman" w:hAnsi="Times New Roman" w:cs="Times New Roman"/>
@@ -581,31 +597,31 @@
     <w:p>
       <w:pPr>
         <w:spacing w:line="360" w:lineRule="auto"/>
-        <w:ind w:firstLine="709"/>
-        <w:jc w:val="both"/>
-        <w:rPr>
-          <w:rFonts w:ascii="Times New Roman" w:eastAsia="Times New Roman" w:hAnsi="Times New Roman" w:cs="Times New Roman"/>
-          <w:sz w:val="28"/>
-          <w:szCs w:val="28"/>
-        </w:rPr>
-      </w:pPr>
-    </w:p>
-    <w:p>
-      <w:pPr>
-        <w:spacing w:line="360" w:lineRule="auto"/>
-        <w:ind w:firstLine="709"/>
-        <w:jc w:val="both"/>
-        <w:rPr>
-          <w:rFonts w:ascii="Times New Roman" w:eastAsia="Times New Roman" w:hAnsi="Times New Roman" w:cs="Times New Roman"/>
-          <w:sz w:val="28"/>
-          <w:szCs w:val="28"/>
-        </w:rPr>
-      </w:pPr>
-    </w:p>
-    <w:p>
-      <w:pPr>
-        <w:spacing w:line="360" w:lineRule="auto"/>
-        <w:ind w:firstLine="709"/>
+        <w:ind w:left="709" w:firstLine="709"/>
+        <w:jc w:val="both"/>
+        <w:rPr>
+          <w:rFonts w:ascii="Times New Roman" w:eastAsia="Times New Roman" w:hAnsi="Times New Roman" w:cs="Times New Roman"/>
+          <w:sz w:val="28"/>
+          <w:szCs w:val="28"/>
+        </w:rPr>
+      </w:pPr>
+    </w:p>
+    <w:p>
+      <w:pPr>
+        <w:spacing w:line="360" w:lineRule="auto"/>
+        <w:ind w:left="709" w:firstLine="709"/>
+        <w:jc w:val="both"/>
+        <w:rPr>
+          <w:rFonts w:ascii="Times New Roman" w:eastAsia="Times New Roman" w:hAnsi="Times New Roman" w:cs="Times New Roman"/>
+          <w:sz w:val="28"/>
+          <w:szCs w:val="28"/>
+        </w:rPr>
+      </w:pPr>
+    </w:p>
+    <w:p>
+      <w:pPr>
+        <w:spacing w:line="360" w:lineRule="auto"/>
+        <w:ind w:left="709" w:firstLine="709"/>
         <w:jc w:val="both"/>
         <w:rPr>
           <w:rFonts w:ascii="Times New Roman" w:eastAsia="Times New Roman" w:hAnsi="Times New Roman" w:cs="Times New Roman"/>
@@ -747,6 +763,7 @@
     <w:lsdException w:name="HTML Sample" w:semiHidden="1" w:unhideWhenUsed="1"/>
     <w:lsdException w:name="HTML Typewriter" w:semiHidden="1" w:unhideWhenUsed="1"/>
     <w:lsdException w:name="HTML Variable" w:semiHidden="1" w:unhideWhenUsed="1"/>
+    <w:lsdException w:name="Normal Table" w:semiHidden="1" w:unhideWhenUsed="1"/>
     <w:lsdException w:name="annotation subject" w:semiHidden="1" w:unhideWhenUsed="1"/>
     <w:lsdException w:name="No List" w:semiHidden="1" w:unhideWhenUsed="1"/>
     <w:lsdException w:name="Outline List 1" w:semiHidden="1" w:unhideWhenUsed="1"/>
@@ -789,8 +806,11 @@
     <w:lsdException w:name="Table Contemporary" w:semiHidden="1" w:unhideWhenUsed="1"/>
     <w:lsdException w:name="Table Elegant" w:semiHidden="1" w:unhideWhenUsed="1"/>
     <w:lsdException w:name="Table Professional" w:semiHidden="1" w:unhideWhenUsed="1"/>
+    <w:lsdException w:name="Table Subtle 1" w:semiHidden="1" w:unhideWhenUsed="1"/>
     <w:lsdException w:name="Table Subtle 2" w:semiHidden="1" w:unhideWhenUsed="1"/>
     <w:lsdException w:name="Table Web 1" w:semiHidden="1" w:unhideWhenUsed="1"/>
+    <w:lsdException w:name="Table Web 2" w:semiHidden="1" w:unhideWhenUsed="1"/>
+    <w:lsdException w:name="Table Web 3" w:semiHidden="1" w:unhideWhenUsed="1"/>
     <w:lsdException w:name="Balloon Text" w:semiHidden="1" w:unhideWhenUsed="1"/>
     <w:lsdException w:name="Table Grid" w:uiPriority="39"/>
     <w:lsdException w:name="Table Theme" w:semiHidden="1" w:unhideWhenUsed="1"/>

--- a/LR2/80.docx
+++ b/LR2/80.docx
@@ -255,6 +255,7 @@
           <w:sz w:val="28"/>
           <w:szCs w:val="28"/>
         </w:rPr>
+        <w:lastRenderedPageBreak/>
         <w:t>Какая?! Норман позволил своему раздражению вылиться в невероятную волну ярости. Секретарь сел уже удивленный и испуганный. - Что непонятного в моих словах?!</w:t>
       </w:r>
     </w:p>
@@ -275,181 +276,181 @@
           <w:sz w:val="28"/>
           <w:szCs w:val="28"/>
         </w:rPr>
+        <w:t xml:space="preserve">Мистер Осборн, - прошептала Миранда с выбеленными губами, - но это только второе бумажное письмо, доставленное нам, пока я работаю на вас, - вся остальная деловая переписка ведется в электронном виде... И первое </w:t>
+      </w:r>
+      <w:proofErr w:type="gramStart"/>
+      <w:r>
+        <w:rPr>
+          <w:rFonts w:ascii="Times New Roman" w:eastAsia="Times New Roman" w:hAnsi="Times New Roman" w:cs="Times New Roman"/>
+          <w:sz w:val="28"/>
+          <w:szCs w:val="28"/>
+        </w:rPr>
+        <w:t>письмо кажется</w:t>
+      </w:r>
+      <w:proofErr w:type="gramEnd"/>
+      <w:r>
+        <w:rPr>
+          <w:rFonts w:ascii="Times New Roman" w:eastAsia="Times New Roman" w:hAnsi="Times New Roman" w:cs="Times New Roman"/>
+          <w:sz w:val="28"/>
+          <w:szCs w:val="28"/>
+        </w:rPr>
+        <w:t xml:space="preserve"> это было очень важно, поэтому я подумал...</w:t>
+      </w:r>
+    </w:p>
+    <w:p>
+      <w:pPr>
+        <w:spacing w:line="360" w:lineRule="auto"/>
+        <w:ind w:left="709" w:firstLine="709"/>
+        <w:jc w:val="both"/>
+        <w:rPr>
+          <w:rFonts w:ascii="Times New Roman" w:eastAsia="Times New Roman" w:hAnsi="Times New Roman" w:cs="Times New Roman"/>
+          <w:sz w:val="28"/>
+          <w:szCs w:val="28"/>
+        </w:rPr>
+      </w:pPr>
+      <w:r>
+        <w:rPr>
+          <w:rFonts w:ascii="Times New Roman" w:eastAsia="Times New Roman" w:hAnsi="Times New Roman" w:cs="Times New Roman"/>
+          <w:sz w:val="28"/>
+          <w:szCs w:val="28"/>
+        </w:rPr>
+        <w:t>Что-то щелкнуло в голове мужчины.</w:t>
+      </w:r>
+    </w:p>
+    <w:p>
+      <w:pPr>
+        <w:spacing w:line="360" w:lineRule="auto"/>
+        <w:ind w:left="709" w:firstLine="709"/>
+        <w:jc w:val="both"/>
+        <w:rPr>
+          <w:rFonts w:ascii="Times New Roman" w:eastAsia="Times New Roman" w:hAnsi="Times New Roman" w:cs="Times New Roman"/>
+          <w:sz w:val="28"/>
+          <w:szCs w:val="28"/>
+        </w:rPr>
+      </w:pPr>
+      <w:r>
+        <w:rPr>
+          <w:rFonts w:ascii="Times New Roman" w:eastAsia="Times New Roman" w:hAnsi="Times New Roman" w:cs="Times New Roman"/>
+          <w:sz w:val="28"/>
+          <w:szCs w:val="28"/>
+        </w:rPr>
+        <w:t>Миранда! Норман не понимал, как он так быстро добрался до секретарши. Он схватил ее в охапку, поцеловал в губы, тут же схватил письмо.</w:t>
+      </w:r>
+      <w:r>
+        <w:rPr>
+          <w:rFonts w:ascii="Times New Roman" w:eastAsia="Times New Roman" w:hAnsi="Times New Roman" w:cs="Times New Roman"/>
+          <w:sz w:val="28"/>
+          <w:szCs w:val="28"/>
+        </w:rPr>
+        <w:t xml:space="preserve"> </w:t>
+      </w:r>
+      <w:r>
+        <w:rPr>
+          <w:rFonts w:ascii="Times New Roman" w:eastAsia="Times New Roman" w:hAnsi="Times New Roman" w:cs="Times New Roman"/>
+          <w:sz w:val="28"/>
+          <w:szCs w:val="28"/>
+        </w:rPr>
+        <w:t>- Я подниму тебе зарплату! С завтрашнего дня!</w:t>
+      </w:r>
+    </w:p>
+    <w:p>
+      <w:pPr>
+        <w:spacing w:line="360" w:lineRule="auto"/>
+        <w:ind w:left="709" w:firstLine="709"/>
+        <w:jc w:val="both"/>
+        <w:rPr>
+          <w:rFonts w:ascii="Times New Roman" w:eastAsia="Times New Roman" w:hAnsi="Times New Roman" w:cs="Times New Roman"/>
+          <w:sz w:val="28"/>
+          <w:szCs w:val="28"/>
+        </w:rPr>
+      </w:pPr>
+      <w:r>
+        <w:rPr>
+          <w:rFonts w:ascii="Times New Roman" w:eastAsia="Times New Roman" w:hAnsi="Times New Roman" w:cs="Times New Roman"/>
+          <w:sz w:val="28"/>
+          <w:szCs w:val="28"/>
+        </w:rPr>
+        <w:t>Но... - девушка успела покраснеть и побледнеть, а потом снова покраснеть в течение пары секунд. - Как...</w:t>
+      </w:r>
+    </w:p>
+    <w:p>
+      <w:pPr>
+        <w:spacing w:line="360" w:lineRule="auto"/>
+        <w:ind w:left="709" w:firstLine="709"/>
+        <w:jc w:val="both"/>
+        <w:rPr>
+          <w:rFonts w:ascii="Times New Roman" w:eastAsia="Times New Roman" w:hAnsi="Times New Roman" w:cs="Times New Roman"/>
+          <w:sz w:val="28"/>
+          <w:szCs w:val="28"/>
+        </w:rPr>
+      </w:pPr>
+      <w:r>
+        <w:rPr>
+          <w:rFonts w:ascii="Times New Roman" w:eastAsia="Times New Roman" w:hAnsi="Times New Roman" w:cs="Times New Roman"/>
+          <w:sz w:val="28"/>
+          <w:szCs w:val="28"/>
+        </w:rPr>
+        <w:t>Теперь, пожалуйста, оставьте меня! - взволнованно приказал Норман и тут же закрыл дверь кабинета. Он схватил письмо и открыл его. Он пробежался глазами по узнаваемому почерку. Тот самый, что угрожал ему в прошлый раз:</w:t>
+      </w:r>
+    </w:p>
+    <w:p>
+      <w:pPr>
+        <w:spacing w:line="360" w:lineRule="auto"/>
+        <w:ind w:left="709" w:firstLine="709"/>
+        <w:jc w:val="both"/>
+        <w:rPr>
+          <w:rFonts w:ascii="Times New Roman" w:eastAsia="Times New Roman" w:hAnsi="Times New Roman" w:cs="Times New Roman"/>
+          <w:sz w:val="28"/>
+          <w:szCs w:val="28"/>
+        </w:rPr>
+      </w:pPr>
+      <w:r>
+        <w:rPr>
+          <w:rFonts w:ascii="Times New Roman" w:eastAsia="Times New Roman" w:hAnsi="Times New Roman" w:cs="Times New Roman"/>
+          <w:sz w:val="28"/>
+          <w:szCs w:val="28"/>
+        </w:rPr>
+        <w:t>“Мистер Осборн.</w:t>
+      </w:r>
+    </w:p>
+    <w:p>
+      <w:pPr>
+        <w:spacing w:line="360" w:lineRule="auto"/>
+        <w:ind w:left="709" w:firstLine="709"/>
+        <w:jc w:val="both"/>
+        <w:rPr>
+          <w:rFonts w:ascii="Times New Roman" w:eastAsia="Times New Roman" w:hAnsi="Times New Roman" w:cs="Times New Roman"/>
+          <w:sz w:val="28"/>
+          <w:szCs w:val="28"/>
+        </w:rPr>
+      </w:pPr>
+      <w:r>
+        <w:rPr>
+          <w:rFonts w:ascii="Times New Roman" w:eastAsia="Times New Roman" w:hAnsi="Times New Roman" w:cs="Times New Roman"/>
+          <w:sz w:val="28"/>
+          <w:szCs w:val="28"/>
+        </w:rPr>
+        <w:t>Я вижу, вы не последовали моему совету, что поставило вашего сына в затруднительное положение. Однако, будучи добродетельным человеком, я не могу лишить мальчика жизни, даже если бы вы сделали все, чтобы заставить меня пойти на этот шаг. Поэтому я даю вам последний шанс: если вы не откажетесь от ВСЕХ грантов, которые министерство обороны раздает в этом году, вы потеряете своего ребенка. Навсегда.</w:t>
+      </w:r>
+    </w:p>
+    <w:p>
+      <w:pPr>
+        <w:spacing w:line="360" w:lineRule="auto"/>
+        <w:ind w:left="709" w:firstLine="709"/>
+        <w:jc w:val="both"/>
+        <w:rPr>
+          <w:rFonts w:ascii="Times New Roman" w:eastAsia="Times New Roman" w:hAnsi="Times New Roman" w:cs="Times New Roman"/>
+          <w:sz w:val="28"/>
+          <w:szCs w:val="28"/>
+        </w:rPr>
+      </w:pPr>
+      <w:r>
+        <w:rPr>
+          <w:rFonts w:ascii="Times New Roman" w:eastAsia="Times New Roman" w:hAnsi="Times New Roman" w:cs="Times New Roman"/>
+          <w:sz w:val="28"/>
+          <w:szCs w:val="28"/>
+        </w:rPr>
         <w:lastRenderedPageBreak/>
-        <w:t xml:space="preserve">Мистер Осборн, - прошептала Миранда с выбеленными губами, - но это только второе бумажное письмо, доставленное нам, пока я работаю на вас, - вся остальная деловая переписка ведется в электронном виде... И первое </w:t>
-      </w:r>
-      <w:proofErr w:type="gramStart"/>
-      <w:r>
-        <w:rPr>
-          <w:rFonts w:ascii="Times New Roman" w:eastAsia="Times New Roman" w:hAnsi="Times New Roman" w:cs="Times New Roman"/>
-          <w:sz w:val="28"/>
-          <w:szCs w:val="28"/>
-        </w:rPr>
-        <w:t>письмо кажется</w:t>
-      </w:r>
-      <w:proofErr w:type="gramEnd"/>
-      <w:r>
-        <w:rPr>
-          <w:rFonts w:ascii="Times New Roman" w:eastAsia="Times New Roman" w:hAnsi="Times New Roman" w:cs="Times New Roman"/>
-          <w:sz w:val="28"/>
-          <w:szCs w:val="28"/>
-        </w:rPr>
-        <w:t xml:space="preserve"> это было очень важно, поэтому я подумал...</w:t>
-      </w:r>
-    </w:p>
-    <w:p>
-      <w:pPr>
-        <w:spacing w:line="360" w:lineRule="auto"/>
-        <w:ind w:left="709" w:firstLine="709"/>
-        <w:jc w:val="both"/>
-        <w:rPr>
-          <w:rFonts w:ascii="Times New Roman" w:eastAsia="Times New Roman" w:hAnsi="Times New Roman" w:cs="Times New Roman"/>
-          <w:sz w:val="28"/>
-          <w:szCs w:val="28"/>
-        </w:rPr>
-      </w:pPr>
-      <w:r>
-        <w:rPr>
-          <w:rFonts w:ascii="Times New Roman" w:eastAsia="Times New Roman" w:hAnsi="Times New Roman" w:cs="Times New Roman"/>
-          <w:sz w:val="28"/>
-          <w:szCs w:val="28"/>
-        </w:rPr>
-        <w:t>Что-то щелкнуло в голове мужчины.</w:t>
-      </w:r>
-    </w:p>
-    <w:p>
-      <w:pPr>
-        <w:spacing w:line="360" w:lineRule="auto"/>
-        <w:ind w:left="709" w:firstLine="709"/>
-        <w:jc w:val="both"/>
-        <w:rPr>
-          <w:rFonts w:ascii="Times New Roman" w:eastAsia="Times New Roman" w:hAnsi="Times New Roman" w:cs="Times New Roman"/>
-          <w:sz w:val="28"/>
-          <w:szCs w:val="28"/>
-        </w:rPr>
-      </w:pPr>
-      <w:r>
-        <w:rPr>
-          <w:rFonts w:ascii="Times New Roman" w:eastAsia="Times New Roman" w:hAnsi="Times New Roman" w:cs="Times New Roman"/>
-          <w:sz w:val="28"/>
-          <w:szCs w:val="28"/>
-        </w:rPr>
-        <w:t>Миранда! Норман не понимал, как он так быстро добрался до секретарши. Он схватил ее в охапку, поцеловал в губы, тут же схватил письмо.</w:t>
-      </w:r>
-      <w:r>
-        <w:rPr>
-          <w:rFonts w:ascii="Times New Roman" w:eastAsia="Times New Roman" w:hAnsi="Times New Roman" w:cs="Times New Roman"/>
-          <w:sz w:val="28"/>
-          <w:szCs w:val="28"/>
-        </w:rPr>
-        <w:t xml:space="preserve"> </w:t>
-      </w:r>
-      <w:r>
-        <w:rPr>
-          <w:rFonts w:ascii="Times New Roman" w:eastAsia="Times New Roman" w:hAnsi="Times New Roman" w:cs="Times New Roman"/>
-          <w:sz w:val="28"/>
-          <w:szCs w:val="28"/>
-        </w:rPr>
-        <w:t>- Я подниму тебе зарплату! С завтрашнего дня!</w:t>
-      </w:r>
-    </w:p>
-    <w:p>
-      <w:pPr>
-        <w:spacing w:line="360" w:lineRule="auto"/>
-        <w:ind w:left="709" w:firstLine="709"/>
-        <w:jc w:val="both"/>
-        <w:rPr>
-          <w:rFonts w:ascii="Times New Roman" w:eastAsia="Times New Roman" w:hAnsi="Times New Roman" w:cs="Times New Roman"/>
-          <w:sz w:val="28"/>
-          <w:szCs w:val="28"/>
-        </w:rPr>
-      </w:pPr>
-      <w:r>
-        <w:rPr>
-          <w:rFonts w:ascii="Times New Roman" w:eastAsia="Times New Roman" w:hAnsi="Times New Roman" w:cs="Times New Roman"/>
-          <w:sz w:val="28"/>
-          <w:szCs w:val="28"/>
-        </w:rPr>
-        <w:t>Но... - девушка успела покраснеть и побледнеть, а потом снова покраснеть в течение пары секунд. - Как...</w:t>
-      </w:r>
-    </w:p>
-    <w:p>
-      <w:pPr>
-        <w:spacing w:line="360" w:lineRule="auto"/>
-        <w:ind w:left="709" w:firstLine="709"/>
-        <w:jc w:val="both"/>
-        <w:rPr>
-          <w:rFonts w:ascii="Times New Roman" w:eastAsia="Times New Roman" w:hAnsi="Times New Roman" w:cs="Times New Roman"/>
-          <w:sz w:val="28"/>
-          <w:szCs w:val="28"/>
-        </w:rPr>
-      </w:pPr>
-      <w:r>
-        <w:rPr>
-          <w:rFonts w:ascii="Times New Roman" w:eastAsia="Times New Roman" w:hAnsi="Times New Roman" w:cs="Times New Roman"/>
-          <w:sz w:val="28"/>
-          <w:szCs w:val="28"/>
-        </w:rPr>
-        <w:t>Теперь, пожалуйста, оставьте меня! - взволнованно приказал Норман и тут же закрыл дверь кабинета. Он схватил письмо и открыл его. Он пробежался глазами по узнаваемому почерку. Тот самый, что угрожал ему в прошлый раз:</w:t>
-      </w:r>
-    </w:p>
-    <w:p>
-      <w:pPr>
-        <w:spacing w:line="360" w:lineRule="auto"/>
-        <w:ind w:left="709" w:firstLine="709"/>
-        <w:jc w:val="both"/>
-        <w:rPr>
-          <w:rFonts w:ascii="Times New Roman" w:eastAsia="Times New Roman" w:hAnsi="Times New Roman" w:cs="Times New Roman"/>
-          <w:sz w:val="28"/>
-          <w:szCs w:val="28"/>
-        </w:rPr>
-      </w:pPr>
-      <w:r>
-        <w:rPr>
-          <w:rFonts w:ascii="Times New Roman" w:eastAsia="Times New Roman" w:hAnsi="Times New Roman" w:cs="Times New Roman"/>
-          <w:sz w:val="28"/>
-          <w:szCs w:val="28"/>
-        </w:rPr>
-        <w:t>“Мистер Осборн.</w:t>
-      </w:r>
-    </w:p>
-    <w:p>
-      <w:pPr>
-        <w:spacing w:line="360" w:lineRule="auto"/>
-        <w:ind w:left="709" w:firstLine="709"/>
-        <w:jc w:val="both"/>
-        <w:rPr>
-          <w:rFonts w:ascii="Times New Roman" w:eastAsia="Times New Roman" w:hAnsi="Times New Roman" w:cs="Times New Roman"/>
-          <w:sz w:val="28"/>
-          <w:szCs w:val="28"/>
-        </w:rPr>
-      </w:pPr>
-      <w:r>
-        <w:rPr>
-          <w:rFonts w:ascii="Times New Roman" w:eastAsia="Times New Roman" w:hAnsi="Times New Roman" w:cs="Times New Roman"/>
-          <w:sz w:val="28"/>
-          <w:szCs w:val="28"/>
-        </w:rPr>
-        <w:t>Я вижу, вы не последовали моему совету, что поставило вашего сына в затруднительное положение. Однако, будучи добродетельным человеком, я не могу лишить мальчика жизни, даже если бы вы сделали все, чтобы заставить меня пойти на этот шаг. Поэтому я даю вам последний шанс: если вы не откажетесь от ВСЕХ грантов, которые министерство обороны раздает в этом году, вы потеряете своего ребенка. Навсегда.</w:t>
-      </w:r>
-    </w:p>
-    <w:p>
-      <w:pPr>
-        <w:spacing w:line="360" w:lineRule="auto"/>
-        <w:ind w:left="709" w:firstLine="709"/>
-        <w:jc w:val="both"/>
-        <w:rPr>
-          <w:rFonts w:ascii="Times New Roman" w:eastAsia="Times New Roman" w:hAnsi="Times New Roman" w:cs="Times New Roman"/>
-          <w:sz w:val="28"/>
-          <w:szCs w:val="28"/>
-        </w:rPr>
-      </w:pPr>
-      <w:r>
-        <w:rPr>
-          <w:rFonts w:ascii="Times New Roman" w:eastAsia="Times New Roman" w:hAnsi="Times New Roman" w:cs="Times New Roman"/>
-          <w:sz w:val="28"/>
-          <w:szCs w:val="28"/>
-        </w:rPr>
         <w:t>Ты счел мудрым не слушать мои слова в прошлый раз. Хотя бы послушайте это.</w:t>
       </w:r>
     </w:p>
@@ -530,7 +531,6 @@
           <w:sz w:val="28"/>
           <w:szCs w:val="28"/>
         </w:rPr>
-        <w:lastRenderedPageBreak/>
         <w:t>На этот раз Норман сдержался и не раздавил простыню. Наоборот, он очень тщательно разгладил ее, поставил на середину стола, откинулся на спинку стула и откинул голову на высокую спинку.</w:t>
       </w:r>
     </w:p>
@@ -593,42 +593,6 @@
         </w:rPr>
         <w:t>Ага.</w:t>
       </w:r>
-    </w:p>
-    <w:p>
-      <w:pPr>
-        <w:spacing w:line="360" w:lineRule="auto"/>
-        <w:ind w:left="709" w:firstLine="709"/>
-        <w:jc w:val="both"/>
-        <w:rPr>
-          <w:rFonts w:ascii="Times New Roman" w:eastAsia="Times New Roman" w:hAnsi="Times New Roman" w:cs="Times New Roman"/>
-          <w:sz w:val="28"/>
-          <w:szCs w:val="28"/>
-        </w:rPr>
-      </w:pPr>
-    </w:p>
-    <w:p>
-      <w:pPr>
-        <w:spacing w:line="360" w:lineRule="auto"/>
-        <w:ind w:left="709" w:firstLine="709"/>
-        <w:jc w:val="both"/>
-        <w:rPr>
-          <w:rFonts w:ascii="Times New Roman" w:eastAsia="Times New Roman" w:hAnsi="Times New Roman" w:cs="Times New Roman"/>
-          <w:sz w:val="28"/>
-          <w:szCs w:val="28"/>
-        </w:rPr>
-      </w:pPr>
-    </w:p>
-    <w:p>
-      <w:pPr>
-        <w:spacing w:line="360" w:lineRule="auto"/>
-        <w:ind w:left="709" w:firstLine="709"/>
-        <w:jc w:val="both"/>
-        <w:rPr>
-          <w:rFonts w:ascii="Times New Roman" w:eastAsia="Times New Roman" w:hAnsi="Times New Roman" w:cs="Times New Roman"/>
-          <w:sz w:val="28"/>
-          <w:szCs w:val="28"/>
-        </w:rPr>
-      </w:pPr>
     </w:p>
     <w:sectPr>
       <w:pgSz w:w="11906" w:h="16838"/>

--- a/LR2/80.docx
+++ b/LR2/80.docx
@@ -410,7 +410,15 @@
           <w:sz w:val="28"/>
           <w:szCs w:val="28"/>
         </w:rPr>
-        <w:t>“Мистер Осборн.</w:t>
+        <w:t>“Мистер Осборн</w:t>
+      </w:r>
+      <w:r>
+        <w:rPr>
+          <w:rFonts w:ascii="Times New Roman" w:eastAsia="Times New Roman" w:hAnsi="Times New Roman" w:cs="Times New Roman"/>
+          <w:sz w:val="28"/>
+          <w:szCs w:val="28"/>
+        </w:rPr>
+        <w:t>,</w:t>
       </w:r>
     </w:p>
     <w:p>
@@ -511,7 +519,15 @@
           <w:sz w:val="28"/>
           <w:szCs w:val="28"/>
         </w:rPr>
-        <w:t>Благодетель.”</w:t>
+        <w:t>Благодетель”</w:t>
+      </w:r>
+      <w:r>
+        <w:rPr>
+          <w:rFonts w:ascii="Times New Roman" w:eastAsia="Times New Roman" w:hAnsi="Times New Roman" w:cs="Times New Roman"/>
+          <w:sz w:val="28"/>
+          <w:szCs w:val="28"/>
+        </w:rPr>
+        <w:t>.</w:t>
       </w:r>
     </w:p>
     <w:p>

--- a/LR2/80.docx
+++ b/LR2/80.docx
@@ -406,11 +406,21 @@
       </w:pPr>
       <w:r>
         <w:rPr>
-          <w:rFonts w:ascii="Times New Roman" w:eastAsia="Times New Roman" w:hAnsi="Times New Roman" w:cs="Times New Roman"/>
-          <w:sz w:val="28"/>
-          <w:szCs w:val="28"/>
-        </w:rPr>
-        <w:t>“Мистер Осборн</w:t>
+          <w:rFonts w:ascii="Roboto" w:hAnsi="Roboto"/>
+          <w:color w:val="000000"/>
+          <w:sz w:val="20"/>
+          <w:szCs w:val="20"/>
+          <w:shd w:val="clear" w:color="auto" w:fill="FFFFFF"/>
+        </w:rPr>
+        <w:t>"</w:t>
+      </w:r>
+      <w:r>
+        <w:rPr>
+          <w:rFonts w:ascii="Times New Roman" w:eastAsia="Times New Roman" w:hAnsi="Times New Roman" w:cs="Times New Roman"/>
+          <w:sz w:val="28"/>
+          <w:szCs w:val="28"/>
+        </w:rPr>
+        <w:t>Мистер Осборн</w:t>
       </w:r>
       <w:r>
         <w:rPr>
@@ -519,7 +529,17 @@
           <w:sz w:val="28"/>
           <w:szCs w:val="28"/>
         </w:rPr>
-        <w:t>Благодетель”</w:t>
+        <w:t>Благодетель</w:t>
+      </w:r>
+      <w:r>
+        <w:rPr>
+          <w:rFonts w:ascii="Roboto" w:hAnsi="Roboto"/>
+          <w:color w:val="000000"/>
+          <w:sz w:val="20"/>
+          <w:szCs w:val="20"/>
+          <w:shd w:val="clear" w:color="auto" w:fill="FFFFFF"/>
+        </w:rPr>
+        <w:t>"</w:t>
       </w:r>
       <w:r>
         <w:rPr>

--- a/LR2/80.docx
+++ b/LR2/80.docx
@@ -19,25 +19,7 @@
           <w:sz w:val="28"/>
           <w:szCs w:val="28"/>
         </w:rPr>
-        <w:t xml:space="preserve">Я вижу, вас совсем не беспокоит судьба моего сына, мисс Смит! Голова </w:t>
-      </w:r>
-      <w:proofErr w:type="spellStart"/>
-      <w:r>
-        <w:rPr>
-          <w:rFonts w:ascii="Times New Roman" w:eastAsia="Times New Roman" w:hAnsi="Times New Roman" w:cs="Times New Roman"/>
-          <w:sz w:val="28"/>
-          <w:szCs w:val="28"/>
-        </w:rPr>
-        <w:t>OzCorp</w:t>
-      </w:r>
-      <w:proofErr w:type="spellEnd"/>
-      <w:r>
-        <w:rPr>
-          <w:rFonts w:ascii="Times New Roman" w:eastAsia="Times New Roman" w:hAnsi="Times New Roman" w:cs="Times New Roman"/>
-          <w:sz w:val="28"/>
-          <w:szCs w:val="28"/>
-        </w:rPr>
-        <w:t xml:space="preserve"> зарычала или зашипела.</w:t>
+        <w:t>Я вижу, вас совсем не беспокоит судьба моего сына, мисс Смит! Голова OzCorp зарычала или зашипела.</w:t>
       </w:r>
     </w:p>
     <w:p>
@@ -117,25 +99,7 @@
           <w:sz w:val="28"/>
           <w:szCs w:val="28"/>
         </w:rPr>
-        <w:t xml:space="preserve">Чувство беспомощности и апатии нахлынуло на меня, как приливная волна. Генеральный директор </w:t>
-      </w:r>
-      <w:proofErr w:type="spellStart"/>
-      <w:r>
-        <w:rPr>
-          <w:rFonts w:ascii="Times New Roman" w:eastAsia="Times New Roman" w:hAnsi="Times New Roman" w:cs="Times New Roman"/>
-          <w:sz w:val="28"/>
-          <w:szCs w:val="28"/>
-        </w:rPr>
-        <w:t>OzCorp</w:t>
-      </w:r>
-      <w:proofErr w:type="spellEnd"/>
-      <w:r>
-        <w:rPr>
-          <w:rFonts w:ascii="Times New Roman" w:eastAsia="Times New Roman" w:hAnsi="Times New Roman" w:cs="Times New Roman"/>
-          <w:sz w:val="28"/>
-          <w:szCs w:val="28"/>
-        </w:rPr>
-        <w:t xml:space="preserve"> внезапно понял, что он НИЧЕГО не может сделать. Подожди. Ждать, в безумной надежде, что все сложится к лучшему.</w:t>
+        <w:t>Чувство беспомощности и апатии нахлынуло на меня, как приливная волна. Генеральный директор OzCorp внезапно понял, что он НИЧЕГО не может сделать. Подожди. Ждать, в безумной надежде, что все сложится к лучшему.</w:t>
       </w:r>
     </w:p>
     <w:p>
@@ -276,25 +240,7 @@
           <w:sz w:val="28"/>
           <w:szCs w:val="28"/>
         </w:rPr>
-        <w:t xml:space="preserve">Мистер Осборн, - прошептала Миранда с выбеленными губами, - но это только второе бумажное письмо, доставленное нам, пока я работаю на вас, - вся остальная деловая переписка ведется в электронном виде... И первое </w:t>
-      </w:r>
-      <w:proofErr w:type="gramStart"/>
-      <w:r>
-        <w:rPr>
-          <w:rFonts w:ascii="Times New Roman" w:eastAsia="Times New Roman" w:hAnsi="Times New Roman" w:cs="Times New Roman"/>
-          <w:sz w:val="28"/>
-          <w:szCs w:val="28"/>
-        </w:rPr>
-        <w:t>письмо кажется</w:t>
-      </w:r>
-      <w:proofErr w:type="gramEnd"/>
-      <w:r>
-        <w:rPr>
-          <w:rFonts w:ascii="Times New Roman" w:eastAsia="Times New Roman" w:hAnsi="Times New Roman" w:cs="Times New Roman"/>
-          <w:sz w:val="28"/>
-          <w:szCs w:val="28"/>
-        </w:rPr>
-        <w:t xml:space="preserve"> это было очень важно, поэтому я подумал...</w:t>
+        <w:t>Мистер Осборн, - прошептала Миранда с выбеленными губами, - но это только второе бумажное письмо, доставленное нам, пока я работаю на вас, - вся остальная деловая переписка ведется в электронном виде... И первое письмо кажется это было очень важно, поэтому я подумал...</w:t>
       </w:r>
     </w:p>
     <w:p>
@@ -539,7 +485,7 @@
           <w:szCs w:val="20"/>
           <w:shd w:val="clear" w:color="auto" w:fill="FFFFFF"/>
         </w:rPr>
-        <w:t>"</w:t>
+        <w:t>»</w:t>
       </w:r>
       <w:r>
         <w:rPr>

--- a/LR2/80.docx
+++ b/LR2/80.docx
@@ -351,14 +351,7 @@
         </w:rPr>
       </w:pPr>
       <w:r>
-        <w:rPr>
-          <w:rFonts w:ascii="Roboto" w:hAnsi="Roboto"/>
-          <w:color w:val="000000"/>
-          <w:sz w:val="20"/>
-          <w:szCs w:val="20"/>
-          <w:shd w:val="clear" w:color="auto" w:fill="FFFFFF"/>
-        </w:rPr>
-        <w:t>"</w:t>
+        <w:t>“</w:t>
       </w:r>
       <w:r>
         <w:rPr>
@@ -478,14 +471,7 @@
         <w:t>Благодетель</w:t>
       </w:r>
       <w:r>
-        <w:rPr>
-          <w:rFonts w:ascii="Roboto" w:hAnsi="Roboto"/>
-          <w:color w:val="000000"/>
-          <w:sz w:val="20"/>
-          <w:szCs w:val="20"/>
-          <w:shd w:val="clear" w:color="auto" w:fill="FFFFFF"/>
-        </w:rPr>
-        <w:t>»</w:t>
+        <w:t>“</w:t>
       </w:r>
       <w:r>
         <w:rPr>

--- a/LR2/80.docx
+++ b/LR2/80.docx
@@ -19,7 +19,25 @@
           <w:sz w:val="28"/>
           <w:szCs w:val="28"/>
         </w:rPr>
-        <w:t>Я вижу, вас совсем не беспокоит судьба моего сына, мисс Смит! Голова OzCorp зарычала или зашипела.</w:t>
+        <w:t xml:space="preserve">Я вижу, вас совсем не беспокоит судьба моего сына, мисс Смит! Голова </w:t>
+      </w:r>
+      <w:proofErr w:type="spellStart"/>
+      <w:r>
+        <w:rPr>
+          <w:rFonts w:ascii="Times New Roman" w:eastAsia="Times New Roman" w:hAnsi="Times New Roman" w:cs="Times New Roman"/>
+          <w:sz w:val="28"/>
+          <w:szCs w:val="28"/>
+        </w:rPr>
+        <w:t>OzCorp</w:t>
+      </w:r>
+      <w:proofErr w:type="spellEnd"/>
+      <w:r>
+        <w:rPr>
+          <w:rFonts w:ascii="Times New Roman" w:eastAsia="Times New Roman" w:hAnsi="Times New Roman" w:cs="Times New Roman"/>
+          <w:sz w:val="28"/>
+          <w:szCs w:val="28"/>
+        </w:rPr>
+        <w:t xml:space="preserve"> зарычала или зашипела.</w:t>
       </w:r>
     </w:p>
     <w:p>
@@ -99,7 +117,25 @@
           <w:sz w:val="28"/>
           <w:szCs w:val="28"/>
         </w:rPr>
-        <w:t>Чувство беспомощности и апатии нахлынуло на меня, как приливная волна. Генеральный директор OzCorp внезапно понял, что он НИЧЕГО не может сделать. Подожди. Ждать, в безумной надежде, что все сложится к лучшему.</w:t>
+        <w:t xml:space="preserve">Чувство беспомощности и апатии нахлынуло на меня, как приливная волна. Генеральный директор </w:t>
+      </w:r>
+      <w:proofErr w:type="spellStart"/>
+      <w:r>
+        <w:rPr>
+          <w:rFonts w:ascii="Times New Roman" w:eastAsia="Times New Roman" w:hAnsi="Times New Roman" w:cs="Times New Roman"/>
+          <w:sz w:val="28"/>
+          <w:szCs w:val="28"/>
+        </w:rPr>
+        <w:t>OzCorp</w:t>
+      </w:r>
+      <w:proofErr w:type="spellEnd"/>
+      <w:r>
+        <w:rPr>
+          <w:rFonts w:ascii="Times New Roman" w:eastAsia="Times New Roman" w:hAnsi="Times New Roman" w:cs="Times New Roman"/>
+          <w:sz w:val="28"/>
+          <w:szCs w:val="28"/>
+        </w:rPr>
+        <w:t xml:space="preserve"> внезапно понял, что он НИЧЕГО не может сделать. Подожди. Ждать, в безумной надежде, что все сложится к лучшему.</w:t>
       </w:r>
     </w:p>
     <w:p>

--- a/LR2/80.docx
+++ b/LR2/80.docx
@@ -276,7 +276,25 @@
           <w:sz w:val="28"/>
           <w:szCs w:val="28"/>
         </w:rPr>
-        <w:t>Мистер Осборн, - прошептала Миранда с выбеленными губами, - но это только второе бумажное письмо, доставленное нам, пока я работаю на вас, - вся остальная деловая переписка ведется в электронном виде... И первое письмо кажется это было очень важно, поэтому я подумал...</w:t>
+        <w:t xml:space="preserve">Мистер Осборн, - прошептала Миранда с выбеленными губами, - но это только второе бумажное письмо, доставленное нам, пока я работаю на вас, - вся остальная деловая переписка ведется в электронном виде... И первое </w:t>
+      </w:r>
+      <w:proofErr w:type="gramStart"/>
+      <w:r>
+        <w:rPr>
+          <w:rFonts w:ascii="Times New Roman" w:eastAsia="Times New Roman" w:hAnsi="Times New Roman" w:cs="Times New Roman"/>
+          <w:sz w:val="28"/>
+          <w:szCs w:val="28"/>
+        </w:rPr>
+        <w:t>письмо кажется</w:t>
+      </w:r>
+      <w:proofErr w:type="gramEnd"/>
+      <w:r>
+        <w:rPr>
+          <w:rFonts w:ascii="Times New Roman" w:eastAsia="Times New Roman" w:hAnsi="Times New Roman" w:cs="Times New Roman"/>
+          <w:sz w:val="28"/>
+          <w:szCs w:val="28"/>
+        </w:rPr>
+        <w:t xml:space="preserve"> это было очень важно, поэтому я подумал...</w:t>
       </w:r>
     </w:p>
     <w:p>
@@ -387,7 +405,14 @@
         </w:rPr>
       </w:pPr>
       <w:r>
-        <w:t>“</w:t>
+        <w:rPr>
+          <w:rFonts w:ascii="Roboto" w:hAnsi="Roboto"/>
+          <w:color w:val="000000"/>
+          <w:sz w:val="20"/>
+          <w:szCs w:val="20"/>
+          <w:shd w:val="clear" w:color="auto" w:fill="FFFFFF"/>
+        </w:rPr>
+        <w:t>"</w:t>
       </w:r>
       <w:r>
         <w:rPr>
@@ -507,7 +532,14 @@
         <w:t>Благодетель</w:t>
       </w:r>
       <w:r>
-        <w:t>“</w:t>
+        <w:rPr>
+          <w:rFonts w:ascii="Roboto" w:hAnsi="Roboto"/>
+          <w:color w:val="000000"/>
+          <w:sz w:val="20"/>
+          <w:szCs w:val="20"/>
+          <w:shd w:val="clear" w:color="auto" w:fill="FFFFFF"/>
+        </w:rPr>
+        <w:t>"</w:t>
       </w:r>
       <w:r>
         <w:rPr>
@@ -1296,4 +1328,16 @@
     </a:ext>
   </a:extLst>
 </a:theme>
+</file>
+
+<file path=customXml/item1.xml><?xml version="1.0" encoding="utf-8"?>
+<b:Sources xmlns:b="http://schemas.openxmlformats.org/officeDocument/2006/bibliography" xmlns="http://schemas.openxmlformats.org/officeDocument/2006/bibliography" SelectedStyle="\APASixthEditionOfficeOnline.xsl" StyleName="APA" Version="6"/>
+</file>
+
+<file path=customXml/itemProps1.xml><?xml version="1.0" encoding="utf-8"?>
+<ds:datastoreItem xmlns:ds="http://schemas.openxmlformats.org/officeDocument/2006/customXml" ds:itemID="{FC1A5481-866A-485E-870F-5DE4EB2909C6}">
+  <ds:schemaRefs>
+    <ds:schemaRef ds:uri="http://schemas.openxmlformats.org/officeDocument/2006/bibliography"/>
+  </ds:schemaRefs>
+</ds:datastoreItem>
 </file>
--- a/LR2/80.docx
+++ b/LR2/80.docx
@@ -11,33 +11,16 @@
           <w:rFonts w:ascii="Times New Roman" w:eastAsia="Times New Roman" w:hAnsi="Times New Roman" w:cs="Times New Roman"/>
           <w:sz w:val="28"/>
           <w:szCs w:val="28"/>
-        </w:rPr>
-      </w:pPr>
-      <w:r>
-        <w:rPr>
-          <w:rFonts w:ascii="Times New Roman" w:eastAsia="Times New Roman" w:hAnsi="Times New Roman" w:cs="Times New Roman"/>
-          <w:sz w:val="28"/>
-          <w:szCs w:val="28"/>
-        </w:rPr>
-        <w:t xml:space="preserve">Я вижу, вас совсем не беспокоит судьба моего сына, мисс Смит! Голова </w:t>
-      </w:r>
-      <w:proofErr w:type="spellStart"/>
-      <w:r>
-        <w:rPr>
-          <w:rFonts w:ascii="Times New Roman" w:eastAsia="Times New Roman" w:hAnsi="Times New Roman" w:cs="Times New Roman"/>
-          <w:sz w:val="28"/>
-          <w:szCs w:val="28"/>
-        </w:rPr>
-        <w:t>OzCorp</w:t>
-      </w:r>
-      <w:proofErr w:type="spellEnd"/>
-      <w:r>
-        <w:rPr>
-          <w:rFonts w:ascii="Times New Roman" w:eastAsia="Times New Roman" w:hAnsi="Times New Roman" w:cs="Times New Roman"/>
-          <w:sz w:val="28"/>
-          <w:szCs w:val="28"/>
-        </w:rPr>
-        <w:t xml:space="preserve"> зарычала или зашипела.</w:t>
+          <w:lang w:val="en-US"/>
+        </w:rPr>
+      </w:pPr>
+      <w:r>
+        <w:rPr>
+          <w:rFonts w:ascii="Times New Roman" w:eastAsia="Times New Roman" w:hAnsi="Times New Roman" w:cs="Times New Roman"/>
+          <w:sz w:val="28"/>
+          <w:szCs w:val="28"/>
+        </w:rPr>
+        <w:t>Я вижу, вас совсем не беспокоит судьба моего сына, мисс Смит! Голова OzCorp зарычала или зашипела.</w:t>
       </w:r>
     </w:p>
     <w:p>
@@ -117,25 +100,7 @@
           <w:sz w:val="28"/>
           <w:szCs w:val="28"/>
         </w:rPr>
-        <w:t xml:space="preserve">Чувство беспомощности и апатии нахлынуло на меня, как приливная волна. Генеральный директор </w:t>
-      </w:r>
-      <w:proofErr w:type="spellStart"/>
-      <w:r>
-        <w:rPr>
-          <w:rFonts w:ascii="Times New Roman" w:eastAsia="Times New Roman" w:hAnsi="Times New Roman" w:cs="Times New Roman"/>
-          <w:sz w:val="28"/>
-          <w:szCs w:val="28"/>
-        </w:rPr>
-        <w:t>OzCorp</w:t>
-      </w:r>
-      <w:proofErr w:type="spellEnd"/>
-      <w:r>
-        <w:rPr>
-          <w:rFonts w:ascii="Times New Roman" w:eastAsia="Times New Roman" w:hAnsi="Times New Roman" w:cs="Times New Roman"/>
-          <w:sz w:val="28"/>
-          <w:szCs w:val="28"/>
-        </w:rPr>
-        <w:t xml:space="preserve"> внезапно понял, что он НИЧЕГО не может сделать. Подожди. Ждать, в безумной надежде, что все сложится к лучшему.</w:t>
+        <w:t>Чувство беспомощности и апатии нахлынуло на меня, как приливная волна. Генеральный директор OzCorp внезапно понял, что он НИЧЕГО не может сделать. Подожди. Ждать, в безумной надежде, что все сложится к лучшему.</w:t>
       </w:r>
     </w:p>
     <w:p>
@@ -276,25 +241,7 @@
           <w:sz w:val="28"/>
           <w:szCs w:val="28"/>
         </w:rPr>
-        <w:t xml:space="preserve">Мистер Осборн, - прошептала Миранда с выбеленными губами, - но это только второе бумажное письмо, доставленное нам, пока я работаю на вас, - вся остальная деловая переписка ведется в электронном виде... И первое </w:t>
-      </w:r>
-      <w:proofErr w:type="gramStart"/>
-      <w:r>
-        <w:rPr>
-          <w:rFonts w:ascii="Times New Roman" w:eastAsia="Times New Roman" w:hAnsi="Times New Roman" w:cs="Times New Roman"/>
-          <w:sz w:val="28"/>
-          <w:szCs w:val="28"/>
-        </w:rPr>
-        <w:t>письмо кажется</w:t>
-      </w:r>
-      <w:proofErr w:type="gramEnd"/>
-      <w:r>
-        <w:rPr>
-          <w:rFonts w:ascii="Times New Roman" w:eastAsia="Times New Roman" w:hAnsi="Times New Roman" w:cs="Times New Roman"/>
-          <w:sz w:val="28"/>
-          <w:szCs w:val="28"/>
-        </w:rPr>
-        <w:t xml:space="preserve"> это было очень важно, поэтому я подумал...</w:t>
+        <w:t>Мистер Осборн, - прошептала Миранда с выбеленными губами, - но это только второе бумажное письмо, доставленное нам, пока я работаю на вас, - вся остальная деловая переписка ведется в электронном виде... И первое письмо кажется это было очень важно, поэтому я подумал...</w:t>
       </w:r>
     </w:p>
     <w:p>

--- a/LR2/80.docx
+++ b/LR2/80.docx
@@ -11,7 +11,6 @@
           <w:rFonts w:ascii="Times New Roman" w:eastAsia="Times New Roman" w:hAnsi="Times New Roman" w:cs="Times New Roman"/>
           <w:sz w:val="28"/>
           <w:szCs w:val="28"/>
-          <w:lang w:val="en-US"/>
         </w:rPr>
       </w:pPr>
       <w:r>
@@ -486,7 +485,7 @@
           <w:szCs w:val="20"/>
           <w:shd w:val="clear" w:color="auto" w:fill="FFFFFF"/>
         </w:rPr>
-        <w:t>"</w:t>
+        <w:t>“</w:t>
       </w:r>
       <w:r>
         <w:rPr>

--- a/LR2/80.docx
+++ b/LR2/80.docx
@@ -19,7 +19,25 @@
           <w:sz w:val="28"/>
           <w:szCs w:val="28"/>
         </w:rPr>
-        <w:t>Я вижу, вас совсем не беспокоит судьба моего сына, мисс Смит! Голова OzCorp зарычала или зашипела.</w:t>
+        <w:t xml:space="preserve">Я вижу, вас совсем не беспокоит судьба моего сына, мисс Смит! Голова </w:t>
+      </w:r>
+      <w:proofErr w:type="spellStart"/>
+      <w:r>
+        <w:rPr>
+          <w:rFonts w:ascii="Times New Roman" w:eastAsia="Times New Roman" w:hAnsi="Times New Roman" w:cs="Times New Roman"/>
+          <w:sz w:val="28"/>
+          <w:szCs w:val="28"/>
+        </w:rPr>
+        <w:t>OzCorp</w:t>
+      </w:r>
+      <w:proofErr w:type="spellEnd"/>
+      <w:r>
+        <w:rPr>
+          <w:rFonts w:ascii="Times New Roman" w:eastAsia="Times New Roman" w:hAnsi="Times New Roman" w:cs="Times New Roman"/>
+          <w:sz w:val="28"/>
+          <w:szCs w:val="28"/>
+        </w:rPr>
+        <w:t xml:space="preserve"> зарычала или зашипела.</w:t>
       </w:r>
     </w:p>
     <w:p>
@@ -99,7 +117,25 @@
           <w:sz w:val="28"/>
           <w:szCs w:val="28"/>
         </w:rPr>
-        <w:t>Чувство беспомощности и апатии нахлынуло на меня, как приливная волна. Генеральный директор OzCorp внезапно понял, что он НИЧЕГО не может сделать. Подожди. Ждать, в безумной надежде, что все сложится к лучшему.</w:t>
+        <w:t xml:space="preserve">Чувство беспомощности и апатии нахлынуло на меня, как приливная волна. Генеральный директор </w:t>
+      </w:r>
+      <w:proofErr w:type="spellStart"/>
+      <w:r>
+        <w:rPr>
+          <w:rFonts w:ascii="Times New Roman" w:eastAsia="Times New Roman" w:hAnsi="Times New Roman" w:cs="Times New Roman"/>
+          <w:sz w:val="28"/>
+          <w:szCs w:val="28"/>
+        </w:rPr>
+        <w:t>OzCorp</w:t>
+      </w:r>
+      <w:proofErr w:type="spellEnd"/>
+      <w:r>
+        <w:rPr>
+          <w:rFonts w:ascii="Times New Roman" w:eastAsia="Times New Roman" w:hAnsi="Times New Roman" w:cs="Times New Roman"/>
+          <w:sz w:val="28"/>
+          <w:szCs w:val="28"/>
+        </w:rPr>
+        <w:t xml:space="preserve"> внезапно понял, что он НИЧЕГО не может сделать. Подожди. Ждать, в безумной надежде, что все сложится к лучшему.</w:t>
       </w:r>
     </w:p>
     <w:p>
@@ -240,7 +276,25 @@
           <w:sz w:val="28"/>
           <w:szCs w:val="28"/>
         </w:rPr>
-        <w:t>Мистер Осборн, - прошептала Миранда с выбеленными губами, - но это только второе бумажное письмо, доставленное нам, пока я работаю на вас, - вся остальная деловая переписка ведется в электронном виде... И первое письмо кажется это было очень важно, поэтому я подумал...</w:t>
+        <w:t xml:space="preserve">Мистер Осборн, - прошептала Миранда с выбеленными губами, - но это только второе бумажное письмо, доставленное нам, пока я работаю на вас, - вся остальная деловая переписка ведется в электронном виде... И первое </w:t>
+      </w:r>
+      <w:proofErr w:type="gramStart"/>
+      <w:r>
+        <w:rPr>
+          <w:rFonts w:ascii="Times New Roman" w:eastAsia="Times New Roman" w:hAnsi="Times New Roman" w:cs="Times New Roman"/>
+          <w:sz w:val="28"/>
+          <w:szCs w:val="28"/>
+        </w:rPr>
+        <w:t>письмо кажется</w:t>
+      </w:r>
+      <w:proofErr w:type="gramEnd"/>
+      <w:r>
+        <w:rPr>
+          <w:rFonts w:ascii="Times New Roman" w:eastAsia="Times New Roman" w:hAnsi="Times New Roman" w:cs="Times New Roman"/>
+          <w:sz w:val="28"/>
+          <w:szCs w:val="28"/>
+        </w:rPr>
+        <w:t xml:space="preserve"> это было очень важно, поэтому я подумал...</w:t>
       </w:r>
     </w:p>
     <w:p>
@@ -485,7 +539,7 @@
           <w:szCs w:val="20"/>
           <w:shd w:val="clear" w:color="auto" w:fill="FFFFFF"/>
         </w:rPr>
-        <w:t>“</w:t>
+        <w:t>"</w:t>
       </w:r>
       <w:r>
         <w:rPr>

--- a/LR2/80.docx
+++ b/LR2/80.docx
@@ -19,25 +19,7 @@
           <w:sz w:val="28"/>
           <w:szCs w:val="28"/>
         </w:rPr>
-        <w:t xml:space="preserve">Я вижу, вас совсем не беспокоит судьба моего сына, мисс Смит! Голова </w:t>
-      </w:r>
-      <w:proofErr w:type="spellStart"/>
-      <w:r>
-        <w:rPr>
-          <w:rFonts w:ascii="Times New Roman" w:eastAsia="Times New Roman" w:hAnsi="Times New Roman" w:cs="Times New Roman"/>
-          <w:sz w:val="28"/>
-          <w:szCs w:val="28"/>
-        </w:rPr>
-        <w:t>OzCorp</w:t>
-      </w:r>
-      <w:proofErr w:type="spellEnd"/>
-      <w:r>
-        <w:rPr>
-          <w:rFonts w:ascii="Times New Roman" w:eastAsia="Times New Roman" w:hAnsi="Times New Roman" w:cs="Times New Roman"/>
-          <w:sz w:val="28"/>
-          <w:szCs w:val="28"/>
-        </w:rPr>
-        <w:t xml:space="preserve"> зарычала или зашипела.</w:t>
+        <w:t>Я вижу, вас совсем не беспокоит судьба моего сына, мисс Смит! Голова OzCorp зарычала или зашипела.</w:t>
       </w:r>
     </w:p>
     <w:p>
@@ -117,25 +99,7 @@
           <w:sz w:val="28"/>
           <w:szCs w:val="28"/>
         </w:rPr>
-        <w:t xml:space="preserve">Чувство беспомощности и апатии нахлынуло на меня, как приливная волна. Генеральный директор </w:t>
-      </w:r>
-      <w:proofErr w:type="spellStart"/>
-      <w:r>
-        <w:rPr>
-          <w:rFonts w:ascii="Times New Roman" w:eastAsia="Times New Roman" w:hAnsi="Times New Roman" w:cs="Times New Roman"/>
-          <w:sz w:val="28"/>
-          <w:szCs w:val="28"/>
-        </w:rPr>
-        <w:t>OzCorp</w:t>
-      </w:r>
-      <w:proofErr w:type="spellEnd"/>
-      <w:r>
-        <w:rPr>
-          <w:rFonts w:ascii="Times New Roman" w:eastAsia="Times New Roman" w:hAnsi="Times New Roman" w:cs="Times New Roman"/>
-          <w:sz w:val="28"/>
-          <w:szCs w:val="28"/>
-        </w:rPr>
-        <w:t xml:space="preserve"> внезапно понял, что он НИЧЕГО не может сделать. Подожди. Ждать, в безумной надежде, что все сложится к лучшему.</w:t>
+        <w:t>Чувство беспомощности и апатии нахлынуло на меня, как приливная волна. Генеральный директор OzCorp внезапно понял, что он НИЧЕГО не может сделать. Подожди. Ждать, в безумной надежде, что все сложится к лучшему.</w:t>
       </w:r>
     </w:p>
     <w:p>
@@ -276,25 +240,7 @@
           <w:sz w:val="28"/>
           <w:szCs w:val="28"/>
         </w:rPr>
-        <w:t xml:space="preserve">Мистер Осборн, - прошептала Миранда с выбеленными губами, - но это только второе бумажное письмо, доставленное нам, пока я работаю на вас, - вся остальная деловая переписка ведется в электронном виде... И первое </w:t>
-      </w:r>
-      <w:proofErr w:type="gramStart"/>
-      <w:r>
-        <w:rPr>
-          <w:rFonts w:ascii="Times New Roman" w:eastAsia="Times New Roman" w:hAnsi="Times New Roman" w:cs="Times New Roman"/>
-          <w:sz w:val="28"/>
-          <w:szCs w:val="28"/>
-        </w:rPr>
-        <w:t>письмо кажется</w:t>
-      </w:r>
-      <w:proofErr w:type="gramEnd"/>
-      <w:r>
-        <w:rPr>
-          <w:rFonts w:ascii="Times New Roman" w:eastAsia="Times New Roman" w:hAnsi="Times New Roman" w:cs="Times New Roman"/>
-          <w:sz w:val="28"/>
-          <w:szCs w:val="28"/>
-        </w:rPr>
-        <w:t xml:space="preserve"> это было очень важно, поэтому я подумал...</w:t>
+        <w:t>Мистер Осборн, - прошептала Миранда с выбеленными губами, - но это только второе бумажное письмо, доставленное нам, пока я работаю на вас, - вся остальная деловая переписка ведется в электронном виде... И первое письмо кажется это было очень важно, поэтому я подумал...</w:t>
       </w:r>
     </w:p>
     <w:p>
@@ -428,7 +374,7 @@
           <w:sz w:val="28"/>
           <w:szCs w:val="28"/>
         </w:rPr>
-        <w:t>,</w:t>
+        <w:t>.</w:t>
       </w:r>
     </w:p>
     <w:p>

--- a/LR2/80.docx
+++ b/LR2/80.docx
@@ -15,7 +15,6 @@
           <w:lang w:val="ru-RU"/>
         </w:rPr>
       </w:pPr>
-      <w:bookmarkStart w:id="0" w:name="_GoBack"/>
       <w:r>
         <w:rPr>
           <w:rFonts w:ascii="Times New Roman" w:hAnsi="Times New Roman" w:cs="Times New Roman"/>
@@ -114,7 +113,6 @@
         <w:t xml:space="preserve"> ни сделал с ней, он никогда не сможет причинить ей боль больше, чем она причинит себе боль.</w:t>
       </w:r>
     </w:p>
-    <w:bookmarkEnd w:id="0"/>
     <w:p>
       <w:pPr>
         <w:spacing w:after="0" w:line="360" w:lineRule="auto"/>
@@ -207,7 +205,7 @@
         </w:rPr>
         <w:t xml:space="preserve"> внезапно понял, что он НИЧЕГО не может сделать. Подожди. Ждать, в безумной надежде, что все сложится к лучшему.</w:t>
       </w:r>
-      <w:bookmarkStart w:id="1" w:name="_Toc114839759"/>
+      <w:bookmarkStart w:id="0" w:name="_Toc114839759"/>
       <w:r>
         <w:rPr>
           <w:rFonts w:ascii="Times New Roman" w:hAnsi="Times New Roman" w:cs="Times New Roman"/>
@@ -264,30 +262,30 @@
         </w:rPr>
         <w:t xml:space="preserve"> ничего не услышал.</w:t>
       </w:r>
-      <w:bookmarkEnd w:id="1"/>
-    </w:p>
-    <w:p>
-      <w:pPr>
-        <w:spacing w:after="0" w:line="360" w:lineRule="auto"/>
-        <w:ind w:firstLine="709"/>
-        <w:jc w:val="both"/>
-        <w:rPr>
-          <w:rFonts w:ascii="Times New Roman" w:hAnsi="Times New Roman" w:cs="Times New Roman"/>
-          <w:color w:val="000000" w:themeColor="text1"/>
-          <w:sz w:val="28"/>
-          <w:szCs w:val="28"/>
-          <w:lang w:val="ru-RU"/>
-        </w:rPr>
-      </w:pPr>
-      <w:r>
-        <w:rPr>
-          <w:rFonts w:ascii="Times New Roman" w:hAnsi="Times New Roman" w:cs="Times New Roman"/>
-          <w:color w:val="000000" w:themeColor="text1"/>
-          <w:sz w:val="28"/>
-          <w:szCs w:val="28"/>
-          <w:lang w:val="ru-RU"/>
-        </w:rPr>
-        <w:t xml:space="preserve"> Что случилось, Миранда? </w:t>
+      <w:bookmarkEnd w:id="0"/>
+    </w:p>
+    <w:p>
+      <w:pPr>
+        <w:spacing w:after="0" w:line="360" w:lineRule="auto"/>
+        <w:ind w:firstLine="709"/>
+        <w:jc w:val="both"/>
+        <w:rPr>
+          <w:rFonts w:ascii="Times New Roman" w:hAnsi="Times New Roman" w:cs="Times New Roman"/>
+          <w:color w:val="000000" w:themeColor="text1"/>
+          <w:sz w:val="28"/>
+          <w:szCs w:val="28"/>
+          <w:lang w:val="ru-RU"/>
+        </w:rPr>
+      </w:pPr>
+      <w:r>
+        <w:rPr>
+          <w:rFonts w:ascii="Times New Roman" w:hAnsi="Times New Roman" w:cs="Times New Roman"/>
+          <w:color w:val="000000" w:themeColor="text1"/>
+          <w:sz w:val="28"/>
+          <w:szCs w:val="28"/>
+          <w:lang w:val="ru-RU"/>
+        </w:rPr>
+        <w:t xml:space="preserve">Что случилось, Миранда? </w:t>
       </w:r>
       <w:r>
         <w:rPr>
@@ -331,31 +329,31 @@
           <w:szCs w:val="28"/>
           <w:lang w:val="ru-RU"/>
         </w:rPr>
-        <w:t xml:space="preserve"> За тобой пришло письмо: дверь еле приоткрылась и внутри проснулась голова красивой девушки. Норман заметил, что Айрис не обратила на это внимания.</w:t>
-      </w:r>
-    </w:p>
-    <w:p>
-      <w:pPr>
-        <w:spacing w:after="0" w:line="360" w:lineRule="auto"/>
-        <w:ind w:firstLine="709"/>
-        <w:jc w:val="both"/>
-        <w:rPr>
-          <w:rFonts w:ascii="Times New Roman" w:hAnsi="Times New Roman" w:cs="Times New Roman"/>
-          <w:color w:val="000000" w:themeColor="text1"/>
-          <w:sz w:val="28"/>
-          <w:szCs w:val="28"/>
-          <w:lang w:val="ru-RU"/>
-        </w:rPr>
-      </w:pPr>
-      <w:r>
-        <w:rPr>
-          <w:rFonts w:ascii="Times New Roman" w:hAnsi="Times New Roman" w:cs="Times New Roman"/>
-          <w:color w:val="000000" w:themeColor="text1"/>
-          <w:sz w:val="28"/>
-          <w:szCs w:val="28"/>
-          <w:lang w:val="ru-RU"/>
-        </w:rPr>
-        <w:t xml:space="preserve"> Бросьте его куда</w:t>
+        <w:t>За тобой пришло письмо: дверь еле приоткрылась и внутри проснулась голова красивой девушки. Норман заметил, что Айрис не обратила на это внимания.</w:t>
+      </w:r>
+    </w:p>
+    <w:p>
+      <w:pPr>
+        <w:spacing w:after="0" w:line="360" w:lineRule="auto"/>
+        <w:ind w:firstLine="709"/>
+        <w:jc w:val="both"/>
+        <w:rPr>
+          <w:rFonts w:ascii="Times New Roman" w:hAnsi="Times New Roman" w:cs="Times New Roman"/>
+          <w:color w:val="000000" w:themeColor="text1"/>
+          <w:sz w:val="28"/>
+          <w:szCs w:val="28"/>
+          <w:lang w:val="ru-RU"/>
+        </w:rPr>
+      </w:pPr>
+      <w:r>
+        <w:rPr>
+          <w:rFonts w:ascii="Times New Roman" w:hAnsi="Times New Roman" w:cs="Times New Roman"/>
+          <w:color w:val="000000" w:themeColor="text1"/>
+          <w:sz w:val="28"/>
+          <w:szCs w:val="28"/>
+          <w:lang w:val="ru-RU"/>
+        </w:rPr>
+        <w:t>Бросьте его куда</w:t>
       </w:r>
       <w:r>
         <w:rPr>
@@ -712,6 +710,8 @@
         </w:rPr>
         <w:t xml:space="preserve"> </w:t>
       </w:r>
+      <w:bookmarkStart w:id="1" w:name="_GoBack"/>
+      <w:bookmarkEnd w:id="1"/>
       <w:r>
         <w:rPr>
           <w:rFonts w:ascii="Times New Roman" w:hAnsi="Times New Roman" w:cs="Times New Roman"/>
@@ -803,16 +803,6 @@
           <w:lang w:val="ru-RU"/>
         </w:rPr>
         <w:t>…</w:t>
-      </w:r>
-      <w:r>
-        <w:rPr>
-          <w:rFonts w:ascii="Times New Roman" w:hAnsi="Times New Roman" w:cs="Times New Roman"/>
-          <w:color w:val="000000" w:themeColor="text1"/>
-          <w:sz w:val="28"/>
-          <w:szCs w:val="28"/>
-          <w:lang w:val="ru-RU"/>
-        </w:rPr>
-        <w:tab/>
       </w:r>
     </w:p>
     <w:p>
@@ -1028,17 +1018,17 @@
           <w:szCs w:val="28"/>
           <w:lang w:val="ru-RU"/>
         </w:rPr>
-        <w:t xml:space="preserve">Я советую вам не делать глупостей, мистер Осборн. У вас больше нет права на ошибку. </w:t>
-      </w:r>
-      <w:r>
-        <w:rPr>
-          <w:rFonts w:ascii="Times New Roman" w:hAnsi="Times New Roman" w:cs="Times New Roman"/>
-          <w:color w:val="000000" w:themeColor="text1"/>
-          <w:sz w:val="28"/>
-          <w:szCs w:val="28"/>
-          <w:lang w:val="ru-RU"/>
-        </w:rPr>
-        <w:tab/>
+        <w:t>Я советую вам не делать глупостей, мистер Осборн. У в</w:t>
+      </w:r>
+      <w:r>
+        <w:rPr>
+          <w:rFonts w:ascii="Times New Roman" w:hAnsi="Times New Roman" w:cs="Times New Roman"/>
+          <w:color w:val="000000" w:themeColor="text1"/>
+          <w:sz w:val="28"/>
+          <w:szCs w:val="28"/>
+          <w:lang w:val="ru-RU"/>
+        </w:rPr>
+        <w:t>ас больше нет права на ошибку.</w:t>
       </w:r>
     </w:p>
     <w:p>
@@ -2185,7 +2175,7 @@
   <a:extraClrSchemeLst/>
   <a:extLst>
     <a:ext uri="{05A4C25C-085E-4340-85A3-A5531E510DB2}">
-      <thm15:themeFamily xmlns="" xmlns:thm15="http://schemas.microsoft.com/office/thememl/2012/main" name="Office Theme" id="{62F939B6-93AF-4DB8-9C6B-D6C7DFDC589F}" vid="{4A3C46E8-61CC-4603-A589-7422A47A8E4A}"/>
+      <thm15:themeFamily xmlns:thm15="http://schemas.microsoft.com/office/thememl/2012/main" xmlns="" name="Office Theme" id="{62F939B6-93AF-4DB8-9C6B-D6C7DFDC589F}" vid="{4A3C46E8-61CC-4603-A589-7422A47A8E4A}"/>
     </a:ext>
   </a:extLst>
 </a:theme>
@@ -2196,7 +2186,7 @@
 </file>
 
 <file path=customXml/itemProps1.xml><?xml version="1.0" encoding="utf-8"?>
-<ds:datastoreItem xmlns:ds="http://schemas.openxmlformats.org/officeDocument/2006/customXml" ds:itemID="{D31EE0BC-B8F4-43F4-B0F5-DA4E9E2CCA45}">
+<ds:datastoreItem xmlns:ds="http://schemas.openxmlformats.org/officeDocument/2006/customXml" ds:itemID="{7484EDF0-5D82-48BF-B3FF-7E32A5391E0A}">
   <ds:schemaRefs>
     <ds:schemaRef ds:uri="http://schemas.openxmlformats.org/officeDocument/2006/bibliography"/>
   </ds:schemaRefs>

--- a/LR2/80.docx
+++ b/LR2/80.docx
@@ -238,7 +238,17 @@
           <w:szCs w:val="28"/>
           <w:lang w:val="ru-RU"/>
         </w:rPr>
-        <w:t xml:space="preserve">Извините, Мистер Осборн, в дверь так тихонько шуршали, что </w:t>
+        <w:t>Извините, м</w:t>
+      </w:r>
+      <w:r>
+        <w:rPr>
+          <w:rFonts w:ascii="Times New Roman" w:hAnsi="Times New Roman" w:cs="Times New Roman"/>
+          <w:color w:val="000000" w:themeColor="text1"/>
+          <w:sz w:val="28"/>
+          <w:szCs w:val="28"/>
+          <w:lang w:val="ru-RU"/>
+        </w:rPr>
+        <w:t xml:space="preserve">истер Осборн, в дверь так тихонько шуршали, что </w:t>
       </w:r>
       <w:proofErr w:type="spellStart"/>
       <w:r>
@@ -285,27 +295,19 @@
           <w:szCs w:val="28"/>
           <w:lang w:val="ru-RU"/>
         </w:rPr>
-        <w:t xml:space="preserve">Что случилось, Миранда? </w:t>
-      </w:r>
-      <w:r>
-        <w:rPr>
-          <w:rFonts w:ascii="Times New Roman" w:hAnsi="Times New Roman" w:cs="Times New Roman"/>
-          <w:color w:val="000000" w:themeColor="text1"/>
-          <w:sz w:val="28"/>
-          <w:szCs w:val="28"/>
-          <w:lang w:val="ru-RU"/>
-        </w:rPr>
-        <w:t>-</w:t>
-      </w:r>
-      <w:r>
-        <w:rPr>
-          <w:rFonts w:ascii="Times New Roman" w:hAnsi="Times New Roman" w:cs="Times New Roman"/>
-          <w:color w:val="000000" w:themeColor="text1"/>
-          <w:sz w:val="28"/>
-          <w:szCs w:val="28"/>
-          <w:lang w:val="ru-RU"/>
-        </w:rPr>
-        <w:t xml:space="preserve"> новый секретарь, явно не лучше предыдущего. Вы должны найти другую.</w:t>
+        <w:t xml:space="preserve">Что случилось, Миранда? - </w:t>
+      </w:r>
+      <w:bookmarkStart w:id="1" w:name="_GoBack"/>
+      <w:bookmarkEnd w:id="1"/>
+      <w:r>
+        <w:rPr>
+          <w:rFonts w:ascii="Times New Roman" w:hAnsi="Times New Roman" w:cs="Times New Roman"/>
+          <w:color w:val="000000" w:themeColor="text1"/>
+          <w:sz w:val="28"/>
+          <w:szCs w:val="28"/>
+          <w:lang w:val="ru-RU"/>
+        </w:rPr>
+        <w:t>новый секретарь, явно не лучше предыдущего. Вы должны найти другую.</w:t>
       </w:r>
     </w:p>
     <w:p>
@@ -710,8 +712,6 @@
         </w:rPr>
         <w:t xml:space="preserve"> </w:t>
       </w:r>
-      <w:bookmarkStart w:id="1" w:name="_GoBack"/>
-      <w:bookmarkEnd w:id="1"/>
       <w:r>
         <w:rPr>
           <w:rFonts w:ascii="Times New Roman" w:hAnsi="Times New Roman" w:cs="Times New Roman"/>
@@ -2175,7 +2175,7 @@
   <a:extraClrSchemeLst/>
   <a:extLst>
     <a:ext uri="{05A4C25C-085E-4340-85A3-A5531E510DB2}">
-      <thm15:themeFamily xmlns:thm15="http://schemas.microsoft.com/office/thememl/2012/main" xmlns="" name="Office Theme" id="{62F939B6-93AF-4DB8-9C6B-D6C7DFDC589F}" vid="{4A3C46E8-61CC-4603-A589-7422A47A8E4A}"/>
+      <thm15:themeFamily xmlns="" xmlns:thm15="http://schemas.microsoft.com/office/thememl/2012/main" name="Office Theme" id="{62F939B6-93AF-4DB8-9C6B-D6C7DFDC589F}" vid="{4A3C46E8-61CC-4603-A589-7422A47A8E4A}"/>
     </a:ext>
   </a:extLst>
 </a:theme>
@@ -2186,7 +2186,7 @@
 </file>
 
 <file path=customXml/itemProps1.xml><?xml version="1.0" encoding="utf-8"?>
-<ds:datastoreItem xmlns:ds="http://schemas.openxmlformats.org/officeDocument/2006/customXml" ds:itemID="{7484EDF0-5D82-48BF-B3FF-7E32A5391E0A}">
+<ds:datastoreItem xmlns:ds="http://schemas.openxmlformats.org/officeDocument/2006/customXml" ds:itemID="{01C4AB51-9EF1-492C-B07C-6256EAB5FDE3}">
   <ds:schemaRefs>
     <ds:schemaRef ds:uri="http://schemas.openxmlformats.org/officeDocument/2006/bibliography"/>
   </ds:schemaRefs>

--- a/LR2/80.docx
+++ b/LR2/80.docx
@@ -206,16 +206,6 @@
         <w:t xml:space="preserve"> внезапно понял, что он НИЧЕГО не может сделать. Подожди. Ждать, в безумной надежде, что все сложится к лучшему.</w:t>
       </w:r>
       <w:bookmarkStart w:id="0" w:name="_Toc114839759"/>
-      <w:r>
-        <w:rPr>
-          <w:rFonts w:ascii="Times New Roman" w:hAnsi="Times New Roman" w:cs="Times New Roman"/>
-          <w:color w:val="000000" w:themeColor="text1"/>
-          <w:sz w:val="28"/>
-          <w:szCs w:val="28"/>
-          <w:lang w:val="ru-RU"/>
-        </w:rPr>
-        <w:tab/>
-      </w:r>
     </w:p>
     <w:p>
       <w:pPr>
@@ -296,6 +286,481 @@
           <w:lang w:val="ru-RU"/>
         </w:rPr>
         <w:t xml:space="preserve">Что случилось, Миранда? - </w:t>
+      </w:r>
+      <w:r>
+        <w:rPr>
+          <w:rFonts w:ascii="Times New Roman" w:hAnsi="Times New Roman" w:cs="Times New Roman"/>
+          <w:color w:val="000000" w:themeColor="text1"/>
+          <w:sz w:val="28"/>
+          <w:szCs w:val="28"/>
+          <w:lang w:val="ru-RU"/>
+        </w:rPr>
+        <w:t>новый секретарь, явно не лучше предыдущего. Вы должны найти другую.</w:t>
+      </w:r>
+    </w:p>
+    <w:p>
+      <w:pPr>
+        <w:spacing w:after="0" w:line="360" w:lineRule="auto"/>
+        <w:ind w:firstLine="709"/>
+        <w:jc w:val="both"/>
+        <w:rPr>
+          <w:rFonts w:ascii="Times New Roman" w:hAnsi="Times New Roman" w:cs="Times New Roman"/>
+          <w:color w:val="000000" w:themeColor="text1"/>
+          <w:sz w:val="28"/>
+          <w:szCs w:val="28"/>
+          <w:lang w:val="ru-RU"/>
+        </w:rPr>
+      </w:pPr>
+      <w:r>
+        <w:rPr>
+          <w:rFonts w:ascii="Times New Roman" w:hAnsi="Times New Roman" w:cs="Times New Roman"/>
+          <w:color w:val="000000" w:themeColor="text1"/>
+          <w:sz w:val="28"/>
+          <w:szCs w:val="28"/>
+          <w:lang w:val="ru-RU"/>
+        </w:rPr>
+        <w:t>За тобой пришло письмо: дверь еле приоткрылась и внутри проснулась голова красивой девушки. Норман заметил, что Айрис не обратила на это внимания.</w:t>
+      </w:r>
+    </w:p>
+    <w:p>
+      <w:pPr>
+        <w:spacing w:after="0" w:line="360" w:lineRule="auto"/>
+        <w:ind w:firstLine="709"/>
+        <w:jc w:val="both"/>
+        <w:rPr>
+          <w:rFonts w:ascii="Times New Roman" w:hAnsi="Times New Roman" w:cs="Times New Roman"/>
+          <w:color w:val="000000" w:themeColor="text1"/>
+          <w:sz w:val="28"/>
+          <w:szCs w:val="28"/>
+          <w:lang w:val="ru-RU"/>
+        </w:rPr>
+      </w:pPr>
+      <w:r>
+        <w:rPr>
+          <w:rFonts w:ascii="Times New Roman" w:hAnsi="Times New Roman" w:cs="Times New Roman"/>
+          <w:color w:val="000000" w:themeColor="text1"/>
+          <w:sz w:val="28"/>
+          <w:szCs w:val="28"/>
+          <w:lang w:val="ru-RU"/>
+        </w:rPr>
+        <w:t>Бросьте его куда</w:t>
+      </w:r>
+      <w:r>
+        <w:rPr>
+          <w:rFonts w:ascii="Times New Roman" w:hAnsi="Times New Roman" w:cs="Times New Roman"/>
+          <w:color w:val="000000" w:themeColor="text1"/>
+          <w:sz w:val="28"/>
+          <w:szCs w:val="28"/>
+          <w:lang w:val="ru-RU"/>
+        </w:rPr>
+        <w:t>-</w:t>
+      </w:r>
+      <w:r>
+        <w:rPr>
+          <w:rFonts w:ascii="Times New Roman" w:hAnsi="Times New Roman" w:cs="Times New Roman"/>
+          <w:color w:val="000000" w:themeColor="text1"/>
+          <w:sz w:val="28"/>
+          <w:szCs w:val="28"/>
+          <w:lang w:val="ru-RU"/>
+        </w:rPr>
+        <w:t>нибу</w:t>
+      </w:r>
+      <w:r>
+        <w:rPr>
+          <w:rFonts w:ascii="Times New Roman" w:hAnsi="Times New Roman" w:cs="Times New Roman"/>
+          <w:color w:val="000000" w:themeColor="text1"/>
+          <w:sz w:val="28"/>
+          <w:szCs w:val="28"/>
+          <w:lang w:val="ru-RU"/>
+        </w:rPr>
+        <w:t xml:space="preserve">дь, - устало прошипел мужчина. </w:t>
+      </w:r>
+      <w:r>
+        <w:rPr>
+          <w:rFonts w:ascii="Calibri" w:hAnsi="Calibri" w:cs="Calibri"/>
+          <w:color w:val="000000"/>
+          <w:lang w:val="ru-RU"/>
+        </w:rPr>
+        <w:t>-</w:t>
+      </w:r>
+      <w:r>
+        <w:rPr>
+          <w:rFonts w:ascii="Times New Roman" w:hAnsi="Times New Roman" w:cs="Times New Roman"/>
+          <w:color w:val="000000" w:themeColor="text1"/>
+          <w:sz w:val="28"/>
+          <w:szCs w:val="28"/>
+          <w:lang w:val="ru-RU"/>
+        </w:rPr>
+        <w:t xml:space="preserve"> У меня сегодня нет времени на деловые письма.</w:t>
+      </w:r>
+    </w:p>
+    <w:p>
+      <w:pPr>
+        <w:spacing w:after="0" w:line="360" w:lineRule="auto"/>
+        <w:ind w:firstLine="709"/>
+        <w:jc w:val="both"/>
+        <w:rPr>
+          <w:rFonts w:ascii="Times New Roman" w:hAnsi="Times New Roman" w:cs="Times New Roman"/>
+          <w:color w:val="000000" w:themeColor="text1"/>
+          <w:sz w:val="28"/>
+          <w:szCs w:val="28"/>
+          <w:lang w:val="ru-RU"/>
+        </w:rPr>
+      </w:pPr>
+      <w:r>
+        <w:rPr>
+          <w:rFonts w:ascii="Times New Roman" w:hAnsi="Times New Roman" w:cs="Times New Roman"/>
+          <w:color w:val="000000" w:themeColor="text1"/>
+          <w:sz w:val="28"/>
+          <w:szCs w:val="28"/>
+          <w:lang w:val="ru-RU"/>
+        </w:rPr>
+        <w:t>Конечно, мистер Осборн, но…</w:t>
+      </w:r>
+    </w:p>
+    <w:p>
+      <w:pPr>
+        <w:spacing w:after="0" w:line="360" w:lineRule="auto"/>
+        <w:ind w:firstLine="709"/>
+        <w:jc w:val="both"/>
+        <w:rPr>
+          <w:rFonts w:ascii="Times New Roman" w:hAnsi="Times New Roman" w:cs="Times New Roman"/>
+          <w:color w:val="000000" w:themeColor="text1"/>
+          <w:sz w:val="28"/>
+          <w:szCs w:val="28"/>
+          <w:lang w:val="ru-RU"/>
+        </w:rPr>
+      </w:pPr>
+      <w:r>
+        <w:rPr>
+          <w:rFonts w:ascii="Times New Roman" w:hAnsi="Times New Roman" w:cs="Times New Roman"/>
+          <w:color w:val="000000" w:themeColor="text1"/>
+          <w:sz w:val="28"/>
+          <w:szCs w:val="28"/>
+          <w:lang w:val="ru-RU"/>
+        </w:rPr>
+        <w:t xml:space="preserve">Какая?! Норман позволил своему раздражению вылиться в невероятную волну ярости. Секретарь сел уже удивленный и испуганный. </w:t>
+      </w:r>
+      <w:r>
+        <w:rPr>
+          <w:rFonts w:ascii="Times New Roman" w:hAnsi="Times New Roman" w:cs="Times New Roman"/>
+          <w:color w:val="000000" w:themeColor="text1"/>
+          <w:sz w:val="28"/>
+          <w:szCs w:val="28"/>
+          <w:lang w:val="ru-RU"/>
+        </w:rPr>
+        <w:t>-</w:t>
+      </w:r>
+      <w:r>
+        <w:rPr>
+          <w:rFonts w:ascii="Times New Roman" w:hAnsi="Times New Roman" w:cs="Times New Roman"/>
+          <w:color w:val="000000" w:themeColor="text1"/>
+          <w:sz w:val="28"/>
+          <w:szCs w:val="28"/>
+          <w:lang w:val="ru-RU"/>
+        </w:rPr>
+        <w:t xml:space="preserve"> Что непонятного в моих словах?!</w:t>
+      </w:r>
+    </w:p>
+    <w:p>
+      <w:pPr>
+        <w:spacing w:after="0" w:line="360" w:lineRule="auto"/>
+        <w:ind w:firstLine="709"/>
+        <w:jc w:val="both"/>
+        <w:rPr>
+          <w:rFonts w:ascii="Times New Roman" w:hAnsi="Times New Roman" w:cs="Times New Roman"/>
+          <w:color w:val="000000" w:themeColor="text1"/>
+          <w:sz w:val="28"/>
+          <w:szCs w:val="28"/>
+          <w:lang w:val="ru-RU"/>
+        </w:rPr>
+      </w:pPr>
+      <w:r>
+        <w:rPr>
+          <w:rFonts w:ascii="Times New Roman" w:hAnsi="Times New Roman" w:cs="Times New Roman"/>
+          <w:color w:val="000000" w:themeColor="text1"/>
+          <w:sz w:val="28"/>
+          <w:szCs w:val="28"/>
+          <w:lang w:val="ru-RU"/>
+        </w:rPr>
+        <w:t xml:space="preserve">Мистер Осборн, </w:t>
+      </w:r>
+      <w:r>
+        <w:rPr>
+          <w:rFonts w:ascii="Times New Roman" w:hAnsi="Times New Roman" w:cs="Times New Roman"/>
+          <w:color w:val="000000" w:themeColor="text1"/>
+          <w:sz w:val="28"/>
+          <w:szCs w:val="28"/>
+          <w:lang w:val="ru-RU"/>
+        </w:rPr>
+        <w:t>-</w:t>
+      </w:r>
+      <w:r>
+        <w:rPr>
+          <w:rFonts w:ascii="Times New Roman" w:hAnsi="Times New Roman" w:cs="Times New Roman"/>
+          <w:color w:val="000000" w:themeColor="text1"/>
+          <w:sz w:val="28"/>
+          <w:szCs w:val="28"/>
+          <w:lang w:val="ru-RU"/>
+        </w:rPr>
+        <w:t xml:space="preserve"> прошептала Миранда с выбеленными губами, </w:t>
+      </w:r>
+      <w:r>
+        <w:rPr>
+          <w:rFonts w:ascii="Times New Roman" w:hAnsi="Times New Roman" w:cs="Times New Roman"/>
+          <w:color w:val="000000" w:themeColor="text1"/>
+          <w:sz w:val="28"/>
+          <w:szCs w:val="28"/>
+          <w:lang w:val="ru-RU"/>
+        </w:rPr>
+        <w:t>-</w:t>
+      </w:r>
+      <w:r>
+        <w:rPr>
+          <w:rFonts w:ascii="Times New Roman" w:hAnsi="Times New Roman" w:cs="Times New Roman"/>
+          <w:color w:val="000000" w:themeColor="text1"/>
+          <w:sz w:val="28"/>
+          <w:szCs w:val="28"/>
+          <w:lang w:val="ru-RU"/>
+        </w:rPr>
+        <w:t xml:space="preserve"> но это только второе бумажное письмо, доставленное нам, пока я работаю на </w:t>
+      </w:r>
+      <w:r>
+        <w:rPr>
+          <w:rFonts w:ascii="Times New Roman" w:hAnsi="Times New Roman" w:cs="Times New Roman"/>
+          <w:color w:val="000000" w:themeColor="text1"/>
+          <w:sz w:val="28"/>
+          <w:szCs w:val="28"/>
+          <w:lang w:val="ru-RU"/>
+        </w:rPr>
+        <w:lastRenderedPageBreak/>
+        <w:t xml:space="preserve">вас, </w:t>
+      </w:r>
+      <w:r>
+        <w:rPr>
+          <w:rFonts w:ascii="Times New Roman" w:hAnsi="Times New Roman" w:cs="Times New Roman"/>
+          <w:color w:val="000000" w:themeColor="text1"/>
+          <w:sz w:val="28"/>
+          <w:szCs w:val="28"/>
+          <w:lang w:val="ru-RU"/>
+        </w:rPr>
+        <w:t>-</w:t>
+      </w:r>
+      <w:r>
+        <w:rPr>
+          <w:rFonts w:ascii="Times New Roman" w:hAnsi="Times New Roman" w:cs="Times New Roman"/>
+          <w:color w:val="000000" w:themeColor="text1"/>
+          <w:sz w:val="28"/>
+          <w:szCs w:val="28"/>
+          <w:lang w:val="ru-RU"/>
+        </w:rPr>
+        <w:t xml:space="preserve"> вся стальная деловая переписка ведется в электронном виде</w:t>
+      </w:r>
+      <w:proofErr w:type="gramStart"/>
+      <w:r>
+        <w:rPr>
+          <w:rFonts w:ascii="Times New Roman" w:hAnsi="Times New Roman" w:cs="Times New Roman"/>
+          <w:color w:val="000000" w:themeColor="text1"/>
+          <w:sz w:val="28"/>
+          <w:szCs w:val="28"/>
+          <w:lang w:val="ru-RU"/>
+        </w:rPr>
+        <w:t>… И</w:t>
+      </w:r>
+      <w:proofErr w:type="gramEnd"/>
+      <w:r>
+        <w:rPr>
+          <w:rFonts w:ascii="Times New Roman" w:hAnsi="Times New Roman" w:cs="Times New Roman"/>
+          <w:color w:val="000000" w:themeColor="text1"/>
+          <w:sz w:val="28"/>
+          <w:szCs w:val="28"/>
+          <w:lang w:val="ru-RU"/>
+        </w:rPr>
+        <w:t xml:space="preserve"> первое письмо кажется это было очень важно, поэтому я подумал…</w:t>
+      </w:r>
+    </w:p>
+    <w:p>
+      <w:pPr>
+        <w:spacing w:after="0" w:line="360" w:lineRule="auto"/>
+        <w:ind w:firstLine="709"/>
+        <w:jc w:val="both"/>
+        <w:rPr>
+          <w:rFonts w:ascii="Times New Roman" w:hAnsi="Times New Roman" w:cs="Times New Roman"/>
+          <w:color w:val="000000" w:themeColor="text1"/>
+          <w:sz w:val="28"/>
+          <w:szCs w:val="28"/>
+          <w:lang w:val="ru-RU"/>
+        </w:rPr>
+      </w:pPr>
+      <w:r>
+        <w:rPr>
+          <w:rFonts w:ascii="Times New Roman" w:hAnsi="Times New Roman" w:cs="Times New Roman"/>
+          <w:color w:val="000000" w:themeColor="text1"/>
+          <w:sz w:val="28"/>
+          <w:szCs w:val="28"/>
+          <w:lang w:val="ru-RU"/>
+        </w:rPr>
+        <w:t>Что</w:t>
+      </w:r>
+      <w:r>
+        <w:rPr>
+          <w:rFonts w:ascii="Times New Roman" w:hAnsi="Times New Roman" w:cs="Times New Roman"/>
+          <w:color w:val="000000" w:themeColor="text1"/>
+          <w:sz w:val="28"/>
+          <w:szCs w:val="28"/>
+          <w:lang w:val="ru-RU"/>
+        </w:rPr>
+        <w:t>-</w:t>
+      </w:r>
+      <w:r>
+        <w:rPr>
+          <w:rFonts w:ascii="Times New Roman" w:hAnsi="Times New Roman" w:cs="Times New Roman"/>
+          <w:color w:val="000000" w:themeColor="text1"/>
+          <w:sz w:val="28"/>
+          <w:szCs w:val="28"/>
+          <w:lang w:val="ru-RU"/>
+        </w:rPr>
+        <w:t>то щелкнуло в голове мужчина.</w:t>
+      </w:r>
+    </w:p>
+    <w:p>
+      <w:pPr>
+        <w:spacing w:after="0" w:line="360" w:lineRule="auto"/>
+        <w:ind w:firstLine="709"/>
+        <w:jc w:val="both"/>
+        <w:rPr>
+          <w:rFonts w:ascii="Times New Roman" w:hAnsi="Times New Roman" w:cs="Times New Roman"/>
+          <w:color w:val="000000" w:themeColor="text1"/>
+          <w:sz w:val="28"/>
+          <w:szCs w:val="28"/>
+          <w:lang w:val="ru-RU"/>
+        </w:rPr>
+      </w:pPr>
+      <w:r>
+        <w:rPr>
+          <w:rFonts w:ascii="Times New Roman" w:hAnsi="Times New Roman" w:cs="Times New Roman"/>
+          <w:color w:val="000000" w:themeColor="text1"/>
+          <w:sz w:val="28"/>
+          <w:szCs w:val="28"/>
+          <w:lang w:val="ru-RU"/>
+        </w:rPr>
+        <w:t xml:space="preserve">Миранда! Норман не понимал, как он так быстро добрался до секретарши. Он схватил ее в охапку, поцеловал в губы, тут же схватил письмо. </w:t>
+      </w:r>
+      <w:r>
+        <w:rPr>
+          <w:rFonts w:ascii="Times New Roman" w:hAnsi="Times New Roman" w:cs="Times New Roman"/>
+          <w:color w:val="000000" w:themeColor="text1"/>
+          <w:sz w:val="28"/>
+          <w:szCs w:val="28"/>
+          <w:lang w:val="ru-RU"/>
+        </w:rPr>
+        <w:t>-</w:t>
+      </w:r>
+      <w:r>
+        <w:rPr>
+          <w:rFonts w:ascii="Times New Roman" w:hAnsi="Times New Roman" w:cs="Times New Roman"/>
+          <w:color w:val="000000" w:themeColor="text1"/>
+          <w:sz w:val="28"/>
+          <w:szCs w:val="28"/>
+          <w:lang w:val="ru-RU"/>
+        </w:rPr>
+        <w:t xml:space="preserve"> Я подниму тебе зарплату! С завтрашнего дня!</w:t>
+      </w:r>
+    </w:p>
+    <w:p>
+      <w:pPr>
+        <w:spacing w:after="0" w:line="360" w:lineRule="auto"/>
+        <w:ind w:firstLine="709"/>
+        <w:jc w:val="both"/>
+        <w:rPr>
+          <w:rFonts w:ascii="Times New Roman" w:hAnsi="Times New Roman" w:cs="Times New Roman"/>
+          <w:color w:val="000000" w:themeColor="text1"/>
+          <w:sz w:val="28"/>
+          <w:szCs w:val="28"/>
+          <w:lang w:val="ru-RU"/>
+        </w:rPr>
+      </w:pPr>
+      <w:r>
+        <w:rPr>
+          <w:rFonts w:ascii="Times New Roman" w:hAnsi="Times New Roman" w:cs="Times New Roman"/>
+          <w:color w:val="000000" w:themeColor="text1"/>
+          <w:sz w:val="28"/>
+          <w:szCs w:val="28"/>
+          <w:lang w:val="ru-RU"/>
+        </w:rPr>
+        <w:t>Но…</w:t>
+      </w:r>
+      <w:r>
+        <w:rPr>
+          <w:rFonts w:ascii="Times New Roman" w:hAnsi="Times New Roman" w:cs="Times New Roman"/>
+          <w:color w:val="000000" w:themeColor="text1"/>
+          <w:sz w:val="28"/>
+          <w:szCs w:val="28"/>
+          <w:lang w:val="ru-RU"/>
+        </w:rPr>
+        <w:t xml:space="preserve"> </w:t>
+      </w:r>
+      <w:r>
+        <w:rPr>
+          <w:rFonts w:ascii="Times New Roman" w:hAnsi="Times New Roman" w:cs="Times New Roman"/>
+          <w:color w:val="000000" w:themeColor="text1"/>
+          <w:sz w:val="28"/>
+          <w:szCs w:val="28"/>
+          <w:lang w:val="ru-RU"/>
+        </w:rPr>
+        <w:t>-</w:t>
+      </w:r>
+      <w:r>
+        <w:rPr>
+          <w:rFonts w:ascii="Times New Roman" w:hAnsi="Times New Roman" w:cs="Times New Roman"/>
+          <w:color w:val="000000" w:themeColor="text1"/>
+          <w:sz w:val="28"/>
+          <w:szCs w:val="28"/>
+          <w:lang w:val="ru-RU"/>
+        </w:rPr>
+        <w:t xml:space="preserve"> </w:t>
+      </w:r>
+      <w:r>
+        <w:rPr>
+          <w:rFonts w:ascii="Times New Roman" w:hAnsi="Times New Roman" w:cs="Times New Roman"/>
+          <w:color w:val="000000" w:themeColor="text1"/>
+          <w:sz w:val="28"/>
+          <w:szCs w:val="28"/>
+          <w:lang w:val="ru-RU"/>
+        </w:rPr>
+        <w:t>девушка успела покраснеть и побледнеть, а потом снова пок</w:t>
+      </w:r>
+      <w:r>
+        <w:rPr>
+          <w:rFonts w:ascii="Times New Roman" w:hAnsi="Times New Roman" w:cs="Times New Roman"/>
+          <w:color w:val="000000" w:themeColor="text1"/>
+          <w:sz w:val="28"/>
+          <w:szCs w:val="28"/>
+          <w:lang w:val="ru-RU"/>
+        </w:rPr>
+        <w:t>раснеть в течени</w:t>
+      </w:r>
+      <w:proofErr w:type="gramStart"/>
+      <w:r>
+        <w:rPr>
+          <w:rFonts w:ascii="Times New Roman" w:hAnsi="Times New Roman" w:cs="Times New Roman"/>
+          <w:color w:val="000000" w:themeColor="text1"/>
+          <w:sz w:val="28"/>
+          <w:szCs w:val="28"/>
+          <w:lang w:val="ru-RU"/>
+        </w:rPr>
+        <w:t>и</w:t>
+      </w:r>
+      <w:proofErr w:type="gramEnd"/>
+      <w:r>
+        <w:rPr>
+          <w:rFonts w:ascii="Times New Roman" w:hAnsi="Times New Roman" w:cs="Times New Roman"/>
+          <w:color w:val="000000" w:themeColor="text1"/>
+          <w:sz w:val="28"/>
+          <w:szCs w:val="28"/>
+          <w:lang w:val="ru-RU"/>
+        </w:rPr>
+        <w:t xml:space="preserve"> пары секунд</w:t>
       </w:r>
       <w:bookmarkStart w:id="1" w:name="_GoBack"/>
       <w:bookmarkEnd w:id="1"/>
@@ -307,55 +772,7 @@
           <w:szCs w:val="28"/>
           <w:lang w:val="ru-RU"/>
         </w:rPr>
-        <w:t>новый секретарь, явно не лучше предыдущего. Вы должны найти другую.</w:t>
-      </w:r>
-    </w:p>
-    <w:p>
-      <w:pPr>
-        <w:spacing w:after="0" w:line="360" w:lineRule="auto"/>
-        <w:ind w:firstLine="709"/>
-        <w:jc w:val="both"/>
-        <w:rPr>
-          <w:rFonts w:ascii="Times New Roman" w:hAnsi="Times New Roman" w:cs="Times New Roman"/>
-          <w:color w:val="000000" w:themeColor="text1"/>
-          <w:sz w:val="28"/>
-          <w:szCs w:val="28"/>
-          <w:lang w:val="ru-RU"/>
-        </w:rPr>
-      </w:pPr>
-      <w:r>
-        <w:rPr>
-          <w:rFonts w:ascii="Times New Roman" w:hAnsi="Times New Roman" w:cs="Times New Roman"/>
-          <w:color w:val="000000" w:themeColor="text1"/>
-          <w:sz w:val="28"/>
-          <w:szCs w:val="28"/>
-          <w:lang w:val="ru-RU"/>
-        </w:rPr>
-        <w:t>За тобой пришло письмо: дверь еле приоткрылась и внутри проснулась голова красивой девушки. Норман заметил, что Айрис не обратила на это внимания.</w:t>
-      </w:r>
-    </w:p>
-    <w:p>
-      <w:pPr>
-        <w:spacing w:after="0" w:line="360" w:lineRule="auto"/>
-        <w:ind w:firstLine="709"/>
-        <w:jc w:val="both"/>
-        <w:rPr>
-          <w:rFonts w:ascii="Times New Roman" w:hAnsi="Times New Roman" w:cs="Times New Roman"/>
-          <w:color w:val="000000" w:themeColor="text1"/>
-          <w:sz w:val="28"/>
-          <w:szCs w:val="28"/>
-          <w:lang w:val="ru-RU"/>
-        </w:rPr>
-      </w:pPr>
-      <w:r>
-        <w:rPr>
-          <w:rFonts w:ascii="Times New Roman" w:hAnsi="Times New Roman" w:cs="Times New Roman"/>
-          <w:color w:val="000000" w:themeColor="text1"/>
-          <w:sz w:val="28"/>
-          <w:szCs w:val="28"/>
-          <w:lang w:val="ru-RU"/>
-        </w:rPr>
-        <w:t>Бросьте его куда</w:t>
+        <w:t xml:space="preserve">. </w:t>
       </w:r>
       <w:r>
         <w:rPr>
@@ -375,423 +792,6 @@
           <w:szCs w:val="28"/>
           <w:lang w:val="ru-RU"/>
         </w:rPr>
-        <w:t>нибу</w:t>
-      </w:r>
-      <w:r>
-        <w:rPr>
-          <w:rFonts w:ascii="Times New Roman" w:hAnsi="Times New Roman" w:cs="Times New Roman"/>
-          <w:color w:val="000000" w:themeColor="text1"/>
-          <w:sz w:val="28"/>
-          <w:szCs w:val="28"/>
-          <w:lang w:val="ru-RU"/>
-        </w:rPr>
-        <w:t xml:space="preserve">дь, - устало прошипел мужчина. </w:t>
-      </w:r>
-      <w:r>
-        <w:rPr>
-          <w:rFonts w:ascii="Calibri" w:hAnsi="Calibri" w:cs="Calibri"/>
-          <w:color w:val="000000"/>
-          <w:lang w:val="ru-RU"/>
-        </w:rPr>
-        <w:t>-</w:t>
-      </w:r>
-      <w:r>
-        <w:rPr>
-          <w:rFonts w:ascii="Times New Roman" w:hAnsi="Times New Roman" w:cs="Times New Roman"/>
-          <w:color w:val="000000" w:themeColor="text1"/>
-          <w:sz w:val="28"/>
-          <w:szCs w:val="28"/>
-          <w:lang w:val="ru-RU"/>
-        </w:rPr>
-        <w:t xml:space="preserve"> У меня сегодня нет времени на деловые письма.</w:t>
-      </w:r>
-    </w:p>
-    <w:p>
-      <w:pPr>
-        <w:spacing w:after="0" w:line="360" w:lineRule="auto"/>
-        <w:ind w:firstLine="709"/>
-        <w:jc w:val="both"/>
-        <w:rPr>
-          <w:rFonts w:ascii="Times New Roman" w:hAnsi="Times New Roman" w:cs="Times New Roman"/>
-          <w:color w:val="000000" w:themeColor="text1"/>
-          <w:sz w:val="28"/>
-          <w:szCs w:val="28"/>
-          <w:lang w:val="ru-RU"/>
-        </w:rPr>
-      </w:pPr>
-      <w:r>
-        <w:rPr>
-          <w:rFonts w:ascii="Times New Roman" w:hAnsi="Times New Roman" w:cs="Times New Roman"/>
-          <w:color w:val="000000" w:themeColor="text1"/>
-          <w:sz w:val="28"/>
-          <w:szCs w:val="28"/>
-          <w:lang w:val="ru-RU"/>
-        </w:rPr>
-        <w:t>Конечно, мистер Осборн, но…</w:t>
-      </w:r>
-    </w:p>
-    <w:p>
-      <w:pPr>
-        <w:spacing w:after="0" w:line="360" w:lineRule="auto"/>
-        <w:ind w:firstLine="709"/>
-        <w:jc w:val="both"/>
-        <w:rPr>
-          <w:rFonts w:ascii="Times New Roman" w:hAnsi="Times New Roman" w:cs="Times New Roman"/>
-          <w:color w:val="000000" w:themeColor="text1"/>
-          <w:sz w:val="28"/>
-          <w:szCs w:val="28"/>
-          <w:lang w:val="ru-RU"/>
-        </w:rPr>
-      </w:pPr>
-      <w:r>
-        <w:rPr>
-          <w:rFonts w:ascii="Times New Roman" w:hAnsi="Times New Roman" w:cs="Times New Roman"/>
-          <w:color w:val="000000" w:themeColor="text1"/>
-          <w:sz w:val="28"/>
-          <w:szCs w:val="28"/>
-          <w:lang w:val="ru-RU"/>
-        </w:rPr>
-        <w:t xml:space="preserve">Какая?! Норман позволил своему раздражению вылиться в невероятную волну ярости. Секретарь сел уже удивленный и испуганный. </w:t>
-      </w:r>
-      <w:r>
-        <w:rPr>
-          <w:rFonts w:ascii="Times New Roman" w:hAnsi="Times New Roman" w:cs="Times New Roman"/>
-          <w:color w:val="000000" w:themeColor="text1"/>
-          <w:sz w:val="28"/>
-          <w:szCs w:val="28"/>
-          <w:lang w:val="ru-RU"/>
-        </w:rPr>
-        <w:t>-</w:t>
-      </w:r>
-      <w:r>
-        <w:rPr>
-          <w:rFonts w:ascii="Times New Roman" w:hAnsi="Times New Roman" w:cs="Times New Roman"/>
-          <w:color w:val="000000" w:themeColor="text1"/>
-          <w:sz w:val="28"/>
-          <w:szCs w:val="28"/>
-          <w:lang w:val="ru-RU"/>
-        </w:rPr>
-        <w:t xml:space="preserve"> Что непонятного в моих словах?!</w:t>
-      </w:r>
-    </w:p>
-    <w:p>
-      <w:pPr>
-        <w:spacing w:after="0" w:line="360" w:lineRule="auto"/>
-        <w:ind w:firstLine="709"/>
-        <w:jc w:val="both"/>
-        <w:rPr>
-          <w:rFonts w:ascii="Times New Roman" w:hAnsi="Times New Roman" w:cs="Times New Roman"/>
-          <w:color w:val="000000" w:themeColor="text1"/>
-          <w:sz w:val="28"/>
-          <w:szCs w:val="28"/>
-          <w:lang w:val="ru-RU"/>
-        </w:rPr>
-      </w:pPr>
-      <w:r>
-        <w:rPr>
-          <w:rFonts w:ascii="Times New Roman" w:hAnsi="Times New Roman" w:cs="Times New Roman"/>
-          <w:color w:val="000000" w:themeColor="text1"/>
-          <w:sz w:val="28"/>
-          <w:szCs w:val="28"/>
-          <w:lang w:val="ru-RU"/>
-        </w:rPr>
-        <w:t xml:space="preserve">Мистер Осборн, </w:t>
-      </w:r>
-      <w:r>
-        <w:rPr>
-          <w:rFonts w:ascii="Times New Roman" w:hAnsi="Times New Roman" w:cs="Times New Roman"/>
-          <w:color w:val="000000" w:themeColor="text1"/>
-          <w:sz w:val="28"/>
-          <w:szCs w:val="28"/>
-          <w:lang w:val="ru-RU"/>
-        </w:rPr>
-        <w:t>-</w:t>
-      </w:r>
-      <w:r>
-        <w:rPr>
-          <w:rFonts w:ascii="Times New Roman" w:hAnsi="Times New Roman" w:cs="Times New Roman"/>
-          <w:color w:val="000000" w:themeColor="text1"/>
-          <w:sz w:val="28"/>
-          <w:szCs w:val="28"/>
-          <w:lang w:val="ru-RU"/>
-        </w:rPr>
-        <w:t xml:space="preserve"> прошептала Миранда с выбеленными губами, </w:t>
-      </w:r>
-      <w:r>
-        <w:rPr>
-          <w:rFonts w:ascii="Times New Roman" w:hAnsi="Times New Roman" w:cs="Times New Roman"/>
-          <w:color w:val="000000" w:themeColor="text1"/>
-          <w:sz w:val="28"/>
-          <w:szCs w:val="28"/>
-          <w:lang w:val="ru-RU"/>
-        </w:rPr>
-        <w:t>-</w:t>
-      </w:r>
-      <w:r>
-        <w:rPr>
-          <w:rFonts w:ascii="Times New Roman" w:hAnsi="Times New Roman" w:cs="Times New Roman"/>
-          <w:color w:val="000000" w:themeColor="text1"/>
-          <w:sz w:val="28"/>
-          <w:szCs w:val="28"/>
-          <w:lang w:val="ru-RU"/>
-        </w:rPr>
-        <w:t xml:space="preserve"> но это только второе бумажное письмо, доставленное нам, пока я работаю на </w:t>
-      </w:r>
-      <w:r>
-        <w:rPr>
-          <w:rFonts w:ascii="Times New Roman" w:hAnsi="Times New Roman" w:cs="Times New Roman"/>
-          <w:color w:val="000000" w:themeColor="text1"/>
-          <w:sz w:val="28"/>
-          <w:szCs w:val="28"/>
-          <w:lang w:val="ru-RU"/>
-        </w:rPr>
-        <w:lastRenderedPageBreak/>
-        <w:t xml:space="preserve">вас, </w:t>
-      </w:r>
-      <w:r>
-        <w:rPr>
-          <w:rFonts w:ascii="Times New Roman" w:hAnsi="Times New Roman" w:cs="Times New Roman"/>
-          <w:color w:val="000000" w:themeColor="text1"/>
-          <w:sz w:val="28"/>
-          <w:szCs w:val="28"/>
-          <w:lang w:val="ru-RU"/>
-        </w:rPr>
-        <w:t>-</w:t>
-      </w:r>
-      <w:r>
-        <w:rPr>
-          <w:rFonts w:ascii="Times New Roman" w:hAnsi="Times New Roman" w:cs="Times New Roman"/>
-          <w:color w:val="000000" w:themeColor="text1"/>
-          <w:sz w:val="28"/>
-          <w:szCs w:val="28"/>
-          <w:lang w:val="ru-RU"/>
-        </w:rPr>
-        <w:t xml:space="preserve"> вся стальная деловая переписка ведется в электронном виде</w:t>
-      </w:r>
-      <w:proofErr w:type="gramStart"/>
-      <w:r>
-        <w:rPr>
-          <w:rFonts w:ascii="Times New Roman" w:hAnsi="Times New Roman" w:cs="Times New Roman"/>
-          <w:color w:val="000000" w:themeColor="text1"/>
-          <w:sz w:val="28"/>
-          <w:szCs w:val="28"/>
-          <w:lang w:val="ru-RU"/>
-        </w:rPr>
-        <w:t>… И</w:t>
-      </w:r>
-      <w:proofErr w:type="gramEnd"/>
-      <w:r>
-        <w:rPr>
-          <w:rFonts w:ascii="Times New Roman" w:hAnsi="Times New Roman" w:cs="Times New Roman"/>
-          <w:color w:val="000000" w:themeColor="text1"/>
-          <w:sz w:val="28"/>
-          <w:szCs w:val="28"/>
-          <w:lang w:val="ru-RU"/>
-        </w:rPr>
-        <w:t xml:space="preserve"> первое письмо кажется это было очень важно, поэтому я подумал…</w:t>
-      </w:r>
-    </w:p>
-    <w:p>
-      <w:pPr>
-        <w:spacing w:after="0" w:line="360" w:lineRule="auto"/>
-        <w:ind w:firstLine="709"/>
-        <w:jc w:val="both"/>
-        <w:rPr>
-          <w:rFonts w:ascii="Times New Roman" w:hAnsi="Times New Roman" w:cs="Times New Roman"/>
-          <w:color w:val="000000" w:themeColor="text1"/>
-          <w:sz w:val="28"/>
-          <w:szCs w:val="28"/>
-          <w:lang w:val="ru-RU"/>
-        </w:rPr>
-      </w:pPr>
-      <w:r>
-        <w:rPr>
-          <w:rFonts w:ascii="Times New Roman" w:hAnsi="Times New Roman" w:cs="Times New Roman"/>
-          <w:color w:val="000000" w:themeColor="text1"/>
-          <w:sz w:val="28"/>
-          <w:szCs w:val="28"/>
-          <w:lang w:val="ru-RU"/>
-        </w:rPr>
-        <w:t>Что</w:t>
-      </w:r>
-      <w:r>
-        <w:rPr>
-          <w:rFonts w:ascii="Times New Roman" w:hAnsi="Times New Roman" w:cs="Times New Roman"/>
-          <w:color w:val="000000" w:themeColor="text1"/>
-          <w:sz w:val="28"/>
-          <w:szCs w:val="28"/>
-          <w:lang w:val="ru-RU"/>
-        </w:rPr>
-        <w:t>-</w:t>
-      </w:r>
-      <w:r>
-        <w:rPr>
-          <w:rFonts w:ascii="Times New Roman" w:hAnsi="Times New Roman" w:cs="Times New Roman"/>
-          <w:color w:val="000000" w:themeColor="text1"/>
-          <w:sz w:val="28"/>
-          <w:szCs w:val="28"/>
-          <w:lang w:val="ru-RU"/>
-        </w:rPr>
-        <w:t>то щелкнуло в голове мужчина.</w:t>
-      </w:r>
-    </w:p>
-    <w:p>
-      <w:pPr>
-        <w:spacing w:after="0" w:line="360" w:lineRule="auto"/>
-        <w:ind w:firstLine="709"/>
-        <w:jc w:val="both"/>
-        <w:rPr>
-          <w:rFonts w:ascii="Times New Roman" w:hAnsi="Times New Roman" w:cs="Times New Roman"/>
-          <w:color w:val="000000" w:themeColor="text1"/>
-          <w:sz w:val="28"/>
-          <w:szCs w:val="28"/>
-          <w:lang w:val="ru-RU"/>
-        </w:rPr>
-      </w:pPr>
-      <w:r>
-        <w:rPr>
-          <w:rFonts w:ascii="Times New Roman" w:hAnsi="Times New Roman" w:cs="Times New Roman"/>
-          <w:color w:val="000000" w:themeColor="text1"/>
-          <w:sz w:val="28"/>
-          <w:szCs w:val="28"/>
-          <w:lang w:val="ru-RU"/>
-        </w:rPr>
-        <w:t xml:space="preserve">Миранда! Норман не понимал, как он так быстро добрался до секретарши. Он схватил ее в охапку, поцеловал в губы, тут же схватил письмо. </w:t>
-      </w:r>
-      <w:r>
-        <w:rPr>
-          <w:rFonts w:ascii="Times New Roman" w:hAnsi="Times New Roman" w:cs="Times New Roman"/>
-          <w:color w:val="000000" w:themeColor="text1"/>
-          <w:sz w:val="28"/>
-          <w:szCs w:val="28"/>
-          <w:lang w:val="ru-RU"/>
-        </w:rPr>
-        <w:t>-</w:t>
-      </w:r>
-      <w:r>
-        <w:rPr>
-          <w:rFonts w:ascii="Times New Roman" w:hAnsi="Times New Roman" w:cs="Times New Roman"/>
-          <w:color w:val="000000" w:themeColor="text1"/>
-          <w:sz w:val="28"/>
-          <w:szCs w:val="28"/>
-          <w:lang w:val="ru-RU"/>
-        </w:rPr>
-        <w:t xml:space="preserve"> Я подниму тебе зарплату! С завтрашнего дня!</w:t>
-      </w:r>
-    </w:p>
-    <w:p>
-      <w:pPr>
-        <w:spacing w:after="0" w:line="360" w:lineRule="auto"/>
-        <w:ind w:firstLine="709"/>
-        <w:jc w:val="both"/>
-        <w:rPr>
-          <w:rFonts w:ascii="Times New Roman" w:hAnsi="Times New Roman" w:cs="Times New Roman"/>
-          <w:color w:val="000000" w:themeColor="text1"/>
-          <w:sz w:val="28"/>
-          <w:szCs w:val="28"/>
-          <w:lang w:val="ru-RU"/>
-        </w:rPr>
-      </w:pPr>
-      <w:r>
-        <w:rPr>
-          <w:rFonts w:ascii="Times New Roman" w:hAnsi="Times New Roman" w:cs="Times New Roman"/>
-          <w:color w:val="000000" w:themeColor="text1"/>
-          <w:sz w:val="28"/>
-          <w:szCs w:val="28"/>
-          <w:lang w:val="ru-RU"/>
-        </w:rPr>
-        <w:t>Но…</w:t>
-      </w:r>
-      <w:r>
-        <w:rPr>
-          <w:rFonts w:ascii="Times New Roman" w:hAnsi="Times New Roman" w:cs="Times New Roman"/>
-          <w:color w:val="000000" w:themeColor="text1"/>
-          <w:sz w:val="28"/>
-          <w:szCs w:val="28"/>
-          <w:lang w:val="ru-RU"/>
-        </w:rPr>
-        <w:t xml:space="preserve"> </w:t>
-      </w:r>
-      <w:r>
-        <w:rPr>
-          <w:rFonts w:ascii="Times New Roman" w:hAnsi="Times New Roman" w:cs="Times New Roman"/>
-          <w:color w:val="000000" w:themeColor="text1"/>
-          <w:sz w:val="28"/>
-          <w:szCs w:val="28"/>
-          <w:lang w:val="ru-RU"/>
-        </w:rPr>
-        <w:t>-</w:t>
-      </w:r>
-      <w:r>
-        <w:rPr>
-          <w:rFonts w:ascii="Times New Roman" w:hAnsi="Times New Roman" w:cs="Times New Roman"/>
-          <w:color w:val="000000" w:themeColor="text1"/>
-          <w:sz w:val="28"/>
-          <w:szCs w:val="28"/>
-          <w:lang w:val="ru-RU"/>
-        </w:rPr>
-        <w:t xml:space="preserve"> </w:t>
-      </w:r>
-      <w:r>
-        <w:rPr>
-          <w:rFonts w:ascii="Times New Roman" w:hAnsi="Times New Roman" w:cs="Times New Roman"/>
-          <w:color w:val="000000" w:themeColor="text1"/>
-          <w:sz w:val="28"/>
-          <w:szCs w:val="28"/>
-          <w:lang w:val="ru-RU"/>
-        </w:rPr>
-        <w:t>девушка успела покраснеть и побледнеть, а потом снова пок</w:t>
-      </w:r>
-      <w:r>
-        <w:rPr>
-          <w:rFonts w:ascii="Times New Roman" w:hAnsi="Times New Roman" w:cs="Times New Roman"/>
-          <w:color w:val="000000" w:themeColor="text1"/>
-          <w:sz w:val="28"/>
-          <w:szCs w:val="28"/>
-          <w:lang w:val="ru-RU"/>
-        </w:rPr>
-        <w:t>раснеть в течени</w:t>
-      </w:r>
-      <w:proofErr w:type="gramStart"/>
-      <w:r>
-        <w:rPr>
-          <w:rFonts w:ascii="Times New Roman" w:hAnsi="Times New Roman" w:cs="Times New Roman"/>
-          <w:color w:val="000000" w:themeColor="text1"/>
-          <w:sz w:val="28"/>
-          <w:szCs w:val="28"/>
-          <w:lang w:val="ru-RU"/>
-        </w:rPr>
-        <w:t>и</w:t>
-      </w:r>
-      <w:proofErr w:type="gramEnd"/>
-      <w:r>
-        <w:rPr>
-          <w:rFonts w:ascii="Times New Roman" w:hAnsi="Times New Roman" w:cs="Times New Roman"/>
-          <w:color w:val="000000" w:themeColor="text1"/>
-          <w:sz w:val="28"/>
-          <w:szCs w:val="28"/>
-          <w:lang w:val="ru-RU"/>
-        </w:rPr>
-        <w:t xml:space="preserve"> пары секунд. </w:t>
-      </w:r>
-      <w:r>
-        <w:rPr>
-          <w:rFonts w:ascii="Times New Roman" w:hAnsi="Times New Roman" w:cs="Times New Roman"/>
-          <w:color w:val="000000" w:themeColor="text1"/>
-          <w:sz w:val="28"/>
-          <w:szCs w:val="28"/>
-          <w:lang w:val="ru-RU"/>
-        </w:rPr>
-        <w:t>-</w:t>
-      </w:r>
-      <w:r>
-        <w:rPr>
-          <w:rFonts w:ascii="Times New Roman" w:hAnsi="Times New Roman" w:cs="Times New Roman"/>
-          <w:color w:val="000000" w:themeColor="text1"/>
-          <w:sz w:val="28"/>
-          <w:szCs w:val="28"/>
-          <w:lang w:val="ru-RU"/>
-        </w:rPr>
         <w:t xml:space="preserve"> Как</w:t>
       </w:r>
       <w:r>
@@ -826,20 +826,18 @@
           <w:szCs w:val="28"/>
           <w:lang w:val="ru-RU"/>
         </w:rPr>
-        <w:t xml:space="preserve">Теперь, </w:t>
-      </w:r>
-      <w:proofErr w:type="gramStart"/>
-      <w:r>
-        <w:rPr>
-          <w:rFonts w:ascii="Times New Roman" w:hAnsi="Times New Roman" w:cs="Times New Roman"/>
-          <w:color w:val="000000" w:themeColor="text1"/>
-          <w:sz w:val="28"/>
-          <w:szCs w:val="28"/>
-          <w:lang w:val="ru-RU"/>
-        </w:rPr>
-        <w:t>пожалуйста</w:t>
-      </w:r>
-      <w:proofErr w:type="gramEnd"/>
+        <w:t>Теперь, пожалуйста</w:t>
+      </w:r>
+      <w:r>
+        <w:rPr>
+          <w:rFonts w:ascii="Times New Roman" w:hAnsi="Times New Roman" w:cs="Times New Roman"/>
+          <w:color w:val="000000" w:themeColor="text1"/>
+          <w:sz w:val="28"/>
+          <w:szCs w:val="28"/>
+          <w:lang w:val="ru-RU"/>
+        </w:rPr>
+        <w:t>,</w:t>
+      </w:r>
       <w:r>
         <w:rPr>
           <w:rFonts w:ascii="Times New Roman" w:hAnsi="Times New Roman" w:cs="Times New Roman"/>
@@ -2175,7 +2173,7 @@
   <a:extraClrSchemeLst/>
   <a:extLst>
     <a:ext uri="{05A4C25C-085E-4340-85A3-A5531E510DB2}">
-      <thm15:themeFamily xmlns="" xmlns:thm15="http://schemas.microsoft.com/office/thememl/2012/main" name="Office Theme" id="{62F939B6-93AF-4DB8-9C6B-D6C7DFDC589F}" vid="{4A3C46E8-61CC-4603-A589-7422A47A8E4A}"/>
+      <thm15:themeFamily xmlns:thm15="http://schemas.microsoft.com/office/thememl/2012/main" xmlns="" name="Office Theme" id="{62F939B6-93AF-4DB8-9C6B-D6C7DFDC589F}" vid="{4A3C46E8-61CC-4603-A589-7422A47A8E4A}"/>
     </a:ext>
   </a:extLst>
 </a:theme>
@@ -2186,7 +2184,7 @@
 </file>
 
 <file path=customXml/itemProps1.xml><?xml version="1.0" encoding="utf-8"?>
-<ds:datastoreItem xmlns:ds="http://schemas.openxmlformats.org/officeDocument/2006/customXml" ds:itemID="{01C4AB51-9EF1-492C-B07C-6256EAB5FDE3}">
+<ds:datastoreItem xmlns:ds="http://schemas.openxmlformats.org/officeDocument/2006/customXml" ds:itemID="{D47C1A3A-7BD3-4F5C-8C5C-E1EA526BEAA2}">
   <ds:schemaRefs>
     <ds:schemaRef ds:uri="http://schemas.openxmlformats.org/officeDocument/2006/bibliography"/>
   </ds:schemaRefs>

--- a/LR2/80.docx
+++ b/LR2/80.docx
@@ -68,7 +68,29 @@
           <w:szCs w:val="28"/>
           <w:lang w:val="ru-RU"/>
         </w:rPr>
-        <w:t>Девушка подняла глаза, и Норман вдруг понял, что она совсем не спокойна. Она просто… как будто она мертва. Что бы с ней ни делал Осборн, она полностью осознает свою вину за то, что увела Гарри у себя из</w:t>
+        <w:t>Девушка подняла глаза, и Норман вдруг понял, что она совсем не спокойна. Она просто</w:t>
+      </w:r>
+      <w:bookmarkStart w:id="0" w:name="_GoBack"/>
+      <w:r>
+        <w:rPr>
+          <w:rFonts w:ascii="Times New Roman" w:hAnsi="Times New Roman" w:cs="Times New Roman"/>
+          <w:color w:val="000000" w:themeColor="text1"/>
+          <w:sz w:val="28"/>
+          <w:szCs w:val="28"/>
+          <w:lang w:val="ru-RU"/>
+        </w:rPr>
+        <w:t>...</w:t>
+      </w:r>
+      <w:bookmarkEnd w:id="0"/>
+      <w:r>
+        <w:rPr>
+          <w:rFonts w:ascii="Times New Roman" w:hAnsi="Times New Roman" w:cs="Times New Roman"/>
+          <w:color w:val="000000" w:themeColor="text1"/>
+          <w:sz w:val="28"/>
+          <w:szCs w:val="28"/>
+          <w:lang w:val="ru-RU"/>
+        </w:rPr>
+        <w:t xml:space="preserve"> как будто она мертва. Что бы с ней ни делал Осборн, она полностью осознает свою вину за то, что увела Гарри у себя из</w:t>
       </w:r>
       <w:r>
         <w:rPr>
@@ -88,7 +110,17 @@
           <w:szCs w:val="28"/>
           <w:lang w:val="ru-RU"/>
         </w:rPr>
-        <w:t xml:space="preserve">под носа. И он никогда не будет прощен. И что бы </w:t>
+        <w:t xml:space="preserve">под носа. </w:t>
+      </w:r>
+      <w:r>
+        <w:rPr>
+          <w:rFonts w:ascii="Times New Roman" w:hAnsi="Times New Roman" w:cs="Times New Roman"/>
+          <w:color w:val="000000" w:themeColor="text1"/>
+          <w:sz w:val="28"/>
+          <w:szCs w:val="28"/>
+          <w:lang w:val="ru-RU"/>
+        </w:rPr>
+        <w:t xml:space="preserve">И он никогда не будет прощен. И что бы </w:t>
       </w:r>
       <w:proofErr w:type="spellStart"/>
       <w:r>
@@ -205,7 +237,7 @@
         </w:rPr>
         <w:t xml:space="preserve"> внезапно понял, что он НИЧЕГО не может сделать. Подожди. Ждать, в безумной надежде, что все сложится к лучшему.</w:t>
       </w:r>
-      <w:bookmarkStart w:id="0" w:name="_Toc114839759"/>
+      <w:bookmarkStart w:id="1" w:name="_Toc114839759"/>
     </w:p>
     <w:p>
       <w:pPr>
@@ -262,7 +294,7 @@
         </w:rPr>
         <w:t xml:space="preserve"> ничего не услышал.</w:t>
       </w:r>
-      <w:bookmarkEnd w:id="0"/>
+      <w:bookmarkEnd w:id="1"/>
     </w:p>
     <w:p>
       <w:pPr>
@@ -415,7 +447,17 @@
           <w:szCs w:val="28"/>
           <w:lang w:val="ru-RU"/>
         </w:rPr>
-        <w:t>Конечно, мистер Осборн, но…</w:t>
+        <w:t>Конечно, мистер Осборн, но</w:t>
+      </w:r>
+      <w:r>
+        <w:rPr>
+          <w:rFonts w:ascii="Times New Roman" w:hAnsi="Times New Roman" w:cs="Times New Roman"/>
+          <w:color w:val="000000" w:themeColor="text1"/>
+          <w:sz w:val="28"/>
+          <w:szCs w:val="28"/>
+          <w:lang w:val="ru-RU"/>
+        </w:rPr>
+        <w:t>...</w:t>
       </w:r>
     </w:p>
     <w:p>
@@ -556,6 +598,26 @@
         </w:rPr>
         <w:t xml:space="preserve"> вся стальная деловая переписка ведется в электронном виде</w:t>
       </w:r>
+      <w:r>
+        <w:rPr>
+          <w:rFonts w:ascii="Times New Roman" w:hAnsi="Times New Roman" w:cs="Times New Roman"/>
+          <w:color w:val="000000" w:themeColor="text1"/>
+          <w:sz w:val="28"/>
+          <w:szCs w:val="28"/>
+          <w:lang w:val="ru-RU"/>
+        </w:rPr>
+        <w:t>...</w:t>
+      </w:r>
+      <w:r>
+        <w:rPr>
+          <w:rFonts w:ascii="Times New Roman" w:hAnsi="Times New Roman" w:cs="Times New Roman"/>
+          <w:color w:val="000000" w:themeColor="text1"/>
+          <w:sz w:val="28"/>
+          <w:szCs w:val="28"/>
+          <w:lang w:val="ru-RU"/>
+        </w:rPr>
+        <w:t xml:space="preserve"> И первое </w:t>
+      </w:r>
       <w:proofErr w:type="gramStart"/>
       <w:r>
         <w:rPr>
@@ -565,7 +627,7 @@
           <w:szCs w:val="28"/>
           <w:lang w:val="ru-RU"/>
         </w:rPr>
-        <w:t>… И</w:t>
+        <w:t>письмо</w:t>
       </w:r>
       <w:proofErr w:type="gramEnd"/>
       <w:r>
@@ -576,7 +638,17 @@
           <w:szCs w:val="28"/>
           <w:lang w:val="ru-RU"/>
         </w:rPr>
-        <w:t xml:space="preserve"> первое письмо кажется это было очень важно, поэтому я подумал…</w:t>
+        <w:t xml:space="preserve"> кажется это было очень важно, поэтому я подумал</w:t>
+      </w:r>
+      <w:r>
+        <w:rPr>
+          <w:rFonts w:ascii="Times New Roman" w:hAnsi="Times New Roman" w:cs="Times New Roman"/>
+          <w:color w:val="000000" w:themeColor="text1"/>
+          <w:sz w:val="28"/>
+          <w:szCs w:val="28"/>
+          <w:lang w:val="ru-RU"/>
+        </w:rPr>
+        <w:t>...</w:t>
       </w:r>
     </w:p>
     <w:p>
@@ -688,7 +760,17 @@
           <w:szCs w:val="28"/>
           <w:lang w:val="ru-RU"/>
         </w:rPr>
-        <w:t>Но…</w:t>
+        <w:t>Но</w:t>
+      </w:r>
+      <w:r>
+        <w:rPr>
+          <w:rFonts w:ascii="Times New Roman" w:hAnsi="Times New Roman" w:cs="Times New Roman"/>
+          <w:color w:val="000000" w:themeColor="text1"/>
+          <w:sz w:val="28"/>
+          <w:szCs w:val="28"/>
+          <w:lang w:val="ru-RU"/>
+        </w:rPr>
+        <w:t>...</w:t>
       </w:r>
       <w:r>
         <w:rPr>
@@ -760,19 +842,7 @@
           <w:szCs w:val="28"/>
           <w:lang w:val="ru-RU"/>
         </w:rPr>
-        <w:t xml:space="preserve"> пары секунд</w:t>
-      </w:r>
-      <w:bookmarkStart w:id="1" w:name="_GoBack"/>
-      <w:bookmarkEnd w:id="1"/>
-      <w:r>
-        <w:rPr>
-          <w:rFonts w:ascii="Times New Roman" w:hAnsi="Times New Roman" w:cs="Times New Roman"/>
-          <w:color w:val="000000" w:themeColor="text1"/>
-          <w:sz w:val="28"/>
-          <w:szCs w:val="28"/>
-          <w:lang w:val="ru-RU"/>
-        </w:rPr>
-        <w:t xml:space="preserve">. </w:t>
+        <w:t xml:space="preserve"> пары секунд. </w:t>
       </w:r>
       <w:r>
         <w:rPr>
@@ -802,7 +872,7 @@
           <w:szCs w:val="28"/>
           <w:lang w:val="ru-RU"/>
         </w:rPr>
-        <w:t>…</w:t>
+        <w:t>...</w:t>
       </w:r>
     </w:p>
     <w:p>
@@ -2184,7 +2254,7 @@
 </file>
 
 <file path=customXml/itemProps1.xml><?xml version="1.0" encoding="utf-8"?>
-<ds:datastoreItem xmlns:ds="http://schemas.openxmlformats.org/officeDocument/2006/customXml" ds:itemID="{D47C1A3A-7BD3-4F5C-8C5C-E1EA526BEAA2}">
+<ds:datastoreItem xmlns:ds="http://schemas.openxmlformats.org/officeDocument/2006/customXml" ds:itemID="{22F8C3E6-F76D-48A3-82FB-14B4617E3FF9}">
   <ds:schemaRefs>
     <ds:schemaRef ds:uri="http://schemas.openxmlformats.org/officeDocument/2006/bibliography"/>
   </ds:schemaRefs>

--- a/LR2/80.docx
+++ b/LR2/80.docx
@@ -70,7 +70,6 @@
         </w:rPr>
         <w:t>Девушка подняла глаза, и Норман вдруг понял, что она совсем не спокойна. Она просто</w:t>
       </w:r>
-      <w:bookmarkStart w:id="0" w:name="_GoBack"/>
       <w:r>
         <w:rPr>
           <w:rFonts w:ascii="Times New Roman" w:hAnsi="Times New Roman" w:cs="Times New Roman"/>
@@ -81,220 +80,219 @@
         </w:rPr>
         <w:t>...</w:t>
       </w:r>
+      <w:r>
+        <w:rPr>
+          <w:rFonts w:ascii="Times New Roman" w:hAnsi="Times New Roman" w:cs="Times New Roman"/>
+          <w:color w:val="000000" w:themeColor="text1"/>
+          <w:sz w:val="28"/>
+          <w:szCs w:val="28"/>
+          <w:lang w:val="ru-RU"/>
+        </w:rPr>
+        <w:t xml:space="preserve"> как будто она мертва. Что бы с ней ни делал Осборн, она полностью осознает свою вину за то, что увела Гарри у себя из</w:t>
+      </w:r>
+      <w:r>
+        <w:rPr>
+          <w:rFonts w:ascii="Times New Roman" w:hAnsi="Times New Roman" w:cs="Times New Roman"/>
+          <w:color w:val="000000" w:themeColor="text1"/>
+          <w:sz w:val="28"/>
+          <w:szCs w:val="28"/>
+          <w:lang w:val="ru-RU"/>
+        </w:rPr>
+        <w:t>-</w:t>
+      </w:r>
+      <w:r>
+        <w:rPr>
+          <w:rFonts w:ascii="Times New Roman" w:hAnsi="Times New Roman" w:cs="Times New Roman"/>
+          <w:color w:val="000000" w:themeColor="text1"/>
+          <w:sz w:val="28"/>
+          <w:szCs w:val="28"/>
+          <w:lang w:val="ru-RU"/>
+        </w:rPr>
+        <w:t xml:space="preserve">под носа. </w:t>
+      </w:r>
+      <w:r>
+        <w:rPr>
+          <w:rFonts w:ascii="Times New Roman" w:hAnsi="Times New Roman" w:cs="Times New Roman"/>
+          <w:color w:val="000000" w:themeColor="text1"/>
+          <w:sz w:val="28"/>
+          <w:szCs w:val="28"/>
+          <w:lang w:val="ru-RU"/>
+        </w:rPr>
+        <w:t xml:space="preserve">И он никогда не будет прощен. И что бы </w:t>
+      </w:r>
+      <w:proofErr w:type="spellStart"/>
+      <w:r>
+        <w:rPr>
+          <w:rFonts w:ascii="Times New Roman" w:hAnsi="Times New Roman" w:cs="Times New Roman"/>
+          <w:color w:val="000000" w:themeColor="text1"/>
+          <w:sz w:val="28"/>
+          <w:szCs w:val="28"/>
+          <w:lang w:val="ru-RU"/>
+        </w:rPr>
+        <w:t>Норман</w:t>
+      </w:r>
+      <w:proofErr w:type="spellEnd"/>
+      <w:r>
+        <w:rPr>
+          <w:rFonts w:ascii="Times New Roman" w:hAnsi="Times New Roman" w:cs="Times New Roman"/>
+          <w:color w:val="000000" w:themeColor="text1"/>
+          <w:sz w:val="28"/>
+          <w:szCs w:val="28"/>
+          <w:lang w:val="ru-RU"/>
+        </w:rPr>
+        <w:t xml:space="preserve"> ни сделал с ней, он никогда не сможет причинить ей боль больше, чем она причинит себе боль.</w:t>
+      </w:r>
+    </w:p>
+    <w:p>
+      <w:pPr>
+        <w:spacing w:after="0" w:line="360" w:lineRule="auto"/>
+        <w:ind w:firstLine="709"/>
+        <w:jc w:val="both"/>
+        <w:rPr>
+          <w:rFonts w:ascii="Times New Roman" w:hAnsi="Times New Roman" w:cs="Times New Roman"/>
+          <w:color w:val="000000" w:themeColor="text1"/>
+          <w:sz w:val="28"/>
+          <w:szCs w:val="28"/>
+          <w:lang w:val="ru-RU"/>
+        </w:rPr>
+      </w:pPr>
+      <w:r>
+        <w:rPr>
+          <w:rFonts w:ascii="Times New Roman" w:hAnsi="Times New Roman" w:cs="Times New Roman"/>
+          <w:color w:val="000000" w:themeColor="text1"/>
+          <w:sz w:val="28"/>
+          <w:szCs w:val="28"/>
+          <w:lang w:val="ru-RU"/>
+        </w:rPr>
+        <w:t>Старший Осборн рухнул на стул, держась за голову. Только взглянув в глаза своему подчиненному, Норман вдруг осознал масштаб потери.</w:t>
+      </w:r>
+    </w:p>
+    <w:p>
+      <w:pPr>
+        <w:spacing w:after="0" w:line="360" w:lineRule="auto"/>
+        <w:ind w:firstLine="709"/>
+        <w:jc w:val="both"/>
+        <w:rPr>
+          <w:rFonts w:ascii="Times New Roman" w:hAnsi="Times New Roman" w:cs="Times New Roman"/>
+          <w:color w:val="000000" w:themeColor="text1"/>
+          <w:sz w:val="28"/>
+          <w:szCs w:val="28"/>
+          <w:lang w:val="ru-RU"/>
+        </w:rPr>
+      </w:pPr>
+      <w:r>
+        <w:rPr>
+          <w:rFonts w:ascii="Times New Roman" w:hAnsi="Times New Roman" w:cs="Times New Roman"/>
+          <w:color w:val="000000" w:themeColor="text1"/>
+          <w:sz w:val="28"/>
+          <w:szCs w:val="28"/>
+          <w:lang w:val="ru-RU"/>
+        </w:rPr>
+        <w:t>Его сын. Его Гарри. Исчезнувший.</w:t>
+      </w:r>
+    </w:p>
+    <w:p>
+      <w:pPr>
+        <w:spacing w:after="0" w:line="360" w:lineRule="auto"/>
+        <w:ind w:firstLine="709"/>
+        <w:jc w:val="both"/>
+        <w:rPr>
+          <w:rFonts w:ascii="Times New Roman" w:hAnsi="Times New Roman" w:cs="Times New Roman"/>
+          <w:color w:val="000000" w:themeColor="text1"/>
+          <w:sz w:val="28"/>
+          <w:szCs w:val="28"/>
+          <w:lang w:val="ru-RU"/>
+        </w:rPr>
+      </w:pPr>
+      <w:r>
+        <w:rPr>
+          <w:rFonts w:ascii="Times New Roman" w:hAnsi="Times New Roman" w:cs="Times New Roman"/>
+          <w:color w:val="000000" w:themeColor="text1"/>
+          <w:sz w:val="28"/>
+          <w:szCs w:val="28"/>
+          <w:lang w:val="ru-RU"/>
+        </w:rPr>
+        <w:t xml:space="preserve">Чувство беспомощности и апатии нахлынуло на меня, как приливная волна. Генеральный директор </w:t>
+      </w:r>
+      <w:proofErr w:type="spellStart"/>
+      <w:r>
+        <w:rPr>
+          <w:rFonts w:ascii="Times New Roman" w:hAnsi="Times New Roman" w:cs="Times New Roman"/>
+          <w:color w:val="000000" w:themeColor="text1"/>
+          <w:sz w:val="28"/>
+          <w:szCs w:val="28"/>
+        </w:rPr>
+        <w:t>OzCorp</w:t>
+      </w:r>
+      <w:proofErr w:type="spellEnd"/>
+      <w:r>
+        <w:rPr>
+          <w:rFonts w:ascii="Times New Roman" w:hAnsi="Times New Roman" w:cs="Times New Roman"/>
+          <w:color w:val="000000" w:themeColor="text1"/>
+          <w:sz w:val="28"/>
+          <w:szCs w:val="28"/>
+          <w:lang w:val="ru-RU"/>
+        </w:rPr>
+        <w:t xml:space="preserve"> внезапно понял, что он НИЧЕГО не может сделать. Подожди. Ждать, в безумной надежде, что все сложится к лучшему.</w:t>
+      </w:r>
+      <w:bookmarkStart w:id="0" w:name="_Toc114839759"/>
+    </w:p>
+    <w:p>
+      <w:pPr>
+        <w:spacing w:after="0" w:line="360" w:lineRule="auto"/>
+        <w:ind w:firstLine="709"/>
+        <w:jc w:val="both"/>
+        <w:rPr>
+          <w:rFonts w:ascii="Times New Roman" w:hAnsi="Times New Roman" w:cs="Times New Roman"/>
+          <w:color w:val="000000" w:themeColor="text1"/>
+          <w:sz w:val="28"/>
+          <w:szCs w:val="28"/>
+          <w:lang w:val="ru-RU"/>
+        </w:rPr>
+      </w:pPr>
+      <w:r>
+        <w:rPr>
+          <w:rFonts w:ascii="Times New Roman" w:hAnsi="Times New Roman" w:cs="Times New Roman"/>
+          <w:color w:val="000000" w:themeColor="text1"/>
+          <w:sz w:val="28"/>
+          <w:szCs w:val="28"/>
+          <w:lang w:val="ru-RU"/>
+        </w:rPr>
+        <w:t>Извините, м</w:t>
+      </w:r>
+      <w:r>
+        <w:rPr>
+          <w:rFonts w:ascii="Times New Roman" w:hAnsi="Times New Roman" w:cs="Times New Roman"/>
+          <w:color w:val="000000" w:themeColor="text1"/>
+          <w:sz w:val="28"/>
+          <w:szCs w:val="28"/>
+          <w:lang w:val="ru-RU"/>
+        </w:rPr>
+        <w:t xml:space="preserve">истер Осборн, в дверь так тихонько шуршали, что </w:t>
+      </w:r>
+      <w:proofErr w:type="spellStart"/>
+      <w:r>
+        <w:rPr>
+          <w:rFonts w:ascii="Times New Roman" w:hAnsi="Times New Roman" w:cs="Times New Roman"/>
+          <w:color w:val="000000" w:themeColor="text1"/>
+          <w:sz w:val="28"/>
+          <w:szCs w:val="28"/>
+          <w:lang w:val="ru-RU"/>
+        </w:rPr>
+        <w:t>Норман</w:t>
+      </w:r>
+      <w:proofErr w:type="spellEnd"/>
+      <w:r>
+        <w:rPr>
+          <w:rFonts w:ascii="Times New Roman" w:hAnsi="Times New Roman" w:cs="Times New Roman"/>
+          <w:color w:val="000000" w:themeColor="text1"/>
+          <w:sz w:val="28"/>
+          <w:szCs w:val="28"/>
+          <w:lang w:val="ru-RU"/>
+        </w:rPr>
+        <w:t xml:space="preserve"> ничего не услышал.</w:t>
+      </w:r>
       <w:bookmarkEnd w:id="0"/>
-      <w:r>
-        <w:rPr>
-          <w:rFonts w:ascii="Times New Roman" w:hAnsi="Times New Roman" w:cs="Times New Roman"/>
-          <w:color w:val="000000" w:themeColor="text1"/>
-          <w:sz w:val="28"/>
-          <w:szCs w:val="28"/>
-          <w:lang w:val="ru-RU"/>
-        </w:rPr>
-        <w:t xml:space="preserve"> как будто она мертва. Что бы с ней ни делал Осборн, она полностью осознает свою вину за то, что увела Гарри у себя из</w:t>
-      </w:r>
-      <w:r>
-        <w:rPr>
-          <w:rFonts w:ascii="Times New Roman" w:hAnsi="Times New Roman" w:cs="Times New Roman"/>
-          <w:color w:val="000000" w:themeColor="text1"/>
-          <w:sz w:val="28"/>
-          <w:szCs w:val="28"/>
-          <w:lang w:val="ru-RU"/>
-        </w:rPr>
-        <w:t>-</w:t>
-      </w:r>
-      <w:r>
-        <w:rPr>
-          <w:rFonts w:ascii="Times New Roman" w:hAnsi="Times New Roman" w:cs="Times New Roman"/>
-          <w:color w:val="000000" w:themeColor="text1"/>
-          <w:sz w:val="28"/>
-          <w:szCs w:val="28"/>
-          <w:lang w:val="ru-RU"/>
-        </w:rPr>
-        <w:t xml:space="preserve">под носа. </w:t>
-      </w:r>
-      <w:r>
-        <w:rPr>
-          <w:rFonts w:ascii="Times New Roman" w:hAnsi="Times New Roman" w:cs="Times New Roman"/>
-          <w:color w:val="000000" w:themeColor="text1"/>
-          <w:sz w:val="28"/>
-          <w:szCs w:val="28"/>
-          <w:lang w:val="ru-RU"/>
-        </w:rPr>
-        <w:t xml:space="preserve">И он никогда не будет прощен. И что бы </w:t>
-      </w:r>
-      <w:proofErr w:type="spellStart"/>
-      <w:r>
-        <w:rPr>
-          <w:rFonts w:ascii="Times New Roman" w:hAnsi="Times New Roman" w:cs="Times New Roman"/>
-          <w:color w:val="000000" w:themeColor="text1"/>
-          <w:sz w:val="28"/>
-          <w:szCs w:val="28"/>
-          <w:lang w:val="ru-RU"/>
-        </w:rPr>
-        <w:t>Норман</w:t>
-      </w:r>
-      <w:proofErr w:type="spellEnd"/>
-      <w:r>
-        <w:rPr>
-          <w:rFonts w:ascii="Times New Roman" w:hAnsi="Times New Roman" w:cs="Times New Roman"/>
-          <w:color w:val="000000" w:themeColor="text1"/>
-          <w:sz w:val="28"/>
-          <w:szCs w:val="28"/>
-          <w:lang w:val="ru-RU"/>
-        </w:rPr>
-        <w:t xml:space="preserve"> ни сделал с ней, он никогда не сможет причинить ей боль больше, чем она причинит себе боль.</w:t>
-      </w:r>
-    </w:p>
-    <w:p>
-      <w:pPr>
-        <w:spacing w:after="0" w:line="360" w:lineRule="auto"/>
-        <w:ind w:firstLine="709"/>
-        <w:jc w:val="both"/>
-        <w:rPr>
-          <w:rFonts w:ascii="Times New Roman" w:hAnsi="Times New Roman" w:cs="Times New Roman"/>
-          <w:color w:val="000000" w:themeColor="text1"/>
-          <w:sz w:val="28"/>
-          <w:szCs w:val="28"/>
-          <w:lang w:val="ru-RU"/>
-        </w:rPr>
-      </w:pPr>
-      <w:r>
-        <w:rPr>
-          <w:rFonts w:ascii="Times New Roman" w:hAnsi="Times New Roman" w:cs="Times New Roman"/>
-          <w:color w:val="000000" w:themeColor="text1"/>
-          <w:sz w:val="28"/>
-          <w:szCs w:val="28"/>
-          <w:lang w:val="ru-RU"/>
-        </w:rPr>
-        <w:t>Старший Осборн рухнул на стул, держась за голову. Только взглянув в глаза своему подчиненному, Норман вдруг осознал масштаб потери.</w:t>
-      </w:r>
-    </w:p>
-    <w:p>
-      <w:pPr>
-        <w:spacing w:after="0" w:line="360" w:lineRule="auto"/>
-        <w:ind w:firstLine="709"/>
-        <w:jc w:val="both"/>
-        <w:rPr>
-          <w:rFonts w:ascii="Times New Roman" w:hAnsi="Times New Roman" w:cs="Times New Roman"/>
-          <w:color w:val="000000" w:themeColor="text1"/>
-          <w:sz w:val="28"/>
-          <w:szCs w:val="28"/>
-          <w:lang w:val="ru-RU"/>
-        </w:rPr>
-      </w:pPr>
-      <w:r>
-        <w:rPr>
-          <w:rFonts w:ascii="Times New Roman" w:hAnsi="Times New Roman" w:cs="Times New Roman"/>
-          <w:color w:val="000000" w:themeColor="text1"/>
-          <w:sz w:val="28"/>
-          <w:szCs w:val="28"/>
-          <w:lang w:val="ru-RU"/>
-        </w:rPr>
-        <w:t>Его сын. Его Гарри. Исчезнувший.</w:t>
-      </w:r>
-    </w:p>
-    <w:p>
-      <w:pPr>
-        <w:spacing w:after="0" w:line="360" w:lineRule="auto"/>
-        <w:ind w:firstLine="709"/>
-        <w:jc w:val="both"/>
-        <w:rPr>
-          <w:rFonts w:ascii="Times New Roman" w:hAnsi="Times New Roman" w:cs="Times New Roman"/>
-          <w:color w:val="000000" w:themeColor="text1"/>
-          <w:sz w:val="28"/>
-          <w:szCs w:val="28"/>
-          <w:lang w:val="ru-RU"/>
-        </w:rPr>
-      </w:pPr>
-      <w:r>
-        <w:rPr>
-          <w:rFonts w:ascii="Times New Roman" w:hAnsi="Times New Roman" w:cs="Times New Roman"/>
-          <w:color w:val="000000" w:themeColor="text1"/>
-          <w:sz w:val="28"/>
-          <w:szCs w:val="28"/>
-          <w:lang w:val="ru-RU"/>
-        </w:rPr>
-        <w:t xml:space="preserve">Чувство беспомощности и апатии нахлынуло на меня, как приливная волна. Генеральный директор </w:t>
-      </w:r>
-      <w:proofErr w:type="spellStart"/>
-      <w:r>
-        <w:rPr>
-          <w:rFonts w:ascii="Times New Roman" w:hAnsi="Times New Roman" w:cs="Times New Roman"/>
-          <w:color w:val="000000" w:themeColor="text1"/>
-          <w:sz w:val="28"/>
-          <w:szCs w:val="28"/>
-        </w:rPr>
-        <w:t>OzCorp</w:t>
-      </w:r>
-      <w:proofErr w:type="spellEnd"/>
-      <w:r>
-        <w:rPr>
-          <w:rFonts w:ascii="Times New Roman" w:hAnsi="Times New Roman" w:cs="Times New Roman"/>
-          <w:color w:val="000000" w:themeColor="text1"/>
-          <w:sz w:val="28"/>
-          <w:szCs w:val="28"/>
-          <w:lang w:val="ru-RU"/>
-        </w:rPr>
-        <w:t xml:space="preserve"> внезапно понял, что он НИЧЕГО не может сделать. Подожди. Ждать, в безумной надежде, что все сложится к лучшему.</w:t>
-      </w:r>
-      <w:bookmarkStart w:id="1" w:name="_Toc114839759"/>
-    </w:p>
-    <w:p>
-      <w:pPr>
-        <w:spacing w:after="0" w:line="360" w:lineRule="auto"/>
-        <w:ind w:firstLine="709"/>
-        <w:jc w:val="both"/>
-        <w:rPr>
-          <w:rFonts w:ascii="Times New Roman" w:hAnsi="Times New Roman" w:cs="Times New Roman"/>
-          <w:color w:val="000000" w:themeColor="text1"/>
-          <w:sz w:val="28"/>
-          <w:szCs w:val="28"/>
-          <w:lang w:val="ru-RU"/>
-        </w:rPr>
-      </w:pPr>
-      <w:r>
-        <w:rPr>
-          <w:rFonts w:ascii="Times New Roman" w:hAnsi="Times New Roman" w:cs="Times New Roman"/>
-          <w:color w:val="000000" w:themeColor="text1"/>
-          <w:sz w:val="28"/>
-          <w:szCs w:val="28"/>
-          <w:lang w:val="ru-RU"/>
-        </w:rPr>
-        <w:t>Извините, м</w:t>
-      </w:r>
-      <w:r>
-        <w:rPr>
-          <w:rFonts w:ascii="Times New Roman" w:hAnsi="Times New Roman" w:cs="Times New Roman"/>
-          <w:color w:val="000000" w:themeColor="text1"/>
-          <w:sz w:val="28"/>
-          <w:szCs w:val="28"/>
-          <w:lang w:val="ru-RU"/>
-        </w:rPr>
-        <w:t xml:space="preserve">истер Осборн, в дверь так тихонько шуршали, что </w:t>
-      </w:r>
-      <w:proofErr w:type="spellStart"/>
-      <w:r>
-        <w:rPr>
-          <w:rFonts w:ascii="Times New Roman" w:hAnsi="Times New Roman" w:cs="Times New Roman"/>
-          <w:color w:val="000000" w:themeColor="text1"/>
-          <w:sz w:val="28"/>
-          <w:szCs w:val="28"/>
-          <w:lang w:val="ru-RU"/>
-        </w:rPr>
-        <w:t>Норман</w:t>
-      </w:r>
-      <w:proofErr w:type="spellEnd"/>
-      <w:r>
-        <w:rPr>
-          <w:rFonts w:ascii="Times New Roman" w:hAnsi="Times New Roman" w:cs="Times New Roman"/>
-          <w:color w:val="000000" w:themeColor="text1"/>
-          <w:sz w:val="28"/>
-          <w:szCs w:val="28"/>
-          <w:lang w:val="ru-RU"/>
-        </w:rPr>
-        <w:t xml:space="preserve"> ничего не услышал.</w:t>
-      </w:r>
-      <w:bookmarkEnd w:id="1"/>
     </w:p>
     <w:p>
       <w:pPr>
@@ -351,7 +349,27 @@
           <w:szCs w:val="28"/>
           <w:lang w:val="ru-RU"/>
         </w:rPr>
-        <w:t>За тобой пришло письмо: дверь еле приоткрылась и внутри проснулась голова красивой девушки. Норман заметил, что Айрис не обратила на это внимания.</w:t>
+        <w:t>За тобой пришло</w:t>
+      </w:r>
+      <w:r>
+        <w:rPr>
+          <w:rFonts w:ascii="Times New Roman" w:hAnsi="Times New Roman" w:cs="Times New Roman"/>
+          <w:color w:val="000000" w:themeColor="text1"/>
+          <w:sz w:val="28"/>
+          <w:szCs w:val="28"/>
+          <w:lang w:val="ru-RU"/>
+        </w:rPr>
+        <w:t>:</w:t>
+      </w:r>
+      <w:r>
+        <w:rPr>
+          <w:rFonts w:ascii="Times New Roman" w:hAnsi="Times New Roman" w:cs="Times New Roman"/>
+          <w:color w:val="000000" w:themeColor="text1"/>
+          <w:sz w:val="28"/>
+          <w:szCs w:val="28"/>
+          <w:lang w:val="ru-RU"/>
+        </w:rPr>
+        <w:t xml:space="preserve"> письмо: дверь еле приоткрылась и внутри проснулась голова красивой девушки. Норман заметил, что Айрис не обратила на это внимания.</w:t>
       </w:r>
     </w:p>
     <w:p>
@@ -596,7 +614,27 @@
           <w:szCs w:val="28"/>
           <w:lang w:val="ru-RU"/>
         </w:rPr>
-        <w:t xml:space="preserve"> вся стальная деловая переписка ведется в электронном виде</w:t>
+        <w:t xml:space="preserve"> вся </w:t>
+      </w:r>
+      <w:r>
+        <w:rPr>
+          <w:rFonts w:ascii="Times New Roman" w:hAnsi="Times New Roman" w:cs="Times New Roman"/>
+          <w:color w:val="000000" w:themeColor="text1"/>
+          <w:sz w:val="28"/>
+          <w:szCs w:val="28"/>
+          <w:lang w:val="ru-RU"/>
+        </w:rPr>
+        <w:t>о</w:t>
+      </w:r>
+      <w:r>
+        <w:rPr>
+          <w:rFonts w:ascii="Times New Roman" w:hAnsi="Times New Roman" w:cs="Times New Roman"/>
+          <w:color w:val="000000" w:themeColor="text1"/>
+          <w:sz w:val="28"/>
+          <w:szCs w:val="28"/>
+          <w:lang w:val="ru-RU"/>
+        </w:rPr>
+        <w:t>стальная деловая переписка ведется в электронном виде</w:t>
       </w:r>
       <w:r>
         <w:rPr>
@@ -692,7 +730,17 @@
           <w:szCs w:val="28"/>
           <w:lang w:val="ru-RU"/>
         </w:rPr>
-        <w:t>то щелкнуло в голове мужчина.</w:t>
+        <w:t>то щелкнуло в голове мужчины</w:t>
+      </w:r>
+      <w:r>
+        <w:rPr>
+          <w:rFonts w:ascii="Times New Roman" w:hAnsi="Times New Roman" w:cs="Times New Roman"/>
+          <w:color w:val="000000" w:themeColor="text1"/>
+          <w:sz w:val="28"/>
+          <w:szCs w:val="28"/>
+          <w:lang w:val="ru-RU"/>
+        </w:rPr>
+        <w:t>.</w:t>
       </w:r>
     </w:p>
     <w:p>
@@ -820,20 +868,8 @@
           <w:szCs w:val="28"/>
           <w:lang w:val="ru-RU"/>
         </w:rPr>
-        <w:t>раснеть в течени</w:t>
-      </w:r>
-      <w:proofErr w:type="gramStart"/>
-      <w:r>
-        <w:rPr>
-          <w:rFonts w:ascii="Times New Roman" w:hAnsi="Times New Roman" w:cs="Times New Roman"/>
-          <w:color w:val="000000" w:themeColor="text1"/>
-          <w:sz w:val="28"/>
-          <w:szCs w:val="28"/>
-          <w:lang w:val="ru-RU"/>
-        </w:rPr>
-        <w:t>и</w:t>
-      </w:r>
-      <w:proofErr w:type="gramEnd"/>
+        <w:t>раснеть в течение</w:t>
+      </w:r>
       <w:r>
         <w:rPr>
           <w:rFonts w:ascii="Times New Roman" w:hAnsi="Times New Roman" w:cs="Times New Roman"/>
@@ -1014,7 +1050,27 @@
           <w:szCs w:val="28"/>
           <w:lang w:val="ru-RU"/>
         </w:rPr>
-        <w:t>Я вижу, вы не последовали моему совету, что поставило вашего сына в затруднительное положение. Однако, будучи добродетельным человеком, я не могу лишить мальчика жизни, даже если бы вы сделали все, чтобы заставить меня пойти на этот шаг. Поэтому я даю вам последний шанс: если вы откажитесь от ВСЕХ грантов, которые министерство обороны раздает в этом году, вы потеряете своего ребенка. Навсегда.</w:t>
+        <w:t>Я вижу, вы не последовали моему совету, что поставило вашего сына в затруднительное положение. Однако, будучи добродетельным человеком, я не могу лишить мальчика жизни, даже если бы вы сделали все, чтобы заставить меня пойти на этот шаг. Поэтому я даю ва</w:t>
+      </w:r>
+      <w:r>
+        <w:rPr>
+          <w:rFonts w:ascii="Times New Roman" w:hAnsi="Times New Roman" w:cs="Times New Roman"/>
+          <w:color w:val="000000" w:themeColor="text1"/>
+          <w:sz w:val="28"/>
+          <w:szCs w:val="28"/>
+          <w:lang w:val="ru-RU"/>
+        </w:rPr>
+        <w:t>м последний шанс: если вы откаже</w:t>
+      </w:r>
+      <w:r>
+        <w:rPr>
+          <w:rFonts w:ascii="Times New Roman" w:hAnsi="Times New Roman" w:cs="Times New Roman"/>
+          <w:color w:val="000000" w:themeColor="text1"/>
+          <w:sz w:val="28"/>
+          <w:szCs w:val="28"/>
+          <w:lang w:val="ru-RU"/>
+        </w:rPr>
+        <w:t>тесь от ВСЕХ грантов, которые министерство обороны раздает в этом году, вы потеряете своего ребенка. Навсегда.</w:t>
       </w:r>
     </w:p>
     <w:p>
@@ -1040,6 +1096,8 @@
         </w:rPr>
         <w:t>Ты счел мудрым не слушать мои слова в прошлый раз. Хотя бы послушайте это.</w:t>
       </w:r>
+      <w:bookmarkStart w:id="1" w:name="_GoBack"/>
+      <w:bookmarkEnd w:id="1"/>
     </w:p>
     <w:p>
       <w:pPr>
@@ -2254,7 +2312,7 @@
 </file>
 
 <file path=customXml/itemProps1.xml><?xml version="1.0" encoding="utf-8"?>
-<ds:datastoreItem xmlns:ds="http://schemas.openxmlformats.org/officeDocument/2006/customXml" ds:itemID="{22F8C3E6-F76D-48A3-82FB-14B4617E3FF9}">
+<ds:datastoreItem xmlns:ds="http://schemas.openxmlformats.org/officeDocument/2006/customXml" ds:itemID="{87A811DF-DD23-457B-A2BD-41DBEA33E2E8}">
   <ds:schemaRefs>
     <ds:schemaRef ds:uri="http://schemas.openxmlformats.org/officeDocument/2006/bibliography"/>
   </ds:schemaRefs>

--- a/LR2/80.docx
+++ b/LR2/80.docx
@@ -359,17 +359,17 @@
           <w:szCs w:val="28"/>
           <w:lang w:val="ru-RU"/>
         </w:rPr>
-        <w:t>:</w:t>
-      </w:r>
-      <w:r>
-        <w:rPr>
-          <w:rFonts w:ascii="Times New Roman" w:hAnsi="Times New Roman" w:cs="Times New Roman"/>
-          <w:color w:val="000000" w:themeColor="text1"/>
-          <w:sz w:val="28"/>
-          <w:szCs w:val="28"/>
-          <w:lang w:val="ru-RU"/>
-        </w:rPr>
-        <w:t xml:space="preserve"> письмо: дверь еле приоткрылась и внутри проснулась голова красивой девушки. Норман заметил, что Айрис не обратила на это внимания.</w:t>
+        <w:t xml:space="preserve"> </w:t>
+      </w:r>
+      <w:r>
+        <w:rPr>
+          <w:rFonts w:ascii="Times New Roman" w:hAnsi="Times New Roman" w:cs="Times New Roman"/>
+          <w:color w:val="000000" w:themeColor="text1"/>
+          <w:sz w:val="28"/>
+          <w:szCs w:val="28"/>
+          <w:lang w:val="ru-RU"/>
+        </w:rPr>
+        <w:t>письмо: дверь еле приоткрылась и внутри проснулась голова красивой девушки. Норман заметил, что Айрис не обратила на это внимания.</w:t>
       </w:r>
     </w:p>
     <w:p>
@@ -1050,54 +1050,74 @@
           <w:szCs w:val="28"/>
           <w:lang w:val="ru-RU"/>
         </w:rPr>
-        <w:t>Я вижу, вы не последовали моему совету, что поставило вашего сына в затруднительное положение. Однако, будучи добродетельным человеком, я не могу лишить мальчика жизни, даже если бы вы сделали все, чтобы заставить меня пойти на этот шаг. Поэтому я даю ва</w:t>
-      </w:r>
-      <w:r>
-        <w:rPr>
-          <w:rFonts w:ascii="Times New Roman" w:hAnsi="Times New Roman" w:cs="Times New Roman"/>
-          <w:color w:val="000000" w:themeColor="text1"/>
-          <w:sz w:val="28"/>
-          <w:szCs w:val="28"/>
-          <w:lang w:val="ru-RU"/>
-        </w:rPr>
-        <w:t>м последний шанс: если вы откаже</w:t>
-      </w:r>
-      <w:r>
-        <w:rPr>
-          <w:rFonts w:ascii="Times New Roman" w:hAnsi="Times New Roman" w:cs="Times New Roman"/>
-          <w:color w:val="000000" w:themeColor="text1"/>
-          <w:sz w:val="28"/>
-          <w:szCs w:val="28"/>
-          <w:lang w:val="ru-RU"/>
-        </w:rPr>
-        <w:t>тесь от ВСЕХ грантов, которые министерство обороны раздает в этом году, вы потеряете своего ребенка. Навсегда.</w:t>
-      </w:r>
-    </w:p>
-    <w:p>
-      <w:pPr>
-        <w:spacing w:after="0" w:line="360" w:lineRule="auto"/>
-        <w:ind w:firstLine="709"/>
-        <w:jc w:val="both"/>
-        <w:rPr>
-          <w:rFonts w:ascii="Times New Roman" w:hAnsi="Times New Roman" w:cs="Times New Roman"/>
-          <w:color w:val="000000" w:themeColor="text1"/>
-          <w:sz w:val="28"/>
-          <w:szCs w:val="28"/>
-          <w:lang w:val="ru-RU"/>
-        </w:rPr>
-      </w:pPr>
-      <w:r>
-        <w:rPr>
-          <w:rFonts w:ascii="Times New Roman" w:hAnsi="Times New Roman" w:cs="Times New Roman"/>
-          <w:color w:val="000000" w:themeColor="text1"/>
-          <w:sz w:val="28"/>
-          <w:szCs w:val="28"/>
-          <w:lang w:val="ru-RU"/>
-        </w:rPr>
-        <w:t>Ты счел мудрым не слушать мои слова в прошлый раз. Хотя бы послушайте это.</w:t>
+        <w:t>Я вижу, вы не последовали моему совету, что поставило вашего сына в затруднительное положение. Однако, будучи добродетельным человеком, я не могу лишить мальчика жи</w:t>
+      </w:r>
+      <w:r>
+        <w:rPr>
+          <w:rFonts w:ascii="Times New Roman" w:hAnsi="Times New Roman" w:cs="Times New Roman"/>
+          <w:color w:val="000000" w:themeColor="text1"/>
+          <w:sz w:val="28"/>
+          <w:szCs w:val="28"/>
+          <w:lang w:val="ru-RU"/>
+        </w:rPr>
+        <w:t>зни, даже если бы вы сделали всё</w:t>
       </w:r>
       <w:bookmarkStart w:id="1" w:name="_GoBack"/>
       <w:bookmarkEnd w:id="1"/>
+      <w:r>
+        <w:rPr>
+          <w:rFonts w:ascii="Times New Roman" w:hAnsi="Times New Roman" w:cs="Times New Roman"/>
+          <w:color w:val="000000" w:themeColor="text1"/>
+          <w:sz w:val="28"/>
+          <w:szCs w:val="28"/>
+          <w:lang w:val="ru-RU"/>
+        </w:rPr>
+        <w:t>, чтобы заставить меня пойти на этот шаг. Поэтому я даю ва</w:t>
+      </w:r>
+      <w:r>
+        <w:rPr>
+          <w:rFonts w:ascii="Times New Roman" w:hAnsi="Times New Roman" w:cs="Times New Roman"/>
+          <w:color w:val="000000" w:themeColor="text1"/>
+          <w:sz w:val="28"/>
+          <w:szCs w:val="28"/>
+          <w:lang w:val="ru-RU"/>
+        </w:rPr>
+        <w:t>м последний шанс: если вы откаже</w:t>
+      </w:r>
+      <w:r>
+        <w:rPr>
+          <w:rFonts w:ascii="Times New Roman" w:hAnsi="Times New Roman" w:cs="Times New Roman"/>
+          <w:color w:val="000000" w:themeColor="text1"/>
+          <w:sz w:val="28"/>
+          <w:szCs w:val="28"/>
+          <w:lang w:val="ru-RU"/>
+        </w:rPr>
+        <w:t>тесь от ВСЕХ грантов, которые министерство обороны раздает в этом году, вы потеряете своего ребенка. Навсегда.</w:t>
+      </w:r>
+    </w:p>
+    <w:p>
+      <w:pPr>
+        <w:spacing w:after="0" w:line="360" w:lineRule="auto"/>
+        <w:ind w:firstLine="709"/>
+        <w:jc w:val="both"/>
+        <w:rPr>
+          <w:rFonts w:ascii="Times New Roman" w:hAnsi="Times New Roman" w:cs="Times New Roman"/>
+          <w:color w:val="000000" w:themeColor="text1"/>
+          <w:sz w:val="28"/>
+          <w:szCs w:val="28"/>
+          <w:lang w:val="ru-RU"/>
+        </w:rPr>
+      </w:pPr>
+      <w:r>
+        <w:rPr>
+          <w:rFonts w:ascii="Times New Roman" w:hAnsi="Times New Roman" w:cs="Times New Roman"/>
+          <w:color w:val="000000" w:themeColor="text1"/>
+          <w:sz w:val="28"/>
+          <w:szCs w:val="28"/>
+          <w:lang w:val="ru-RU"/>
+        </w:rPr>
+        <w:t>Ты счел мудрым не слушать мои слова в прошлый раз. Хотя бы послушайте это.</w:t>
+      </w:r>
     </w:p>
     <w:p>
       <w:pPr>
@@ -2312,7 +2332,7 @@
 </file>
 
 <file path=customXml/itemProps1.xml><?xml version="1.0" encoding="utf-8"?>
-<ds:datastoreItem xmlns:ds="http://schemas.openxmlformats.org/officeDocument/2006/customXml" ds:itemID="{87A811DF-DD23-457B-A2BD-41DBEA33E2E8}">
+<ds:datastoreItem xmlns:ds="http://schemas.openxmlformats.org/officeDocument/2006/customXml" ds:itemID="{407101A5-6DC3-4391-8759-3BA1D4815EA9}">
   <ds:schemaRefs>
     <ds:schemaRef ds:uri="http://schemas.openxmlformats.org/officeDocument/2006/bibliography"/>
   </ds:schemaRefs>

--- a/LR2/80.docx
+++ b/LR2/80.docx
@@ -369,7 +369,47 @@
           <w:szCs w:val="28"/>
           <w:lang w:val="ru-RU"/>
         </w:rPr>
-        <w:t>письмо: дверь еле приоткрылась и внутри проснулась голова красивой девушки. Норман заметил, что Айрис не обратила на это внимания.</w:t>
+        <w:t xml:space="preserve">письмо: </w:t>
+      </w:r>
+      <w:r>
+        <w:rPr>
+          <w:rFonts w:ascii="Times New Roman" w:hAnsi="Times New Roman" w:cs="Times New Roman"/>
+          <w:color w:val="000000" w:themeColor="text1"/>
+          <w:sz w:val="28"/>
+          <w:szCs w:val="28"/>
+          <w:lang w:val="ru-RU"/>
+        </w:rPr>
+        <w:t>дверь еле приоткрылась и внутрь</w:t>
+      </w:r>
+      <w:r>
+        <w:rPr>
+          <w:rFonts w:ascii="Times New Roman" w:hAnsi="Times New Roman" w:cs="Times New Roman"/>
+          <w:color w:val="000000" w:themeColor="text1"/>
+          <w:sz w:val="28"/>
+          <w:szCs w:val="28"/>
+          <w:lang w:val="ru-RU"/>
+        </w:rPr>
+        <w:t xml:space="preserve"> </w:t>
+      </w:r>
+      <w:r>
+        <w:rPr>
+          <w:rFonts w:ascii="Times New Roman" w:hAnsi="Times New Roman" w:cs="Times New Roman"/>
+          <w:color w:val="000000" w:themeColor="text1"/>
+          <w:sz w:val="28"/>
+          <w:szCs w:val="28"/>
+          <w:lang w:val="ru-RU"/>
+        </w:rPr>
+        <w:t>просунулась</w:t>
+      </w:r>
+      <w:r>
+        <w:rPr>
+          <w:rFonts w:ascii="Times New Roman" w:hAnsi="Times New Roman" w:cs="Times New Roman"/>
+          <w:color w:val="000000" w:themeColor="text1"/>
+          <w:sz w:val="28"/>
+          <w:szCs w:val="28"/>
+          <w:lang w:val="ru-RU"/>
+        </w:rPr>
+        <w:t xml:space="preserve"> голова красивой девушки. Норман заметил, что Айрис не обратила на это внимания.</w:t>
       </w:r>
     </w:p>
     <w:p>
@@ -756,6 +796,8 @@
           <w:lang w:val="ru-RU"/>
         </w:rPr>
       </w:pPr>
+      <w:bookmarkStart w:id="1" w:name="_GoBack"/>
+      <w:bookmarkEnd w:id="1"/>
       <w:r>
         <w:rPr>
           <w:rFonts w:ascii="Times New Roman" w:hAnsi="Times New Roman" w:cs="Times New Roman"/>
@@ -1060,10 +1102,8 @@
           <w:szCs w:val="28"/>
           <w:lang w:val="ru-RU"/>
         </w:rPr>
-        <w:t>зни, даже если бы вы сделали всё</w:t>
-      </w:r>
-      <w:bookmarkStart w:id="1" w:name="_GoBack"/>
-      <w:bookmarkEnd w:id="1"/>
+        <w:t>зни, даже если бы вы сделали все</w:t>
+      </w:r>
       <w:r>
         <w:rPr>
           <w:rFonts w:ascii="Times New Roman" w:hAnsi="Times New Roman" w:cs="Times New Roman"/>
@@ -1082,7 +1122,27 @@
           <w:szCs w:val="28"/>
           <w:lang w:val="ru-RU"/>
         </w:rPr>
-        <w:t>м последний шанс: если вы откаже</w:t>
+        <w:t>м последний шанс: если вы</w:t>
+      </w:r>
+      <w:r>
+        <w:rPr>
+          <w:rFonts w:ascii="Times New Roman" w:hAnsi="Times New Roman" w:cs="Times New Roman"/>
+          <w:color w:val="000000" w:themeColor="text1"/>
+          <w:sz w:val="28"/>
+          <w:szCs w:val="28"/>
+          <w:lang w:val="ru-RU"/>
+        </w:rPr>
+        <w:t xml:space="preserve"> не</w:t>
+      </w:r>
+      <w:r>
+        <w:rPr>
+          <w:rFonts w:ascii="Times New Roman" w:hAnsi="Times New Roman" w:cs="Times New Roman"/>
+          <w:color w:val="000000" w:themeColor="text1"/>
+          <w:sz w:val="28"/>
+          <w:szCs w:val="28"/>
+          <w:lang w:val="ru-RU"/>
+        </w:rPr>
+        <w:t xml:space="preserve"> откаже</w:t>
       </w:r>
       <w:r>
         <w:rPr>
@@ -2321,7 +2381,7 @@
   <a:extraClrSchemeLst/>
   <a:extLst>
     <a:ext uri="{05A4C25C-085E-4340-85A3-A5531E510DB2}">
-      <thm15:themeFamily xmlns:thm15="http://schemas.microsoft.com/office/thememl/2012/main" xmlns="" name="Office Theme" id="{62F939B6-93AF-4DB8-9C6B-D6C7DFDC589F}" vid="{4A3C46E8-61CC-4603-A589-7422A47A8E4A}"/>
+      <thm15:themeFamily xmlns="" xmlns:thm15="http://schemas.microsoft.com/office/thememl/2012/main" name="Office Theme" id="{62F939B6-93AF-4DB8-9C6B-D6C7DFDC589F}" vid="{4A3C46E8-61CC-4603-A589-7422A47A8E4A}"/>
     </a:ext>
   </a:extLst>
 </a:theme>
@@ -2332,7 +2392,7 @@
 </file>
 
 <file path=customXml/itemProps1.xml><?xml version="1.0" encoding="utf-8"?>
-<ds:datastoreItem xmlns:ds="http://schemas.openxmlformats.org/officeDocument/2006/customXml" ds:itemID="{407101A5-6DC3-4391-8759-3BA1D4815EA9}">
+<ds:datastoreItem xmlns:ds="http://schemas.openxmlformats.org/officeDocument/2006/customXml" ds:itemID="{882701A3-BE06-4EDD-A8AB-5AA0FE1069D4}">
   <ds:schemaRefs>
     <ds:schemaRef ds:uri="http://schemas.openxmlformats.org/officeDocument/2006/bibliography"/>
   </ds:schemaRefs>
